--- a/CDC/Mission 2_Gsb Param (MVC).docx
+++ b/CDC/Mission 2_Gsb Param (MVC).docx
@@ -293,12 +293,10 @@
             </a:graphic>
           </wp:inline>
         </w:drawing>
-      </w:r>
-      <w:r>
         <mc:AlternateContent>
           <mc:Choice Requires="wps">
             <w:drawing>
-              <wp:anchor behindDoc="0" distT="0" distB="0" distL="114300" distR="114300" simplePos="0" locked="0" layoutInCell="0" allowOverlap="1" relativeHeight="50">
+              <wp:anchor behindDoc="0" distT="0" distB="0" distL="0" distR="0" simplePos="0" locked="0" layoutInCell="0" allowOverlap="1" relativeHeight="51">
                 <wp:simplePos x="0" y="0"/>
                 <wp:positionH relativeFrom="column">
                   <wp:posOffset>1504315</wp:posOffset>
@@ -313,17 +311,28 @@
                 <a:graphic xmlns:a="http://schemas.openxmlformats.org/drawingml/2006/main">
                   <a:graphicData uri="http://schemas.microsoft.com/office/word/2010/wordprocessingShape">
                     <wps:wsp>
-                      <wps:cNvSpPr txBox="1"/>
+                      <wps:cNvSpPr/>
                       <wps:spPr>
                         <a:xfrm>
                           <a:off x="0" y="0"/>
-                          <a:ext cx="1654175" cy="221615"/>
+                          <a:ext cx="1654200" cy="221760"/>
                         </a:xfrm>
-                        <a:prstGeom prst="rect"/>
+                        <a:prstGeom prst="rect">
+                          <a:avLst/>
+                        </a:prstGeom>
                         <a:solidFill>
-                          <a:srgbClr val="FFFFFF"/>
+                          <a:srgbClr val="ffffff"/>
                         </a:solidFill>
+                        <a:ln w="0">
+                          <a:noFill/>
+                        </a:ln>
                       </wps:spPr>
+                      <wps:style>
+                        <a:lnRef idx="0"/>
+                        <a:fillRef idx="0"/>
+                        <a:effectRef idx="0"/>
+                        <a:fontRef idx="minor"/>
+                      </wps:style>
                       <wps:txbx>
                         <w:txbxContent>
                           <w:p>
@@ -340,7 +349,7 @@
                           </w:p>
                         </w:txbxContent>
                       </wps:txbx>
-                      <wps:bodyPr anchor="t" lIns="91440" tIns="45720" rIns="91440" bIns="45720">
+                      <wps:bodyPr tIns="91440" bIns="91440" anchor="t">
                         <a:noAutofit/>
                       </wps:bodyPr>
                     </wps:wsp>
@@ -351,7 +360,9 @@
           </mc:Choice>
           <mc:Fallback>
             <w:pict>
-              <v:rect fillcolor="#FFFFFF" stroked="f" strokeweight="0pt" style="position:absolute;rotation:-0;width:130.25pt;height:17.45pt;mso-wrap-distance-left:9pt;mso-wrap-distance-right:9pt;mso-wrap-distance-top:0pt;mso-wrap-distance-bottom:0pt;margin-top:41.9pt;mso-position-vertical-relative:text;margin-left:118.45pt;mso-position-horizontal-relative:text">
+              <v:rect id="shape_0" ID="Frame1" path="m0,0l-2147483645,0l-2147483645,-2147483646l0,-2147483646xe" fillcolor="white" stroked="f" o:allowincell="f" style="position:absolute;margin-left:118.45pt;margin-top:41.9pt;width:130.2pt;height:17.4pt;mso-wrap-style:square;v-text-anchor:top">
+                <v:fill o:detectmouseclick="t" type="solid" color2="black"/>
+                <v:stroke color="#3465a4" joinstyle="round" endcap="flat"/>
                 <v:textbox>
                   <w:txbxContent>
                     <w:p>
@@ -407,7 +418,7 @@
           <wp:inline distT="0" distB="0" distL="0" distR="0">
             <wp:extent cx="5706110" cy="1240155"/>
             <wp:effectExtent l="0" t="0" r="0" b="0"/>
-            <wp:docPr id="3" name="Image 25" descr=""/>
+            <wp:docPr id="4" name="Image 25" descr=""/>
             <wp:cNvGraphicFramePr>
               <a:graphicFrameLocks xmlns:a="http://schemas.openxmlformats.org/drawingml/2006/main" noChangeAspect="1"/>
             </wp:cNvGraphicFramePr>
@@ -415,7 +426,7 @@
               <a:graphicData uri="http://schemas.openxmlformats.org/drawingml/2006/picture">
                 <pic:pic xmlns:pic="http://schemas.openxmlformats.org/drawingml/2006/picture">
                   <pic:nvPicPr>
-                    <pic:cNvPr id="3" name="Image 25" descr=""/>
+                    <pic:cNvPr id="4" name="Image 25" descr=""/>
                     <pic:cNvPicPr>
                       <a:picLocks noChangeAspect="1" noChangeArrowheads="1"/>
                     </pic:cNvPicPr>
@@ -440,12 +451,10 @@
             </a:graphic>
           </wp:inline>
         </w:drawing>
-      </w:r>
-      <w:r>
         <mc:AlternateContent>
           <mc:Choice Requires="wps">
             <w:drawing>
-              <wp:anchor behindDoc="0" distT="0" distB="0" distL="114300" distR="114300" simplePos="0" locked="0" layoutInCell="0" allowOverlap="1" relativeHeight="52">
+              <wp:anchor behindDoc="0" distT="0" distB="0" distL="0" distR="0" simplePos="0" locked="0" layoutInCell="0" allowOverlap="1" relativeHeight="54">
                 <wp:simplePos x="0" y="0"/>
                 <wp:positionH relativeFrom="column">
                   <wp:posOffset>1877060</wp:posOffset>
@@ -456,21 +465,32 @@
                 <wp:extent cx="1759585" cy="381000"/>
                 <wp:effectExtent l="0" t="0" r="0" b="0"/>
                 <wp:wrapNone/>
-                <wp:docPr id="4" name="Frame2"/>
+                <wp:docPr id="5" name="Frame2"/>
                 <a:graphic xmlns:a="http://schemas.openxmlformats.org/drawingml/2006/main">
                   <a:graphicData uri="http://schemas.microsoft.com/office/word/2010/wordprocessingShape">
                     <wps:wsp>
-                      <wps:cNvSpPr txBox="1"/>
+                      <wps:cNvSpPr/>
                       <wps:spPr>
                         <a:xfrm>
                           <a:off x="0" y="0"/>
-                          <a:ext cx="1759585" cy="381000"/>
+                          <a:ext cx="1759680" cy="380880"/>
                         </a:xfrm>
-                        <a:prstGeom prst="rect"/>
+                        <a:prstGeom prst="rect">
+                          <a:avLst/>
+                        </a:prstGeom>
                         <a:solidFill>
-                          <a:srgbClr val="FFFFFF"/>
+                          <a:srgbClr val="ffffff"/>
                         </a:solidFill>
+                        <a:ln w="0">
+                          <a:noFill/>
+                        </a:ln>
                       </wps:spPr>
+                      <wps:style>
+                        <a:lnRef idx="0"/>
+                        <a:fillRef idx="0"/>
+                        <a:effectRef idx="0"/>
+                        <a:fontRef idx="minor"/>
+                      </wps:style>
                       <wps:txbx>
                         <w:txbxContent>
                           <w:p>
@@ -487,7 +507,7 @@
                           </w:p>
                         </w:txbxContent>
                       </wps:txbx>
-                      <wps:bodyPr anchor="t" lIns="91440" tIns="45720" rIns="91440" bIns="45720">
+                      <wps:bodyPr anchor="t">
                         <a:noAutofit/>
                       </wps:bodyPr>
                     </wps:wsp>
@@ -498,7 +518,9 @@
           </mc:Choice>
           <mc:Fallback>
             <w:pict>
-              <v:rect fillcolor="#FFFFFF" stroked="f" strokeweight="0pt" style="position:absolute;rotation:-0;width:138.55pt;height:30pt;mso-wrap-distance-left:9pt;mso-wrap-distance-right:9pt;mso-wrap-distance-top:0pt;mso-wrap-distance-bottom:0pt;margin-top:68.8pt;mso-position-vertical-relative:text;margin-left:147.8pt;mso-position-horizontal-relative:text">
+              <v:rect id="shape_0" ID="Frame2" path="m0,0l-2147483645,0l-2147483645,-2147483646l0,-2147483646xe" fillcolor="white" stroked="f" o:allowincell="f" style="position:absolute;margin-left:147.8pt;margin-top:68.8pt;width:138.5pt;height:29.95pt;mso-wrap-style:square;v-text-anchor:top">
+                <v:fill o:detectmouseclick="t" type="solid" color2="black"/>
+                <v:stroke color="#3465a4" joinstyle="round" endcap="flat"/>
                 <v:textbox>
                   <w:txbxContent>
                     <w:p>
@@ -596,7 +618,7 @@
           <wp:inline distT="0" distB="0" distL="0" distR="0">
             <wp:extent cx="5751195" cy="2192020"/>
             <wp:effectExtent l="0" t="0" r="0" b="0"/>
-            <wp:docPr id="5" name="Image 3" descr=""/>
+            <wp:docPr id="7" name="Image 3" descr=""/>
             <wp:cNvGraphicFramePr>
               <a:graphicFrameLocks xmlns:a="http://schemas.openxmlformats.org/drawingml/2006/main" noChangeAspect="1"/>
             </wp:cNvGraphicFramePr>
@@ -604,7 +626,7 @@
               <a:graphicData uri="http://schemas.openxmlformats.org/drawingml/2006/picture">
                 <pic:pic xmlns:pic="http://schemas.openxmlformats.org/drawingml/2006/picture">
                   <pic:nvPicPr>
-                    <pic:cNvPr id="5" name="Image 3" descr=""/>
+                    <pic:cNvPr id="7" name="Image 3" descr=""/>
                     <pic:cNvPicPr>
                       <a:picLocks noChangeAspect="1" noChangeArrowheads="1"/>
                     </pic:cNvPicPr>
@@ -789,7 +811,7 @@
           <wp:inline distT="0" distB="0" distL="0" distR="0">
             <wp:extent cx="1072515" cy="1579245"/>
             <wp:effectExtent l="0" t="0" r="0" b="0"/>
-            <wp:docPr id="6" name="Image 6" descr=""/>
+            <wp:docPr id="8" name="Image 6" descr=""/>
             <wp:cNvGraphicFramePr>
               <a:graphicFrameLocks xmlns:a="http://schemas.openxmlformats.org/drawingml/2006/main" noChangeAspect="1"/>
             </wp:cNvGraphicFramePr>
@@ -797,7 +819,7 @@
               <a:graphicData uri="http://schemas.openxmlformats.org/drawingml/2006/picture">
                 <pic:pic xmlns:pic="http://schemas.openxmlformats.org/drawingml/2006/picture">
                   <pic:nvPicPr>
-                    <pic:cNvPr id="6" name="Image 6" descr=""/>
+                    <pic:cNvPr id="8" name="Image 6" descr=""/>
                     <pic:cNvPicPr>
                       <a:picLocks noChangeAspect="1" noChangeArrowheads="1"/>
                     </pic:cNvPicPr>
@@ -865,7 +887,7 @@
     <w:p>
       <w:pPr>
         <w:pStyle w:val="Normal"/>
-        <w:spacing w:lineRule="auto" w:line="422" w:before="0" w:after="0"/>
+        <w:spacing w:lineRule="auto" w:line="420" w:before="0" w:after="0"/>
         <w:ind w:left="0" w:right="-15" w:hanging="10"/>
         <w:rPr>
           <w:sz w:val="20"/>
@@ -974,7 +996,7 @@
         <mc:AlternateContent>
           <mc:Choice Requires="wpg">
             <w:drawing>
-              <wp:anchor behindDoc="1" distT="0" distB="0" distL="114300" distR="114300" simplePos="0" locked="0" layoutInCell="0" allowOverlap="1" relativeHeight="3">
+              <wp:anchor behindDoc="1" distT="6350" distB="6985" distL="6985" distR="6350" simplePos="0" locked="0" layoutInCell="0" allowOverlap="1" relativeHeight="46">
                 <wp:simplePos x="0" y="0"/>
                 <wp:positionH relativeFrom="column">
                   <wp:posOffset>426720</wp:posOffset>
@@ -985,7 +1007,7 @@
                 <wp:extent cx="196850" cy="205740"/>
                 <wp:effectExtent l="6985" t="6350" r="6350" b="6985"/>
                 <wp:wrapNone/>
-                <wp:docPr id="7" name="Group 20225"/>
+                <wp:docPr id="9" name="Group 20225"/>
                 <a:graphic xmlns:a="http://schemas.openxmlformats.org/drawingml/2006/main">
                   <a:graphicData uri="http://schemas.microsoft.com/office/word/2010/wordprocessingGroup">
                     <wpg:wgp>
@@ -1009,7 +1031,7 @@
                             <a:avLst/>
                             <a:gdLst/>
                             <a:ahLst/>
-                            <a:rect l="0" t="0" r="r" b="b"/>
+                            <a:rect l="l" t="t" r="r" b="b"/>
                             <a:pathLst>
                               <a:path w="547" h="572">
                                 <a:moveTo>
@@ -1039,6 +1061,12 @@
                             <a:miter/>
                           </a:ln>
                         </wps:spPr>
+                        <wps:style>
+                          <a:lnRef idx="0"/>
+                          <a:fillRef idx="0"/>
+                          <a:effectRef idx="0"/>
+                          <a:fontRef idx="minor"/>
+                        </wps:style>
                         <wps:bodyPr/>
                       </wps:wsp>
                     </wpg:wgp>
@@ -1049,13 +1077,7 @@
           </mc:Choice>
           <mc:Fallback>
             <w:pict>
-              <v:group id="shape_0" alt="Group 20225" style="position:absolute;margin-left:33.6pt;margin-top:-4.3pt;width:15.45pt;height:16.15pt" coordorigin="672,-86" coordsize="309,323">
-                <v:shape id="shape_0" ID="Shape 1888" coordsize="548,572" path="m0,571l547,571l547,0l0,0l0,571e" stroked="t" o:allowincell="f" style="position:absolute;left:672;top:-86;width:309;height:323;mso-wrap-style:none;v-text-anchor:middle">
-                  <v:fill o:detectmouseclick="t" on="false"/>
-                  <v:stroke color="#ffffe0" weight="12600" joinstyle="miter" endcap="flat"/>
-                  <w10:wrap type="none"/>
-                </v:shape>
-              </v:group>
+              <v:group id="shape_0" alt="Group 20225" style="position:absolute;margin-left:33.6pt;margin-top:-4.3pt;width:15.5pt;height:16.2pt" coordorigin="672,-86" coordsize="310,324"/>
             </w:pict>
           </mc:Fallback>
         </mc:AlternateContent>
@@ -1096,7 +1118,7 @@
           <wp:inline distT="0" distB="0" distL="0" distR="0">
             <wp:extent cx="3417570" cy="2234565"/>
             <wp:effectExtent l="0" t="0" r="0" b="0"/>
-            <wp:docPr id="8" name="Image 1858" descr=""/>
+            <wp:docPr id="10" name="Image 1858" descr=""/>
             <wp:cNvGraphicFramePr>
               <a:graphicFrameLocks xmlns:a="http://schemas.openxmlformats.org/drawingml/2006/main" noChangeAspect="1"/>
             </wp:cNvGraphicFramePr>
@@ -1104,7 +1126,7 @@
               <a:graphicData uri="http://schemas.openxmlformats.org/drawingml/2006/picture">
                 <pic:pic xmlns:pic="http://schemas.openxmlformats.org/drawingml/2006/picture">
                   <pic:nvPicPr>
-                    <pic:cNvPr id="8" name="Image 1858" descr=""/>
+                    <pic:cNvPr id="10" name="Image 1858" descr=""/>
                     <pic:cNvPicPr>
                       <a:picLocks noChangeAspect="1" noChangeArrowheads="1"/>
                     </pic:cNvPicPr>
@@ -1153,7 +1175,7 @@
     <w:p>
       <w:pPr>
         <w:pStyle w:val="Normal"/>
-        <w:spacing w:lineRule="auto" w:line="422" w:before="0" w:after="0"/>
+        <w:spacing w:lineRule="auto" w:line="420" w:before="0" w:after="0"/>
         <w:ind w:left="0" w:right="-15" w:hanging="10"/>
         <w:rPr>
           <w:sz w:val="20"/>
@@ -1223,7 +1245,7 @@
       </w:pPr>
       <w:r>
         <w:drawing>
-          <wp:anchor behindDoc="0" distT="0" distB="0" distL="0" distR="0" simplePos="0" locked="0" layoutInCell="0" allowOverlap="1" relativeHeight="47">
+          <wp:anchor behindDoc="0" distT="0" distB="0" distL="0" distR="0" simplePos="0" locked="0" layoutInCell="0" allowOverlap="1" relativeHeight="48">
             <wp:simplePos x="0" y="0"/>
             <wp:positionH relativeFrom="column">
               <wp:posOffset>3649980</wp:posOffset>
@@ -1234,7 +1256,7 @@
             <wp:extent cx="1827530" cy="1313815"/>
             <wp:effectExtent l="0" t="0" r="0" b="0"/>
             <wp:wrapNone/>
-            <wp:docPr id="9" name="Image 2" descr=""/>
+            <wp:docPr id="11" name="Image 2" descr=""/>
             <wp:cNvGraphicFramePr>
               <a:graphicFrameLocks xmlns:a="http://schemas.openxmlformats.org/drawingml/2006/main" noChangeAspect="1"/>
             </wp:cNvGraphicFramePr>
@@ -1242,7 +1264,7 @@
               <a:graphicData uri="http://schemas.openxmlformats.org/drawingml/2006/picture">
                 <pic:pic xmlns:pic="http://schemas.openxmlformats.org/drawingml/2006/picture">
                   <pic:nvPicPr>
-                    <pic:cNvPr id="9" name="Image 2" descr=""/>
+                    <pic:cNvPr id="11" name="Image 2" descr=""/>
                     <pic:cNvPicPr>
                       <a:picLocks noChangeAspect="1" noChangeArrowheads="1"/>
                     </pic:cNvPicPr>
@@ -1910,7 +1932,7 @@
     <w:p>
       <w:pPr>
         <w:pStyle w:val="Normal"/>
-        <w:spacing w:lineRule="auto" w:line="417" w:before="0" w:after="0"/>
+        <w:spacing w:lineRule="auto" w:line="415" w:before="0" w:after="0"/>
         <w:ind w:left="0" w:right="-15" w:hanging="10"/>
         <w:rPr>
           <w:b/>
@@ -3287,7 +3309,7 @@
     <w:p>
       <w:pPr>
         <w:pStyle w:val="Normal"/>
-        <w:spacing w:lineRule="auto" w:line="417" w:before="0" w:after="0"/>
+        <w:spacing w:lineRule="auto" w:line="415" w:before="0" w:after="0"/>
         <w:ind w:left="0" w:right="-15" w:hanging="10"/>
         <w:rPr>
           <w:sz w:val="20"/>
@@ -3323,7 +3345,7 @@
     <w:p>
       <w:pPr>
         <w:pStyle w:val="Normal"/>
-        <w:spacing w:lineRule="auto" w:line="417" w:before="0" w:after="0"/>
+        <w:spacing w:lineRule="auto" w:line="415" w:before="0" w:after="0"/>
         <w:ind w:left="0" w:right="-15" w:hanging="10"/>
         <w:rPr/>
       </w:pPr>
@@ -4661,7 +4683,7 @@
     <w:p>
       <w:pPr>
         <w:pStyle w:val="Normal"/>
-        <w:spacing w:lineRule="auto" w:line="417" w:before="0" w:after="0"/>
+        <w:spacing w:lineRule="auto" w:line="415" w:before="0" w:after="0"/>
         <w:ind w:left="0" w:right="-15" w:hanging="10"/>
         <w:rPr/>
       </w:pPr>
@@ -4815,7 +4837,7 @@
       <w:r>
         <w:rPr/>
         <w:drawing>
-          <wp:anchor behindDoc="0" distT="0" distB="0" distL="0" distR="0" simplePos="0" locked="0" layoutInCell="0" allowOverlap="1" relativeHeight="51">
+          <wp:anchor behindDoc="0" distT="0" distB="0" distL="0" distR="0" simplePos="0" locked="0" layoutInCell="0" allowOverlap="1" relativeHeight="53">
             <wp:simplePos x="0" y="0"/>
             <wp:positionH relativeFrom="column">
               <wp:posOffset>4189730</wp:posOffset>
@@ -4826,7 +4848,7 @@
             <wp:extent cx="932815" cy="754380"/>
             <wp:effectExtent l="0" t="0" r="0" b="0"/>
             <wp:wrapNone/>
-            <wp:docPr id="10" name="Image 13" descr=""/>
+            <wp:docPr id="12" name="Image 13" descr=""/>
             <wp:cNvGraphicFramePr>
               <a:graphicFrameLocks xmlns:a="http://schemas.openxmlformats.org/drawingml/2006/main" noChangeAspect="1"/>
             </wp:cNvGraphicFramePr>
@@ -4834,7 +4856,7 @@
               <a:graphicData uri="http://schemas.openxmlformats.org/drawingml/2006/picture">
                 <pic:pic xmlns:pic="http://schemas.openxmlformats.org/drawingml/2006/picture">
                   <pic:nvPicPr>
-                    <pic:cNvPr id="10" name="Image 13" descr=""/>
+                    <pic:cNvPr id="12" name="Image 13" descr=""/>
                     <pic:cNvPicPr>
                       <a:picLocks noChangeAspect="1" noChangeArrowheads="1"/>
                     </pic:cNvPicPr>
@@ -4867,7 +4889,7 @@
           <wp:inline distT="0" distB="0" distL="0" distR="0">
             <wp:extent cx="4595495" cy="1943100"/>
             <wp:effectExtent l="0" t="0" r="0" b="0"/>
-            <wp:docPr id="11" name="Image 4" descr=""/>
+            <wp:docPr id="13" name="Image 4" descr=""/>
             <wp:cNvGraphicFramePr>
               <a:graphicFrameLocks xmlns:a="http://schemas.openxmlformats.org/drawingml/2006/main" noChangeAspect="1"/>
             </wp:cNvGraphicFramePr>
@@ -4875,7 +4897,7 @@
               <a:graphicData uri="http://schemas.openxmlformats.org/drawingml/2006/picture">
                 <pic:pic xmlns:pic="http://schemas.openxmlformats.org/drawingml/2006/picture">
                   <pic:nvPicPr>
-                    <pic:cNvPr id="11" name="Image 4" descr=""/>
+                    <pic:cNvPr id="13" name="Image 4" descr=""/>
                     <pic:cNvPicPr>
                       <a:picLocks noChangeAspect="1" noChangeArrowheads="1"/>
                     </pic:cNvPicPr>
@@ -4906,13 +4928,10 @@
           <w:sz w:val="20"/>
           <w:szCs w:val="20"/>
         </w:rPr>
-        <w:t xml:space="preserve"> </w:t>
-      </w:r>
-      <w:r>
         <mc:AlternateContent>
           <mc:Choice Requires="wps">
             <w:drawing>
-              <wp:anchor behindDoc="0" distT="0" distB="0" distL="114300" distR="114300" simplePos="0" locked="0" layoutInCell="0" allowOverlap="1" relativeHeight="53">
+              <wp:anchor behindDoc="0" distT="0" distB="0" distL="0" distR="0" simplePos="0" locked="0" layoutInCell="0" allowOverlap="1" relativeHeight="56">
                 <wp:simplePos x="0" y="0"/>
                 <wp:positionH relativeFrom="column">
                   <wp:posOffset>3916680</wp:posOffset>
@@ -4923,21 +4942,32 @@
                 <wp:extent cx="1647825" cy="307340"/>
                 <wp:effectExtent l="0" t="0" r="0" b="0"/>
                 <wp:wrapNone/>
-                <wp:docPr id="12" name="Frame3"/>
+                <wp:docPr id="14" name="Frame3"/>
                 <a:graphic xmlns:a="http://schemas.openxmlformats.org/drawingml/2006/main">
                   <a:graphicData uri="http://schemas.microsoft.com/office/word/2010/wordprocessingShape">
                     <wps:wsp>
-                      <wps:cNvSpPr txBox="1"/>
+                      <wps:cNvSpPr/>
                       <wps:spPr>
                         <a:xfrm>
                           <a:off x="0" y="0"/>
-                          <a:ext cx="1647825" cy="307340"/>
+                          <a:ext cx="1647720" cy="307440"/>
                         </a:xfrm>
-                        <a:prstGeom prst="rect"/>
+                        <a:prstGeom prst="rect">
+                          <a:avLst/>
+                        </a:prstGeom>
                         <a:solidFill>
-                          <a:srgbClr val="FFFFFF"/>
+                          <a:srgbClr val="ffffff"/>
                         </a:solidFill>
+                        <a:ln w="0">
+                          <a:noFill/>
+                        </a:ln>
                       </wps:spPr>
+                      <wps:style>
+                        <a:lnRef idx="0"/>
+                        <a:fillRef idx="0"/>
+                        <a:effectRef idx="0"/>
+                        <a:fontRef idx="minor"/>
+                      </wps:style>
                       <wps:txbx>
                         <w:txbxContent>
                           <w:p>
@@ -4980,7 +5010,7 @@
                           </w:p>
                         </w:txbxContent>
                       </wps:txbx>
-                      <wps:bodyPr anchor="t" lIns="0" tIns="0" rIns="0" bIns="0">
+                      <wps:bodyPr lIns="0" rIns="0" tIns="0" bIns="0" anchor="t">
                         <a:noAutofit/>
                       </wps:bodyPr>
                     </wps:wsp>
@@ -4991,8 +5021,10 @@
           </mc:Choice>
           <mc:Fallback>
             <w:pict>
-              <v:rect fillcolor="#FFFFFF" stroked="f" strokeweight="0pt" style="position:absolute;rotation:-0;width:129.75pt;height:24.2pt;mso-wrap-distance-left:9pt;mso-wrap-distance-right:9pt;mso-wrap-distance-top:0pt;mso-wrap-distance-bottom:0pt;margin-top:113.7pt;mso-position-vertical-relative:text;margin-left:308.4pt;mso-position-horizontal-relative:text">
-                <v:textbox inset="0in,0in,0in,0in">
+              <v:rect id="shape_0" ID="Frame3" path="m0,0l-2147483645,0l-2147483645,-2147483646l0,-2147483646xe" fillcolor="white" stroked="f" o:allowincell="f" style="position:absolute;margin-left:308.4pt;margin-top:113.7pt;width:129.7pt;height:24.15pt;mso-wrap-style:square;v-text-anchor:top">
+                <v:fill o:detectmouseclick="t" type="solid" color2="black"/>
+                <v:stroke color="#3465a4" joinstyle="round" endcap="flat"/>
+                <v:textbox>
                   <w:txbxContent>
                     <w:p>
                       <w:pPr>
@@ -5040,6 +5072,13 @@
           </mc:Fallback>
         </mc:AlternateContent>
       </w:r>
+      <w:r>
+        <w:rPr>
+          <w:sz w:val="20"/>
+          <w:szCs w:val="20"/>
+        </w:rPr>
+        <w:t xml:space="preserve"> </w:t>
+      </w:r>
     </w:p>
     <w:p>
       <w:pPr>
@@ -5063,7 +5102,7 @@
     <w:p>
       <w:pPr>
         <w:pStyle w:val="Normal"/>
-        <w:spacing w:lineRule="auto" w:line="417" w:before="0" w:after="0"/>
+        <w:spacing w:lineRule="auto" w:line="415" w:before="0" w:after="0"/>
         <w:ind w:left="0" w:right="-15" w:hanging="10"/>
         <w:rPr/>
       </w:pPr>
@@ -5105,7 +5144,7 @@
     <w:p>
       <w:pPr>
         <w:pStyle w:val="Normal"/>
-        <w:spacing w:lineRule="auto" w:line="417" w:before="0" w:after="0"/>
+        <w:spacing w:lineRule="auto" w:line="415" w:before="0" w:after="0"/>
         <w:ind w:left="0" w:right="-15" w:hanging="10"/>
         <w:rPr/>
       </w:pPr>
@@ -5224,7 +5263,7 @@
     <w:p>
       <w:pPr>
         <w:pStyle w:val="Normal"/>
-        <w:spacing w:lineRule="auto" w:line="417" w:before="0" w:after="0"/>
+        <w:spacing w:lineRule="auto" w:line="415" w:before="0" w:after="0"/>
         <w:ind w:left="0" w:right="-15" w:hanging="10"/>
         <w:rPr>
           <w:b/>
@@ -5243,7 +5282,7 @@
     <w:p>
       <w:pPr>
         <w:pStyle w:val="Normal"/>
-        <w:spacing w:lineRule="auto" w:line="417" w:before="0" w:after="0"/>
+        <w:spacing w:lineRule="auto" w:line="415" w:before="0" w:after="0"/>
         <w:ind w:left="0" w:right="-15" w:hanging="10"/>
         <w:rPr>
           <w:b/>
@@ -5535,7 +5574,7 @@
           <wp:inline distT="0" distB="0" distL="0" distR="0">
             <wp:extent cx="3494405" cy="2116455"/>
             <wp:effectExtent l="0" t="0" r="0" b="0"/>
-            <wp:docPr id="13" name="Image 5" descr=""/>
+            <wp:docPr id="16" name="Image 5" descr=""/>
             <wp:cNvGraphicFramePr>
               <a:graphicFrameLocks xmlns:a="http://schemas.openxmlformats.org/drawingml/2006/main" noChangeAspect="1"/>
             </wp:cNvGraphicFramePr>
@@ -5543,7 +5582,7 @@
               <a:graphicData uri="http://schemas.openxmlformats.org/drawingml/2006/picture">
                 <pic:pic xmlns:pic="http://schemas.openxmlformats.org/drawingml/2006/picture">
                   <pic:nvPicPr>
-                    <pic:cNvPr id="13" name="Image 5" descr=""/>
+                    <pic:cNvPr id="16" name="Image 5" descr=""/>
                     <pic:cNvPicPr>
                       <a:picLocks noChangeAspect="1" noChangeArrowheads="1"/>
                     </pic:cNvPicPr>
@@ -5568,12 +5607,10 @@
             </a:graphic>
           </wp:inline>
         </w:drawing>
-      </w:r>
-      <w:r>
         <mc:AlternateContent>
           <mc:Choice Requires="wps">
             <w:drawing>
-              <wp:anchor behindDoc="0" distT="0" distB="0" distL="114300" distR="114300" simplePos="0" locked="0" layoutInCell="0" allowOverlap="1" relativeHeight="56">
+              <wp:anchor behindDoc="0" distT="0" distB="0" distL="0" distR="0" simplePos="0" locked="0" layoutInCell="0" allowOverlap="1" relativeHeight="61">
                 <wp:simplePos x="0" y="0"/>
                 <wp:positionH relativeFrom="column">
                   <wp:posOffset>1264920</wp:posOffset>
@@ -5582,28 +5619,37 @@
                   <wp:posOffset>954405</wp:posOffset>
                 </wp:positionV>
                 <wp:extent cx="1943100" cy="312420"/>
-                <wp:effectExtent l="0" t="0" r="0" b="0"/>
+                <wp:effectExtent l="6350" t="6350" r="6350" b="6350"/>
                 <wp:wrapNone/>
-                <wp:docPr id="14" name="Frame4"/>
+                <wp:docPr id="17" name="Frame4"/>
                 <a:graphic xmlns:a="http://schemas.openxmlformats.org/drawingml/2006/main">
                   <a:graphicData uri="http://schemas.microsoft.com/office/word/2010/wordprocessingShape">
                     <wps:wsp>
-                      <wps:cNvSpPr txBox="1"/>
+                      <wps:cNvSpPr/>
                       <wps:spPr>
                         <a:xfrm>
                           <a:off x="0" y="0"/>
-                          <a:ext cx="1943100" cy="312420"/>
+                          <a:ext cx="1943280" cy="312480"/>
                         </a:xfrm>
-                        <a:prstGeom prst="rect"/>
+                        <a:prstGeom prst="rect">
+                          <a:avLst/>
+                        </a:prstGeom>
                         <a:solidFill>
-                          <a:srgbClr val="FFFFFF"/>
+                          <a:srgbClr val="ffffff"/>
                         </a:solidFill>
                         <a:ln w="12700">
                           <a:solidFill>
-                            <a:srgbClr val="FF0000"/>
+                            <a:srgbClr val="ff0000"/>
                           </a:solidFill>
+                          <a:round/>
                         </a:ln>
                       </wps:spPr>
+                      <wps:style>
+                        <a:lnRef idx="0"/>
+                        <a:fillRef idx="0"/>
+                        <a:effectRef idx="0"/>
+                        <a:fontRef idx="minor"/>
+                      </wps:style>
                       <wps:txbx>
                         <w:txbxContent>
                           <w:p>
@@ -5626,7 +5672,7 @@
                           </w:p>
                         </w:txbxContent>
                       </wps:txbx>
-                      <wps:bodyPr anchor="t" lIns="91440" tIns="45720" rIns="91440" bIns="45720">
+                      <wps:bodyPr anchor="t">
                         <a:noAutofit/>
                       </wps:bodyPr>
                     </wps:wsp>
@@ -5637,7 +5683,9 @@
           </mc:Choice>
           <mc:Fallback>
             <w:pict>
-              <v:rect fillcolor="#FFFFFF" strokecolor="#FF0000" strokeweight="1pt" style="position:absolute;rotation:-0;width:153pt;height:24.6pt;mso-wrap-distance-left:9pt;mso-wrap-distance-right:9pt;mso-wrap-distance-top:0pt;mso-wrap-distance-bottom:0pt;margin-top:75.15pt;mso-position-vertical-relative:text;margin-left:99.6pt;mso-position-horizontal-relative:text">
+              <v:rect id="shape_0" ID="Frame4" path="m0,0l-2147483645,0l-2147483645,-2147483646l0,-2147483646xe" fillcolor="white" stroked="t" o:allowincell="f" style="position:absolute;margin-left:99.6pt;margin-top:75.15pt;width:152.95pt;height:24.55pt;mso-wrap-style:square;v-text-anchor:top">
+                <v:fill o:detectmouseclick="t" type="solid" color2="black"/>
+                <v:stroke color="red" weight="12600" joinstyle="round" endcap="flat"/>
                 <v:textbox>
                   <w:txbxContent>
                     <w:p>
@@ -5670,7 +5718,7 @@
     <w:p>
       <w:pPr>
         <w:pStyle w:val="Normal"/>
-        <w:spacing w:lineRule="auto" w:line="417" w:before="0" w:after="0"/>
+        <w:spacing w:lineRule="auto" w:line="415" w:before="0" w:after="0"/>
         <w:ind w:left="0" w:right="-15" w:hanging="10"/>
         <w:rPr>
           <w:b/>
@@ -6138,7 +6186,7 @@
       </w:pPr>
       <w:r>
         <w:drawing>
-          <wp:anchor behindDoc="0" distT="0" distB="0" distL="0" distR="0" simplePos="0" locked="0" layoutInCell="0" allowOverlap="1" relativeHeight="55">
+          <wp:anchor behindDoc="0" distT="0" distB="0" distL="0" distR="0" simplePos="0" locked="0" layoutInCell="0" allowOverlap="1" relativeHeight="60">
             <wp:simplePos x="0" y="0"/>
             <wp:positionH relativeFrom="column">
               <wp:posOffset>4483735</wp:posOffset>
@@ -6149,7 +6197,7 @@
             <wp:extent cx="1265555" cy="291465"/>
             <wp:effectExtent l="0" t="0" r="0" b="0"/>
             <wp:wrapNone/>
-            <wp:docPr id="15" name="Image 26" descr=""/>
+            <wp:docPr id="19" name="Image 26" descr=""/>
             <wp:cNvGraphicFramePr>
               <a:graphicFrameLocks xmlns:a="http://schemas.openxmlformats.org/drawingml/2006/main" noChangeAspect="1"/>
             </wp:cNvGraphicFramePr>
@@ -6157,7 +6205,7 @@
               <a:graphicData uri="http://schemas.openxmlformats.org/drawingml/2006/picture">
                 <pic:pic xmlns:pic="http://schemas.openxmlformats.org/drawingml/2006/picture">
                   <pic:nvPicPr>
-                    <pic:cNvPr id="15" name="Image 26" descr=""/>
+                    <pic:cNvPr id="19" name="Image 26" descr=""/>
                     <pic:cNvPicPr>
                       <a:picLocks noChangeAspect="1" noChangeArrowheads="1"/>
                     </pic:cNvPicPr>
@@ -6605,7 +6653,7 @@
       </w:pPr>
       <w:r>
         <w:drawing>
-          <wp:anchor behindDoc="0" distT="0" distB="0" distL="0" distR="0" simplePos="0" locked="0" layoutInCell="0" allowOverlap="1" relativeHeight="58">
+          <wp:anchor behindDoc="0" distT="0" distB="0" distL="0" distR="0" simplePos="0" locked="0" layoutInCell="0" allowOverlap="1" relativeHeight="65">
             <wp:simplePos x="0" y="0"/>
             <wp:positionH relativeFrom="column">
               <wp:posOffset>4655820</wp:posOffset>
@@ -6616,7 +6664,7 @@
             <wp:extent cx="855345" cy="727710"/>
             <wp:effectExtent l="0" t="0" r="0" b="0"/>
             <wp:wrapNone/>
-            <wp:docPr id="16" name="Image 31" descr=""/>
+            <wp:docPr id="20" name="Image 31" descr=""/>
             <wp:cNvGraphicFramePr>
               <a:graphicFrameLocks xmlns:a="http://schemas.openxmlformats.org/drawingml/2006/main" noChangeAspect="1"/>
             </wp:cNvGraphicFramePr>
@@ -6624,7 +6672,7 @@
               <a:graphicData uri="http://schemas.openxmlformats.org/drawingml/2006/picture">
                 <pic:pic xmlns:pic="http://schemas.openxmlformats.org/drawingml/2006/picture">
                   <pic:nvPicPr>
-                    <pic:cNvPr id="16" name="Image 31" descr=""/>
+                    <pic:cNvPr id="20" name="Image 31" descr=""/>
                     <pic:cNvPicPr>
                       <a:picLocks noChangeAspect="1" noChangeArrowheads="1"/>
                     </pic:cNvPicPr>
@@ -6855,13 +6903,10 @@
           <w:sz w:val="18"/>
           <w:szCs w:val="18"/>
         </w:rPr>
-        <w:t>&lt;/ul&gt;</w:t>
-      </w:r>
-      <w:r>
         <mc:AlternateContent>
           <mc:Choice Requires="wps">
             <w:drawing>
-              <wp:anchor behindDoc="0" distT="0" distB="0" distL="114300" distR="114300" simplePos="0" locked="0" layoutInCell="0" allowOverlap="1" relativeHeight="54">
+              <wp:anchor behindDoc="0" distT="0" distB="0" distL="0" distR="0" simplePos="0" locked="0" layoutInCell="0" allowOverlap="1" relativeHeight="58">
                 <wp:simplePos x="0" y="0"/>
                 <wp:positionH relativeFrom="column">
                   <wp:posOffset>4655820</wp:posOffset>
@@ -6872,21 +6917,32 @@
                 <wp:extent cx="914400" cy="151765"/>
                 <wp:effectExtent l="0" t="0" r="0" b="0"/>
                 <wp:wrapNone/>
-                <wp:docPr id="17" name="Frame5"/>
+                <wp:docPr id="21" name="Frame5"/>
                 <a:graphic xmlns:a="http://schemas.openxmlformats.org/drawingml/2006/main">
                   <a:graphicData uri="http://schemas.microsoft.com/office/word/2010/wordprocessingShape">
                     <wps:wsp>
-                      <wps:cNvSpPr txBox="1"/>
+                      <wps:cNvSpPr/>
                       <wps:spPr>
                         <a:xfrm>
                           <a:off x="0" y="0"/>
-                          <a:ext cx="914400" cy="151765"/>
+                          <a:ext cx="914400" cy="151920"/>
                         </a:xfrm>
-                        <a:prstGeom prst="rect"/>
+                        <a:prstGeom prst="rect">
+                          <a:avLst/>
+                        </a:prstGeom>
                         <a:solidFill>
-                          <a:srgbClr val="FFFFFF"/>
+                          <a:srgbClr val="ffffff"/>
                         </a:solidFill>
+                        <a:ln w="0">
+                          <a:noFill/>
+                        </a:ln>
                       </wps:spPr>
+                      <wps:style>
+                        <a:lnRef idx="0"/>
+                        <a:fillRef idx="0"/>
+                        <a:effectRef idx="0"/>
+                        <a:fontRef idx="minor"/>
+                      </wps:style>
                       <wps:txbx>
                         <w:txbxContent>
                           <w:p>
@@ -6929,7 +6985,7 @@
                           </w:p>
                         </w:txbxContent>
                       </wps:txbx>
-                      <wps:bodyPr anchor="t" lIns="0" tIns="0" rIns="0" bIns="0">
+                      <wps:bodyPr lIns="0" rIns="0" tIns="0" bIns="0" anchor="t">
                         <a:noAutofit/>
                       </wps:bodyPr>
                     </wps:wsp>
@@ -6940,8 +6996,10 @@
           </mc:Choice>
           <mc:Fallback>
             <w:pict>
-              <v:rect fillcolor="#FFFFFF" stroked="f" strokeweight="0pt" style="position:absolute;rotation:-0;width:72pt;height:11.95pt;mso-wrap-distance-left:9pt;mso-wrap-distance-right:9pt;mso-wrap-distance-top:0pt;mso-wrap-distance-bottom:0pt;margin-top:7.9pt;mso-position-vertical-relative:text;margin-left:366.6pt;mso-position-horizontal-relative:text">
-                <v:textbox inset="0in,0in,0in,0in">
+              <v:rect id="shape_0" ID="Frame5" path="m0,0l-2147483645,0l-2147483645,-2147483646l0,-2147483646xe" fillcolor="white" stroked="f" o:allowincell="f" style="position:absolute;margin-left:366.6pt;margin-top:7.9pt;width:71.95pt;height:11.9pt;mso-wrap-style:square;v-text-anchor:top">
+                <v:fill o:detectmouseclick="t" type="solid" color2="black"/>
+                <v:stroke color="#3465a4" joinstyle="round" endcap="flat"/>
+                <v:textbox>
                   <w:txbxContent>
                     <w:p>
                       <w:pPr>
@@ -6989,6 +7047,14 @@
           </mc:Fallback>
         </mc:AlternateContent>
       </w:r>
+      <w:r>
+        <w:rPr>
+          <w:rStyle w:val="Sc11"/>
+          <w:sz w:val="18"/>
+          <w:szCs w:val="18"/>
+        </w:rPr>
+        <w:t>&lt;/ul&gt;</w:t>
+      </w:r>
     </w:p>
     <w:p>
       <w:pPr>
@@ -10766,7 +10832,7 @@
           <wp:inline distT="0" distB="0" distL="0" distR="0">
             <wp:extent cx="5751195" cy="1329690"/>
             <wp:effectExtent l="0" t="0" r="0" b="0"/>
-            <wp:docPr id="18" name="Image 1856" descr=""/>
+            <wp:docPr id="23" name="Image 1856" descr=""/>
             <wp:cNvGraphicFramePr>
               <a:graphicFrameLocks xmlns:a="http://schemas.openxmlformats.org/drawingml/2006/main" noChangeAspect="1"/>
             </wp:cNvGraphicFramePr>
@@ -10774,7 +10840,7 @@
               <a:graphicData uri="http://schemas.openxmlformats.org/drawingml/2006/picture">
                 <pic:pic xmlns:pic="http://schemas.openxmlformats.org/drawingml/2006/picture">
                   <pic:nvPicPr>
-                    <pic:cNvPr id="18" name="Image 1856" descr=""/>
+                    <pic:cNvPr id="23" name="Image 1856" descr=""/>
                     <pic:cNvPicPr>
                       <a:picLocks noChangeAspect="1" noChangeArrowheads="1"/>
                     </pic:cNvPicPr>
@@ -11873,7 +11939,7 @@
       <w:r>
         <w:rPr/>
         <w:drawing>
-          <wp:anchor behindDoc="0" distT="0" distB="0" distL="0" distR="0" simplePos="0" locked="0" layoutInCell="0" allowOverlap="1" relativeHeight="48">
+          <wp:anchor behindDoc="0" distT="0" distB="0" distL="0" distR="0" simplePos="0" locked="0" layoutInCell="0" allowOverlap="1" relativeHeight="49">
             <wp:simplePos x="0" y="0"/>
             <wp:positionH relativeFrom="column">
               <wp:posOffset>-614045</wp:posOffset>
@@ -11884,7 +11950,7 @@
             <wp:extent cx="1250315" cy="295910"/>
             <wp:effectExtent l="0" t="0" r="0" b="0"/>
             <wp:wrapNone/>
-            <wp:docPr id="19" name="Image 16" descr=""/>
+            <wp:docPr id="24" name="Image 16" descr=""/>
             <wp:cNvGraphicFramePr>
               <a:graphicFrameLocks xmlns:a="http://schemas.openxmlformats.org/drawingml/2006/main" noChangeAspect="1"/>
             </wp:cNvGraphicFramePr>
@@ -11892,7 +11958,7 @@
               <a:graphicData uri="http://schemas.openxmlformats.org/drawingml/2006/picture">
                 <pic:pic xmlns:pic="http://schemas.openxmlformats.org/drawingml/2006/picture">
                   <pic:nvPicPr>
-                    <pic:cNvPr id="19" name="Image 16" descr=""/>
+                    <pic:cNvPr id="24" name="Image 16" descr=""/>
                     <pic:cNvPicPr>
                       <a:picLocks noChangeAspect="1" noChangeArrowheads="1"/>
                     </pic:cNvPicPr>
@@ -11925,7 +11991,7 @@
           <wp:inline distT="0" distB="0" distL="0" distR="0">
             <wp:extent cx="5549265" cy="2438400"/>
             <wp:effectExtent l="0" t="0" r="0" b="0"/>
-            <wp:docPr id="20" name="Image 1863" descr=""/>
+            <wp:docPr id="25" name="Image 1863" descr=""/>
             <wp:cNvGraphicFramePr>
               <a:graphicFrameLocks xmlns:a="http://schemas.openxmlformats.org/drawingml/2006/main" noChangeAspect="1"/>
             </wp:cNvGraphicFramePr>
@@ -11933,7 +11999,7 @@
               <a:graphicData uri="http://schemas.openxmlformats.org/drawingml/2006/picture">
                 <pic:pic xmlns:pic="http://schemas.openxmlformats.org/drawingml/2006/picture">
                   <pic:nvPicPr>
-                    <pic:cNvPr id="20" name="Image 1863" descr=""/>
+                    <pic:cNvPr id="25" name="Image 1863" descr=""/>
                     <pic:cNvPicPr>
                       <a:picLocks noChangeAspect="1" noChangeArrowheads="1"/>
                     </pic:cNvPicPr>
@@ -11958,12 +12024,10 @@
             </a:graphic>
           </wp:inline>
         </w:drawing>
-      </w:r>
-      <w:r>
         <mc:AlternateContent>
           <mc:Choice Requires="wps">
             <w:drawing>
-              <wp:anchor behindDoc="0" distT="0" distB="0" distL="114300" distR="114300" simplePos="0" locked="0" layoutInCell="0" allowOverlap="1" relativeHeight="57">
+              <wp:anchor behindDoc="0" distT="0" distB="0" distL="0" distR="0" simplePos="0" locked="0" layoutInCell="0" allowOverlap="1" relativeHeight="63">
                 <wp:simplePos x="0" y="0"/>
                 <wp:positionH relativeFrom="column">
                   <wp:posOffset>4446270</wp:posOffset>
@@ -11972,28 +12036,37 @@
                   <wp:posOffset>1993265</wp:posOffset>
                 </wp:positionV>
                 <wp:extent cx="1943100" cy="312420"/>
-                <wp:effectExtent l="0" t="0" r="0" b="0"/>
+                <wp:effectExtent l="6350" t="6350" r="6350" b="6350"/>
                 <wp:wrapNone/>
-                <wp:docPr id="21" name="Frame6"/>
+                <wp:docPr id="26" name="Frame6"/>
                 <a:graphic xmlns:a="http://schemas.openxmlformats.org/drawingml/2006/main">
                   <a:graphicData uri="http://schemas.microsoft.com/office/word/2010/wordprocessingShape">
                     <wps:wsp>
-                      <wps:cNvSpPr txBox="1"/>
+                      <wps:cNvSpPr/>
                       <wps:spPr>
                         <a:xfrm>
                           <a:off x="0" y="0"/>
-                          <a:ext cx="1943100" cy="312420"/>
+                          <a:ext cx="1943280" cy="312480"/>
                         </a:xfrm>
-                        <a:prstGeom prst="rect"/>
+                        <a:prstGeom prst="rect">
+                          <a:avLst/>
+                        </a:prstGeom>
                         <a:solidFill>
-                          <a:srgbClr val="FFFFFF"/>
+                          <a:srgbClr val="ffffff"/>
                         </a:solidFill>
                         <a:ln w="12700">
                           <a:solidFill>
-                            <a:srgbClr val="FF0000"/>
+                            <a:srgbClr val="ff0000"/>
                           </a:solidFill>
+                          <a:round/>
                         </a:ln>
                       </wps:spPr>
+                      <wps:style>
+                        <a:lnRef idx="0"/>
+                        <a:fillRef idx="0"/>
+                        <a:effectRef idx="0"/>
+                        <a:fontRef idx="minor"/>
+                      </wps:style>
                       <wps:txbx>
                         <w:txbxContent>
                           <w:p>
@@ -12016,7 +12089,7 @@
                           </w:p>
                         </w:txbxContent>
                       </wps:txbx>
-                      <wps:bodyPr anchor="t" lIns="91440" tIns="45720" rIns="91440" bIns="45720">
+                      <wps:bodyPr anchor="t">
                         <a:noAutofit/>
                       </wps:bodyPr>
                     </wps:wsp>
@@ -12027,7 +12100,9 @@
           </mc:Choice>
           <mc:Fallback>
             <w:pict>
-              <v:rect fillcolor="#FFFFFF" strokecolor="#FF0000" strokeweight="1pt" style="position:absolute;rotation:-0;width:153pt;height:24.6pt;mso-wrap-distance-left:9pt;mso-wrap-distance-right:9pt;mso-wrap-distance-top:0pt;mso-wrap-distance-bottom:0pt;margin-top:156.95pt;mso-position-vertical-relative:text;margin-left:350.1pt;mso-position-horizontal-relative:text">
+              <v:rect id="shape_0" ID="Frame6" path="m0,0l-2147483645,0l-2147483645,-2147483646l0,-2147483646xe" fillcolor="white" stroked="t" o:allowincell="f" style="position:absolute;margin-left:350.1pt;margin-top:156.95pt;width:152.95pt;height:24.55pt;mso-wrap-style:square;v-text-anchor:top">
+                <v:fill o:detectmouseclick="t" type="solid" color2="black"/>
+                <v:stroke color="red" weight="12600" joinstyle="round" endcap="flat"/>
                 <v:textbox>
                   <w:txbxContent>
                     <w:p>
@@ -12056,6 +12131,46 @@
           </mc:Fallback>
         </mc:AlternateContent>
       </w:r>
+      <w:r>
+        <w:rPr/>
+        <w:drawing>
+          <wp:inline distT="0" distB="0" distL="0" distR="0">
+            <wp:extent cx="5549265" cy="2438400"/>
+            <wp:effectExtent l="0" t="0" r="0" b="0"/>
+            <wp:docPr id="28" name="Image 1863" descr=""/>
+            <wp:cNvGraphicFramePr>
+              <a:graphicFrameLocks xmlns:a="http://schemas.openxmlformats.org/drawingml/2006/main" noChangeAspect="1"/>
+            </wp:cNvGraphicFramePr>
+            <a:graphic xmlns:a="http://schemas.openxmlformats.org/drawingml/2006/main">
+              <a:graphicData uri="http://schemas.openxmlformats.org/drawingml/2006/picture">
+                <pic:pic xmlns:pic="http://schemas.openxmlformats.org/drawingml/2006/picture">
+                  <pic:nvPicPr>
+                    <pic:cNvPr id="28" name="Image 1863" descr=""/>
+                    <pic:cNvPicPr>
+                      <a:picLocks noChangeAspect="1" noChangeArrowheads="1"/>
+                    </pic:cNvPicPr>
+                  </pic:nvPicPr>
+                  <pic:blipFill>
+                    <a:blip r:embed="rId16"/>
+                    <a:stretch>
+                      <a:fillRect/>
+                    </a:stretch>
+                  </pic:blipFill>
+                  <pic:spPr bwMode="auto">
+                    <a:xfrm>
+                      <a:off x="0" y="0"/>
+                      <a:ext cx="5549265" cy="2438400"/>
+                    </a:xfrm>
+                    <a:prstGeom prst="rect">
+                      <a:avLst/>
+                    </a:prstGeom>
+                  </pic:spPr>
+                </pic:pic>
+              </a:graphicData>
+            </a:graphic>
+          </wp:inline>
+        </w:drawing>
+      </w:r>
     </w:p>
     <w:p>
       <w:pPr>
@@ -12227,7 +12342,7 @@
     <w:p>
       <w:pPr>
         <w:pStyle w:val="Normal"/>
-        <w:spacing w:lineRule="auto" w:line="254" w:before="0" w:after="64"/>
+        <w:spacing w:lineRule="auto" w:line="252" w:before="0" w:after="64"/>
         <w:ind w:left="0" w:right="-15" w:hanging="10"/>
         <w:rPr>
           <w:color w:val="000000"/>
@@ -12244,7 +12359,7 @@
     <w:p>
       <w:pPr>
         <w:pStyle w:val="Normal"/>
-        <w:spacing w:lineRule="auto" w:line="254" w:before="0" w:after="64"/>
+        <w:spacing w:lineRule="auto" w:line="252" w:before="0" w:after="64"/>
         <w:ind w:left="0" w:right="-15" w:hanging="10"/>
         <w:rPr>
           <w:color w:val="000000"/>
@@ -12257,7 +12372,7 @@
           <wp:inline distT="0" distB="0" distL="0" distR="0">
             <wp:extent cx="5751195" cy="321945"/>
             <wp:effectExtent l="0" t="0" r="0" b="0"/>
-            <wp:docPr id="22" name="Image 1857" descr=""/>
+            <wp:docPr id="29" name="Image 1857" descr=""/>
             <wp:cNvGraphicFramePr>
               <a:graphicFrameLocks xmlns:a="http://schemas.openxmlformats.org/drawingml/2006/main" noChangeAspect="1"/>
             </wp:cNvGraphicFramePr>
@@ -12265,13 +12380,13 @@
               <a:graphicData uri="http://schemas.openxmlformats.org/drawingml/2006/picture">
                 <pic:pic xmlns:pic="http://schemas.openxmlformats.org/drawingml/2006/picture">
                   <pic:nvPicPr>
-                    <pic:cNvPr id="22" name="Image 1857" descr=""/>
+                    <pic:cNvPr id="29" name="Image 1857" descr=""/>
                     <pic:cNvPicPr>
                       <a:picLocks noChangeAspect="1" noChangeArrowheads="1"/>
                     </pic:cNvPicPr>
                   </pic:nvPicPr>
                   <pic:blipFill>
-                    <a:blip r:embed="rId16"/>
+                    <a:blip r:embed="rId17"/>
                     <a:stretch>
                       <a:fillRect/>
                     </a:stretch>
@@ -12295,7 +12410,7 @@
     <w:p>
       <w:pPr>
         <w:pStyle w:val="Normal"/>
-        <w:spacing w:lineRule="auto" w:line="254" w:before="0" w:after="64"/>
+        <w:spacing w:lineRule="auto" w:line="252" w:before="0" w:after="64"/>
         <w:ind w:left="0" w:right="-15" w:hanging="10"/>
         <w:rPr>
           <w:color w:val="000000"/>
@@ -12307,12 +12422,10 @@
           <w:color w:val="000000"/>
           <w:sz w:val="20"/>
         </w:rPr>
-      </w:r>
-      <w:r>
         <mc:AlternateContent>
           <mc:Choice Requires="wps">
             <w:drawing>
-              <wp:anchor behindDoc="1" distT="0" distB="0" distL="114300" distR="114300" simplePos="0" locked="0" layoutInCell="0" allowOverlap="1" relativeHeight="2">
+              <wp:anchor behindDoc="1" distT="0" distB="0" distL="0" distR="0" simplePos="0" locked="0" layoutInCell="0" allowOverlap="1" relativeHeight="44">
                 <wp:simplePos x="0" y="0"/>
                 <wp:positionH relativeFrom="column">
                   <wp:posOffset>219710</wp:posOffset>
@@ -12323,21 +12436,32 @@
                 <wp:extent cx="6694805" cy="258445"/>
                 <wp:effectExtent l="0" t="0" r="0" b="0"/>
                 <wp:wrapNone/>
-                <wp:docPr id="23" name="Frame7"/>
+                <wp:docPr id="30" name="Frame7"/>
                 <a:graphic xmlns:a="http://schemas.openxmlformats.org/drawingml/2006/main">
                   <a:graphicData uri="http://schemas.microsoft.com/office/word/2010/wordprocessingShape">
                     <wps:wsp>
-                      <wps:cNvSpPr txBox="1"/>
+                      <wps:cNvSpPr/>
                       <wps:spPr>
                         <a:xfrm>
                           <a:off x="0" y="0"/>
-                          <a:ext cx="6694805" cy="258445"/>
+                          <a:ext cx="6694920" cy="258480"/>
                         </a:xfrm>
-                        <a:prstGeom prst="rect"/>
+                        <a:prstGeom prst="rect">
+                          <a:avLst/>
+                        </a:prstGeom>
                         <a:solidFill>
-                          <a:srgbClr val="FFFFFF"/>
+                          <a:srgbClr val="ffffff"/>
                         </a:solidFill>
+                        <a:ln w="0">
+                          <a:noFill/>
+                        </a:ln>
                       </wps:spPr>
+                      <wps:style>
+                        <a:lnRef idx="0"/>
+                        <a:fillRef idx="0"/>
+                        <a:effectRef idx="0"/>
+                        <a:fontRef idx="minor"/>
+                      </wps:style>
                       <wps:txbx>
                         <w:txbxContent>
                           <w:p>
@@ -12381,7 +12505,7 @@
                           </w:p>
                         </w:txbxContent>
                       </wps:txbx>
-                      <wps:bodyPr anchor="t" lIns="0" tIns="0" rIns="0" bIns="0">
+                      <wps:bodyPr lIns="0" rIns="0" tIns="0" bIns="0" anchor="t">
                         <a:noAutofit/>
                       </wps:bodyPr>
                     </wps:wsp>
@@ -12392,8 +12516,10 @@
           </mc:Choice>
           <mc:Fallback>
             <w:pict>
-              <v:rect fillcolor="#FFFFFF" stroked="f" strokeweight="0pt" style="position:absolute;rotation:-0;width:527.15pt;height:20.35pt;mso-wrap-distance-left:9pt;mso-wrap-distance-right:9pt;mso-wrap-distance-top:0pt;mso-wrap-distance-bottom:0pt;margin-top:6.7pt;mso-position-vertical-relative:text;margin-left:17.3pt;mso-position-horizontal-relative:text">
-                <v:textbox inset="0in,0in,0in,0in">
+              <v:rect id="shape_0" ID="Frame7" path="m0,0l-2147483645,0l-2147483645,-2147483646l0,-2147483646xe" fillcolor="white" stroked="f" o:allowincell="f" style="position:absolute;margin-left:17.3pt;margin-top:6.7pt;width:527.1pt;height:20.3pt;mso-wrap-style:square;v-text-anchor:top">
+                <v:fill o:detectmouseclick="t" type="solid" color2="black"/>
+                <v:stroke color="#3465a4" joinstyle="round" endcap="flat"/>
+                <v:textbox>
                   <w:txbxContent>
                     <w:p>
                       <w:pPr>
@@ -12446,7 +12572,7 @@
     <w:p>
       <w:pPr>
         <w:pStyle w:val="Normal"/>
-        <w:spacing w:lineRule="auto" w:line="254" w:before="0" w:after="64"/>
+        <w:spacing w:lineRule="auto" w:line="252" w:before="0" w:after="64"/>
         <w:ind w:left="0" w:right="-15" w:hanging="10"/>
         <w:rPr>
           <w:color w:val="000000"/>
@@ -12463,7 +12589,7 @@
     <w:p>
       <w:pPr>
         <w:pStyle w:val="Normal"/>
-        <w:spacing w:lineRule="auto" w:line="254" w:before="0" w:after="64"/>
+        <w:spacing w:lineRule="auto" w:line="252" w:before="0" w:after="64"/>
         <w:ind w:left="0" w:right="-15" w:hanging="10"/>
         <w:rPr>
           <w:sz w:val="20"/>
@@ -12507,7 +12633,7 @@
     <w:p>
       <w:pPr>
         <w:pStyle w:val="Normal"/>
-        <w:spacing w:lineRule="auto" w:line="254" w:before="0" w:after="232"/>
+        <w:spacing w:lineRule="auto" w:line="252" w:before="0" w:after="232"/>
         <w:ind w:left="0" w:right="-15" w:hanging="10"/>
         <w:rPr>
           <w:color w:val="000000"/>
@@ -12527,7 +12653,7 @@
     <w:p>
       <w:pPr>
         <w:pStyle w:val="Normal"/>
-        <w:spacing w:lineRule="auto" w:line="254" w:before="0" w:after="6"/>
+        <w:spacing w:lineRule="auto" w:line="252" w:before="0" w:after="6"/>
         <w:ind w:left="0" w:right="-15" w:hanging="10"/>
         <w:rPr>
           <w:color w:val="000000"/>
@@ -12539,18 +12665,18 @@
         <mc:AlternateContent>
           <mc:Choice Requires="wps">
             <w:drawing>
-              <wp:anchor behindDoc="0" distT="0" distB="0" distL="114300" distR="114300" simplePos="0" locked="0" layoutInCell="0" allowOverlap="1" relativeHeight="49">
+              <wp:anchor behindDoc="0" distT="635" distB="635" distL="6985" distR="38100" simplePos="0" locked="0" layoutInCell="0" allowOverlap="1" relativeHeight="50">
                 <wp:simplePos x="0" y="0"/>
                 <wp:positionH relativeFrom="column">
-                  <wp:posOffset>1748790</wp:posOffset>
+                  <wp:posOffset>1749425</wp:posOffset>
                 </wp:positionH>
                 <wp:positionV relativeFrom="paragraph">
-                  <wp:posOffset>419100</wp:posOffset>
+                  <wp:posOffset>418465</wp:posOffset>
                 </wp:positionV>
                 <wp:extent cx="823595" cy="596265"/>
                 <wp:effectExtent l="6985" t="635" r="38100" b="635"/>
                 <wp:wrapNone/>
-                <wp:docPr id="24" name="Connecteur droit avec flèche 3431"/>
+                <wp:docPr id="32" name="Connecteur droit avec flèche 3431"/>
                 <a:graphic xmlns:a="http://schemas.openxmlformats.org/drawingml/2006/main">
                   <a:graphicData uri="http://schemas.microsoft.com/office/word/2010/wordprocessingShape">
                     <wps:wsp>
@@ -12599,7 +12725,7 @@
                   <v:h position="@0,10800"/>
                 </v:handles>
               </v:shapetype>
-              <v:shape id="shape_0" ID="Connecteur droit avec flèche 3431" stroked="t" o:allowincell="f" style="position:absolute;margin-left:137.75pt;margin-top:33pt;width:64.8pt;height:46.9pt;flip:x;mso-wrap-style:none;v-text-anchor:middle;rotation:90" type="_x0000_t34">
+              <v:shape id="shape_0" ID="Connecteur droit avec flèche 3431" path="m0,0l-2147483647,0l-2147483647,-2147483644l-2147483645,-2147483644e" stroked="t" o:allowincell="f" style="position:absolute;margin-left:137.8pt;margin-top:32.95pt;width:64.8pt;height:46.9pt;flip:x;mso-wrap-style:none;v-text-anchor:middle;rotation:90" type="_x0000_t34">
                 <v:fill o:detectmouseclick="t" on="false"/>
                 <v:stroke color="#4472c4" weight="12600" endarrow="block" endarrowwidth="medium" endarrowlength="medium" joinstyle="miter" endcap="flat"/>
                 <w10:wrap type="none"/>
@@ -12620,7 +12746,7 @@
     <w:p>
       <w:pPr>
         <w:pStyle w:val="Normal"/>
-        <w:spacing w:lineRule="auto" w:line="254" w:before="0" w:after="6"/>
+        <w:spacing w:lineRule="auto" w:line="252" w:before="0" w:after="6"/>
         <w:ind w:left="0" w:right="-15" w:hanging="10"/>
         <w:rPr>
           <w:color w:val="000000"/>
@@ -12633,7 +12759,7 @@
           <wp:inline distT="0" distB="0" distL="0" distR="0">
             <wp:extent cx="6505575" cy="872490"/>
             <wp:effectExtent l="0" t="0" r="0" b="0"/>
-            <wp:docPr id="25" name="Image 21" descr=""/>
+            <wp:docPr id="33" name="Image 21" descr=""/>
             <wp:cNvGraphicFramePr>
               <a:graphicFrameLocks xmlns:a="http://schemas.openxmlformats.org/drawingml/2006/main" noChangeAspect="1"/>
             </wp:cNvGraphicFramePr>
@@ -12641,13 +12767,13 @@
               <a:graphicData uri="http://schemas.openxmlformats.org/drawingml/2006/picture">
                 <pic:pic xmlns:pic="http://schemas.openxmlformats.org/drawingml/2006/picture">
                   <pic:nvPicPr>
-                    <pic:cNvPr id="25" name="Image 21" descr=""/>
+                    <pic:cNvPr id="33" name="Image 21" descr=""/>
                     <pic:cNvPicPr>
                       <a:picLocks noChangeAspect="1" noChangeArrowheads="1"/>
                     </pic:cNvPicPr>
                   </pic:nvPicPr>
                   <pic:blipFill>
-                    <a:blip r:embed="rId17"/>
+                    <a:blip r:embed="rId18"/>
                     <a:stretch>
                       <a:fillRect/>
                     </a:stretch>
@@ -12671,7 +12797,7 @@
     <w:p>
       <w:pPr>
         <w:pStyle w:val="Normal"/>
-        <w:spacing w:lineRule="auto" w:line="254" w:before="0" w:after="6"/>
+        <w:spacing w:lineRule="auto" w:line="252" w:before="0" w:after="6"/>
         <w:ind w:left="0" w:right="-15" w:hanging="10"/>
         <w:rPr>
           <w:color w:val="000000"/>
@@ -12759,7 +12885,7 @@
           <wp:inline distT="0" distB="0" distL="0" distR="0">
             <wp:extent cx="3020695" cy="1863090"/>
             <wp:effectExtent l="0" t="0" r="0" b="0"/>
-            <wp:docPr id="26" name="Picture 3978" descr=""/>
+            <wp:docPr id="34" name="Picture 3978" descr=""/>
             <wp:cNvGraphicFramePr>
               <a:graphicFrameLocks xmlns:a="http://schemas.openxmlformats.org/drawingml/2006/main" noChangeAspect="1"/>
             </wp:cNvGraphicFramePr>
@@ -12767,13 +12893,13 @@
               <a:graphicData uri="http://schemas.openxmlformats.org/drawingml/2006/picture">
                 <pic:pic xmlns:pic="http://schemas.openxmlformats.org/drawingml/2006/picture">
                   <pic:nvPicPr>
-                    <pic:cNvPr id="26" name="Picture 3978" descr=""/>
+                    <pic:cNvPr id="34" name="Picture 3978" descr=""/>
                     <pic:cNvPicPr>
                       <a:picLocks noChangeAspect="1" noChangeArrowheads="1"/>
                     </pic:cNvPicPr>
                   </pic:nvPicPr>
                   <pic:blipFill>
-                    <a:blip r:embed="rId18"/>
+                    <a:blip r:embed="rId19"/>
                     <a:stretch>
                       <a:fillRect/>
                     </a:stretch>
@@ -12859,7 +12985,7 @@
           <wp:inline distT="0" distB="0" distL="0" distR="0">
             <wp:extent cx="5208905" cy="1420495"/>
             <wp:effectExtent l="0" t="0" r="0" b="0"/>
-            <wp:docPr id="27" name="Picture 3980" descr=""/>
+            <wp:docPr id="35" name="Picture 3980" descr=""/>
             <wp:cNvGraphicFramePr>
               <a:graphicFrameLocks xmlns:a="http://schemas.openxmlformats.org/drawingml/2006/main" noChangeAspect="1"/>
             </wp:cNvGraphicFramePr>
@@ -12867,13 +12993,13 @@
               <a:graphicData uri="http://schemas.openxmlformats.org/drawingml/2006/picture">
                 <pic:pic xmlns:pic="http://schemas.openxmlformats.org/drawingml/2006/picture">
                   <pic:nvPicPr>
-                    <pic:cNvPr id="27" name="Picture 3980" descr=""/>
+                    <pic:cNvPr id="35" name="Picture 3980" descr=""/>
                     <pic:cNvPicPr>
                       <a:picLocks noChangeAspect="1" noChangeArrowheads="1"/>
                     </pic:cNvPicPr>
                   </pic:nvPicPr>
                   <pic:blipFill>
-                    <a:blip r:embed="rId19"/>
+                    <a:blip r:embed="rId20"/>
                     <a:stretch>
                       <a:fillRect/>
                     </a:stretch>
@@ -12947,7 +13073,7 @@
           <wp:inline distT="0" distB="0" distL="0" distR="0">
             <wp:extent cx="4300855" cy="3237230"/>
             <wp:effectExtent l="0" t="0" r="0" b="0"/>
-            <wp:docPr id="28" name="Picture 4015" descr=""/>
+            <wp:docPr id="36" name="Picture 4015" descr=""/>
             <wp:cNvGraphicFramePr>
               <a:graphicFrameLocks xmlns:a="http://schemas.openxmlformats.org/drawingml/2006/main" noChangeAspect="1"/>
             </wp:cNvGraphicFramePr>
@@ -12955,13 +13081,13 @@
               <a:graphicData uri="http://schemas.openxmlformats.org/drawingml/2006/picture">
                 <pic:pic xmlns:pic="http://schemas.openxmlformats.org/drawingml/2006/picture">
                   <pic:nvPicPr>
-                    <pic:cNvPr id="28" name="Picture 4015" descr=""/>
+                    <pic:cNvPr id="36" name="Picture 4015" descr=""/>
                     <pic:cNvPicPr>
                       <a:picLocks noChangeAspect="1" noChangeArrowheads="1"/>
                     </pic:cNvPicPr>
                   </pic:nvPicPr>
                   <pic:blipFill>
-                    <a:blip r:embed="rId20"/>
+                    <a:blip r:embed="rId21"/>
                     <a:stretch>
                       <a:fillRect/>
                     </a:stretch>
@@ -13059,18 +13185,18 @@
         <mc:AlternateContent>
           <mc:Choice Requires="wps">
             <w:drawing>
-              <wp:anchor behindDoc="0" distT="0" distB="0" distL="114300" distR="114300" simplePos="0" locked="0" layoutInCell="0" allowOverlap="1" relativeHeight="85">
+              <wp:anchor behindDoc="0" distT="1270" distB="635" distL="635" distR="1270" simplePos="0" locked="0" layoutInCell="0" allowOverlap="1" relativeHeight="92">
                 <wp:simplePos x="0" y="0"/>
                 <wp:positionH relativeFrom="column">
-                  <wp:posOffset>2148840</wp:posOffset>
+                  <wp:posOffset>2148205</wp:posOffset>
                 </wp:positionH>
                 <wp:positionV relativeFrom="paragraph">
-                  <wp:posOffset>1485900</wp:posOffset>
+                  <wp:posOffset>1484630</wp:posOffset>
                 </wp:positionV>
                 <wp:extent cx="15240" cy="60960"/>
                 <wp:effectExtent l="635" t="1270" r="1270" b="635"/>
                 <wp:wrapNone/>
-                <wp:docPr id="29" name="AutoShape 752"/>
+                <wp:docPr id="37" name="AutoShape 752"/>
                 <a:graphic xmlns:a="http://schemas.openxmlformats.org/drawingml/2006/main">
                   <a:graphicData uri="http://schemas.microsoft.com/office/word/2010/wordprocessingShape">
                     <wps:wsp>
@@ -13109,7 +13235,7 @@
                 <v:stroke joinstyle="miter"/>
                 <v:path gradientshapeok="t" o:connecttype="rect" textboxrect="0,0,21600,21600"/>
               </v:shapetype>
-              <v:shape id="shape_0" ID="AutoShape 752" stroked="t" o:allowincell="f" style="position:absolute;margin-left:169.2pt;margin-top:117pt;width:1.15pt;height:4.75pt;flip:y;mso-wrap-style:none;v-text-anchor:middle" type="_x0000_t32">
+              <v:shape id="shape_0" ID="AutoShape 752" stroked="t" o:allowincell="f" style="position:absolute;margin-left:169.15pt;margin-top:116.9pt;width:1.15pt;height:4.75pt;flip:y;mso-wrap-style:none;v-text-anchor:middle" type="_x0000_t32">
                 <v:fill o:detectmouseclick="t" on="false"/>
                 <v:stroke color="black" joinstyle="round" endcap="flat"/>
                 <w10:wrap type="none"/>
@@ -13121,9 +13247,9 @@
           <mc:Choice Requires="wpg">
             <w:drawing>
               <wp:inline distT="0" distB="0" distL="0" distR="0">
-                <wp:extent cx="6416040" cy="6268085"/>
+                <wp:extent cx="6415405" cy="6267450"/>
                 <wp:effectExtent l="114300" t="0" r="114300" b="0"/>
-                <wp:docPr id="30" name="Group 20825"/>
+                <wp:docPr id="38" name="Shape11"/>
                 <a:graphic xmlns:a="http://schemas.openxmlformats.org/drawingml/2006/main">
                   <a:graphicData uri="http://schemas.microsoft.com/office/word/2010/wordprocessingGroup">
                     <wpg:wgp>
@@ -13131,9 +13257,9 @@
                       <wpg:grpSpPr>
                         <a:xfrm>
                           <a:off x="0" y="0"/>
-                          <a:ext cx="6415920" cy="6267960"/>
+                          <a:ext cx="6415560" cy="6267600"/>
                           <a:chOff x="0" y="0"/>
-                          <a:chExt cx="6415920" cy="6267960"/>
+                          <a:chExt cx="6415560" cy="6267600"/>
                         </a:xfrm>
                       </wpg:grpSpPr>
                       <pic:pic xmlns:pic="http://schemas.openxmlformats.org/drawingml/2006/picture">
@@ -13142,13 +13268,13 @@
                           <pic:cNvPicPr/>
                         </pic:nvPicPr>
                         <pic:blipFill>
-                          <a:blip r:embed="rId21"/>
+                          <a:blip r:embed="rId22"/>
                           <a:stretch/>
                         </pic:blipFill>
                         <pic:spPr>
                           <a:xfrm>
                             <a:off x="0" y="0"/>
-                            <a:ext cx="6372720" cy="6267960"/>
+                            <a:ext cx="6372360" cy="6267600"/>
                           </a:xfrm>
                           <a:prstGeom prst="rect">
                             <a:avLst/>
@@ -13163,13 +13289,13 @@
                         <wps:spPr>
                           <a:xfrm>
                             <a:off x="3619440" y="2657520"/>
-                            <a:ext cx="1891080" cy="243720"/>
+                            <a:ext cx="1890360" cy="243360"/>
                           </a:xfrm>
                           <a:custGeom>
                             <a:avLst/>
                             <a:gdLst/>
                             <a:ahLst/>
-                            <a:rect l="0" t="0" r="r" b="b"/>
+                            <a:rect l="l" t="t" r="r" b="b"/>
                             <a:pathLst>
                               <a:path w="5253" h="677">
                                 <a:moveTo>
@@ -13199,6 +13325,12 @@
                             <a:miter/>
                           </a:ln>
                         </wps:spPr>
+                        <wps:style>
+                          <a:lnRef idx="0"/>
+                          <a:fillRef idx="0"/>
+                          <a:effectRef idx="0"/>
+                          <a:fontRef idx="minor"/>
+                        </wps:style>
                         <wps:bodyPr/>
                       </wps:wsp>
                       <wps:wsp>
@@ -13206,13 +13338,13 @@
                         <wps:spPr>
                           <a:xfrm>
                             <a:off x="3643560" y="2764080"/>
-                            <a:ext cx="25560" cy="33120"/>
+                            <a:ext cx="24840" cy="32400"/>
                           </a:xfrm>
                           <a:custGeom>
                             <a:avLst/>
                             <a:gdLst/>
                             <a:ahLst/>
-                            <a:rect l="0" t="0" r="r" b="b"/>
+                            <a:rect l="l" t="t" r="r" b="b"/>
                             <a:pathLst>
                               <a:path w="71" h="92">
                                 <a:moveTo>
@@ -13256,6 +13388,12 @@
                             <a:noFill/>
                           </a:ln>
                         </wps:spPr>
+                        <wps:style>
+                          <a:lnRef idx="0"/>
+                          <a:fillRef idx="0"/>
+                          <a:effectRef idx="0"/>
+                          <a:fontRef idx="minor"/>
+                        </wps:style>
                         <wps:bodyPr/>
                       </wps:wsp>
                       <wps:wsp>
@@ -13263,13 +13401,13 @@
                         <wps:spPr>
                           <a:xfrm>
                             <a:off x="3646800" y="2687400"/>
-                            <a:ext cx="22320" cy="54720"/>
+                            <a:ext cx="21600" cy="54000"/>
                           </a:xfrm>
                           <a:custGeom>
                             <a:avLst/>
                             <a:gdLst/>
                             <a:ahLst/>
-                            <a:rect l="0" t="0" r="r" b="b"/>
+                            <a:rect l="l" t="t" r="r" b="b"/>
                             <a:pathLst>
                               <a:path w="62" h="152">
                                 <a:moveTo>
@@ -13329,6 +13467,12 @@
                             <a:noFill/>
                           </a:ln>
                         </wps:spPr>
+                        <wps:style>
+                          <a:lnRef idx="0"/>
+                          <a:fillRef idx="0"/>
+                          <a:effectRef idx="0"/>
+                          <a:fontRef idx="minor"/>
+                        </wps:style>
                         <wps:bodyPr/>
                       </wps:wsp>
                       <wps:wsp>
@@ -13336,13 +13480,13 @@
                         <wps:spPr>
                           <a:xfrm>
                             <a:off x="3669120" y="2677320"/>
-                            <a:ext cx="25560" cy="135720"/>
+                            <a:ext cx="24840" cy="135360"/>
                           </a:xfrm>
                           <a:custGeom>
                             <a:avLst/>
                             <a:gdLst/>
                             <a:ahLst/>
-                            <a:rect l="0" t="0" r="r" b="b"/>
+                            <a:rect l="l" t="t" r="r" b="b"/>
                             <a:pathLst>
                               <a:path w="71" h="377">
                                 <a:moveTo>
@@ -13443,6 +13587,12 @@
                             <a:noFill/>
                           </a:ln>
                         </wps:spPr>
+                        <wps:style>
+                          <a:lnRef idx="0"/>
+                          <a:fillRef idx="0"/>
+                          <a:effectRef idx="0"/>
+                          <a:fontRef idx="minor"/>
+                        </wps:style>
                         <wps:bodyPr/>
                       </wps:wsp>
                       <wps:wsp>
@@ -13450,13 +13600,13 @@
                         <wps:spPr>
                           <a:xfrm>
                             <a:off x="3693960" y="2736720"/>
-                            <a:ext cx="23400" cy="60480"/>
+                            <a:ext cx="23040" cy="59760"/>
                           </a:xfrm>
                           <a:custGeom>
                             <a:avLst/>
                             <a:gdLst/>
                             <a:ahLst/>
-                            <a:rect l="0" t="0" r="r" b="b"/>
+                            <a:rect l="l" t="t" r="r" b="b"/>
                             <a:pathLst>
                               <a:path w="65" h="168">
                                 <a:moveTo>
@@ -13526,6 +13676,12 @@
                             <a:noFill/>
                           </a:ln>
                         </wps:spPr>
+                        <wps:style>
+                          <a:lnRef idx="0"/>
+                          <a:fillRef idx="0"/>
+                          <a:effectRef idx="0"/>
+                          <a:fontRef idx="minor"/>
+                        </wps:style>
                         <wps:bodyPr/>
                       </wps:wsp>
                       <wps:wsp>
@@ -13533,13 +13689,13 @@
                         <wps:spPr>
                           <a:xfrm>
                             <a:off x="3693960" y="2688120"/>
-                            <a:ext cx="19800" cy="25920"/>
+                            <a:ext cx="19080" cy="25560"/>
                           </a:xfrm>
                           <a:custGeom>
                             <a:avLst/>
                             <a:gdLst/>
                             <a:ahLst/>
-                            <a:rect l="0" t="0" r="r" b="b"/>
+                            <a:rect l="l" t="t" r="r" b="b"/>
                             <a:pathLst>
                               <a:path w="55" h="72">
                                 <a:moveTo>
@@ -13578,6 +13734,12 @@
                             <a:noFill/>
                           </a:ln>
                         </wps:spPr>
+                        <wps:style>
+                          <a:lnRef idx="0"/>
+                          <a:fillRef idx="0"/>
+                          <a:effectRef idx="0"/>
+                          <a:fontRef idx="minor"/>
+                        </wps:style>
                         <wps:bodyPr/>
                       </wps:wsp>
                       <wps:wsp>
@@ -13585,13 +13747,13 @@
                         <wps:spPr>
                           <a:xfrm>
                             <a:off x="3735000" y="2688120"/>
-                            <a:ext cx="44280" cy="108720"/>
+                            <a:ext cx="43920" cy="108000"/>
                           </a:xfrm>
                           <a:custGeom>
                             <a:avLst/>
                             <a:gdLst/>
                             <a:ahLst/>
-                            <a:rect l="0" t="0" r="r" b="b"/>
+                            <a:rect l="l" t="t" r="r" b="b"/>
                             <a:pathLst>
                               <a:path w="123" h="302">
                                 <a:moveTo>
@@ -13646,6 +13808,12 @@
                             <a:noFill/>
                           </a:ln>
                         </wps:spPr>
+                        <wps:style>
+                          <a:lnRef idx="0"/>
+                          <a:fillRef idx="0"/>
+                          <a:effectRef idx="0"/>
+                          <a:fontRef idx="minor"/>
+                        </wps:style>
                         <wps:bodyPr/>
                       </wps:wsp>
                       <wps:wsp>
@@ -13653,13 +13821,13 @@
                         <wps:spPr>
                           <a:xfrm>
                             <a:off x="3779640" y="2688120"/>
-                            <a:ext cx="51480" cy="108720"/>
+                            <a:ext cx="50760" cy="108000"/>
                           </a:xfrm>
                           <a:custGeom>
                             <a:avLst/>
                             <a:gdLst/>
                             <a:ahLst/>
-                            <a:rect l="0" t="0" r="r" b="b"/>
+                            <a:rect l="l" t="t" r="r" b="b"/>
                             <a:pathLst>
                               <a:path w="143" h="302">
                                 <a:moveTo>
@@ -13773,6 +13941,12 @@
                             <a:noFill/>
                           </a:ln>
                         </wps:spPr>
+                        <wps:style>
+                          <a:lnRef idx="0"/>
+                          <a:fillRef idx="0"/>
+                          <a:effectRef idx="0"/>
+                          <a:fontRef idx="minor"/>
+                        </wps:style>
                         <wps:bodyPr/>
                       </wps:wsp>
                       <wps:wsp>
@@ -13780,13 +13954,13 @@
                         <wps:spPr>
                           <a:xfrm>
                             <a:off x="3844800" y="2688120"/>
-                            <a:ext cx="82440" cy="108720"/>
+                            <a:ext cx="82080" cy="108000"/>
                           </a:xfrm>
                           <a:custGeom>
                             <a:avLst/>
                             <a:gdLst/>
                             <a:ahLst/>
-                            <a:rect l="0" t="0" r="r" b="b"/>
+                            <a:rect l="l" t="t" r="r" b="b"/>
                             <a:pathLst>
                               <a:path w="229" h="302">
                                 <a:moveTo>
@@ -13839,6 +14013,12 @@
                             <a:noFill/>
                           </a:ln>
                         </wps:spPr>
+                        <wps:style>
+                          <a:lnRef idx="0"/>
+                          <a:fillRef idx="0"/>
+                          <a:effectRef idx="0"/>
+                          <a:fontRef idx="minor"/>
+                        </wps:style>
                         <wps:bodyPr/>
                       </wps:wsp>
                       <wps:wsp>
@@ -13846,13 +14026,13 @@
                         <wps:spPr>
                           <a:xfrm>
                             <a:off x="3942000" y="2686680"/>
-                            <a:ext cx="51480" cy="112320"/>
+                            <a:ext cx="50760" cy="111600"/>
                           </a:xfrm>
                           <a:custGeom>
                             <a:avLst/>
                             <a:gdLst/>
                             <a:ahLst/>
-                            <a:rect l="0" t="0" r="r" b="b"/>
+                            <a:rect l="l" t="t" r="r" b="b"/>
                             <a:pathLst>
                               <a:path w="143" h="312">
                                 <a:moveTo>
@@ -13927,6 +14107,12 @@
                             <a:noFill/>
                           </a:ln>
                         </wps:spPr>
+                        <wps:style>
+                          <a:lnRef idx="0"/>
+                          <a:fillRef idx="0"/>
+                          <a:effectRef idx="0"/>
+                          <a:fontRef idx="minor"/>
+                        </wps:style>
                         <wps:bodyPr/>
                       </wps:wsp>
                       <wps:wsp>
@@ -13934,13 +14120,13 @@
                         <wps:spPr>
                           <a:xfrm>
                             <a:off x="3993480" y="2686680"/>
-                            <a:ext cx="54000" cy="118800"/>
+                            <a:ext cx="53280" cy="118080"/>
                           </a:xfrm>
                           <a:custGeom>
                             <a:avLst/>
                             <a:gdLst/>
                             <a:ahLst/>
-                            <a:rect l="0" t="0" r="r" b="b"/>
+                            <a:rect l="l" t="t" r="r" b="b"/>
                             <a:pathLst>
                               <a:path w="150" h="330">
                                 <a:moveTo>
@@ -14056,6 +14242,12 @@
                             <a:noFill/>
                           </a:ln>
                         </wps:spPr>
+                        <wps:style>
+                          <a:lnRef idx="0"/>
+                          <a:fillRef idx="0"/>
+                          <a:effectRef idx="0"/>
+                          <a:fontRef idx="minor"/>
+                        </wps:style>
                         <wps:bodyPr/>
                       </wps:wsp>
                       <wps:wsp>
@@ -14063,13 +14255,13 @@
                         <wps:spPr>
                           <a:xfrm>
                             <a:off x="4065840" y="2688120"/>
-                            <a:ext cx="84960" cy="111240"/>
+                            <a:ext cx="84600" cy="110520"/>
                           </a:xfrm>
                           <a:custGeom>
                             <a:avLst/>
                             <a:gdLst/>
                             <a:ahLst/>
-                            <a:rect l="0" t="0" r="r" b="b"/>
+                            <a:rect l="l" t="t" r="r" b="b"/>
                             <a:pathLst>
                               <a:path w="236" h="309">
                                 <a:moveTo>
@@ -14159,6 +14351,12 @@
                             <a:noFill/>
                           </a:ln>
                         </wps:spPr>
+                        <wps:style>
+                          <a:lnRef idx="0"/>
+                          <a:fillRef idx="0"/>
+                          <a:effectRef idx="0"/>
+                          <a:fontRef idx="minor"/>
+                        </wps:style>
                         <wps:bodyPr/>
                       </wps:wsp>
                       <wps:wsp>
@@ -14166,13 +14364,13 @@
                         <wps:spPr>
                           <a:xfrm>
                             <a:off x="4175640" y="2688120"/>
-                            <a:ext cx="82440" cy="108720"/>
+                            <a:ext cx="82080" cy="108000"/>
                           </a:xfrm>
                           <a:custGeom>
                             <a:avLst/>
                             <a:gdLst/>
                             <a:ahLst/>
-                            <a:rect l="0" t="0" r="r" b="b"/>
+                            <a:rect l="l" t="t" r="r" b="b"/>
                             <a:pathLst>
                               <a:path w="229" h="302">
                                 <a:moveTo>
@@ -14225,6 +14423,12 @@
                             <a:noFill/>
                           </a:ln>
                         </wps:spPr>
+                        <wps:style>
+                          <a:lnRef idx="0"/>
+                          <a:fillRef idx="0"/>
+                          <a:effectRef idx="0"/>
+                          <a:fontRef idx="minor"/>
+                        </wps:style>
                         <wps:bodyPr/>
                       </wps:wsp>
                       <wps:wsp>
@@ -14232,13 +14436,13 @@
                         <wps:spPr>
                           <a:xfrm>
                             <a:off x="4272840" y="2686680"/>
-                            <a:ext cx="85680" cy="112320"/>
+                            <a:ext cx="84960" cy="111600"/>
                           </a:xfrm>
                           <a:custGeom>
                             <a:avLst/>
                             <a:gdLst/>
                             <a:ahLst/>
-                            <a:rect l="0" t="0" r="r" b="b"/>
+                            <a:rect l="l" t="t" r="r" b="b"/>
                             <a:pathLst>
                               <a:path w="238" h="312">
                                 <a:moveTo>
@@ -14426,6 +14630,12 @@
                             <a:noFill/>
                           </a:ln>
                         </wps:spPr>
+                        <wps:style>
+                          <a:lnRef idx="0"/>
+                          <a:fillRef idx="0"/>
+                          <a:effectRef idx="0"/>
+                          <a:fontRef idx="minor"/>
+                        </wps:style>
                         <wps:bodyPr/>
                       </wps:wsp>
                       <wps:wsp>
@@ -14433,13 +14643,13 @@
                         <wps:spPr>
                           <a:xfrm>
                             <a:off x="4370760" y="2688120"/>
-                            <a:ext cx="87120" cy="108720"/>
+                            <a:ext cx="86400" cy="108000"/>
                           </a:xfrm>
                           <a:custGeom>
                             <a:avLst/>
                             <a:gdLst/>
                             <a:ahLst/>
-                            <a:rect l="0" t="0" r="r" b="b"/>
+                            <a:rect l="l" t="t" r="r" b="b"/>
                             <a:pathLst>
                               <a:path w="242" h="302">
                                 <a:moveTo>
@@ -14480,6 +14690,12 @@
                             <a:noFill/>
                           </a:ln>
                         </wps:spPr>
+                        <wps:style>
+                          <a:lnRef idx="0"/>
+                          <a:fillRef idx="0"/>
+                          <a:effectRef idx="0"/>
+                          <a:fontRef idx="minor"/>
+                        </wps:style>
                         <wps:bodyPr/>
                       </wps:wsp>
                       <wps:wsp>
@@ -14487,13 +14703,13 @@
                         <wps:spPr>
                           <a:xfrm>
                             <a:off x="4471200" y="2688120"/>
-                            <a:ext cx="29160" cy="138960"/>
+                            <a:ext cx="28440" cy="138600"/>
                           </a:xfrm>
                           <a:custGeom>
                             <a:avLst/>
                             <a:gdLst/>
                             <a:ahLst/>
-                            <a:rect l="0" t="0" r="r" b="b"/>
+                            <a:rect l="l" t="t" r="r" b="b"/>
                             <a:pathLst>
                               <a:path w="81" h="386">
                                 <a:moveTo>
@@ -14534,6 +14750,12 @@
                             <a:noFill/>
                           </a:ln>
                         </wps:spPr>
+                        <wps:style>
+                          <a:lnRef idx="0"/>
+                          <a:fillRef idx="0"/>
+                          <a:effectRef idx="0"/>
+                          <a:fontRef idx="minor"/>
+                        </wps:style>
                         <wps:bodyPr/>
                       </wps:wsp>
                       <wps:wsp>
@@ -14541,13 +14763,13 @@
                         <wps:spPr>
                           <a:xfrm>
                             <a:off x="4512240" y="2718360"/>
-                            <a:ext cx="64080" cy="80640"/>
+                            <a:ext cx="63360" cy="79920"/>
                           </a:xfrm>
                           <a:custGeom>
                             <a:avLst/>
                             <a:gdLst/>
                             <a:ahLst/>
-                            <a:rect l="0" t="0" r="r" b="b"/>
+                            <a:rect l="l" t="t" r="r" b="b"/>
                             <a:pathLst>
                               <a:path w="178" h="224">
                                 <a:moveTo>
@@ -14643,6 +14865,12 @@
                             <a:noFill/>
                           </a:ln>
                         </wps:spPr>
+                        <wps:style>
+                          <a:lnRef idx="0"/>
+                          <a:fillRef idx="0"/>
+                          <a:effectRef idx="0"/>
+                          <a:fontRef idx="minor"/>
+                        </wps:style>
                         <wps:bodyPr/>
                       </wps:wsp>
                       <wps:wsp>
@@ -14650,13 +14878,13 @@
                         <wps:spPr>
                           <a:xfrm>
                             <a:off x="4592880" y="2715120"/>
-                            <a:ext cx="69120" cy="83880"/>
+                            <a:ext cx="68760" cy="83160"/>
                           </a:xfrm>
                           <a:custGeom>
                             <a:avLst/>
                             <a:gdLst/>
                             <a:ahLst/>
-                            <a:rect l="0" t="0" r="r" b="b"/>
+                            <a:rect l="l" t="t" r="r" b="b"/>
                             <a:pathLst>
                               <a:path w="192" h="233">
                                 <a:moveTo>
@@ -14764,6 +14992,12 @@
                             <a:noFill/>
                           </a:ln>
                         </wps:spPr>
+                        <wps:style>
+                          <a:lnRef idx="0"/>
+                          <a:fillRef idx="0"/>
+                          <a:effectRef idx="0"/>
+                          <a:fontRef idx="minor"/>
+                        </wps:style>
                         <wps:bodyPr/>
                       </wps:wsp>
                       <wps:wsp>
@@ -14771,13 +15005,13 @@
                         <wps:spPr>
                           <a:xfrm>
                             <a:off x="4666680" y="2688120"/>
-                            <a:ext cx="28440" cy="138960"/>
+                            <a:ext cx="28080" cy="138600"/>
                           </a:xfrm>
                           <a:custGeom>
                             <a:avLst/>
                             <a:gdLst/>
                             <a:ahLst/>
-                            <a:rect l="0" t="0" r="r" b="b"/>
+                            <a:rect l="l" t="t" r="r" b="b"/>
                             <a:pathLst>
                               <a:path w="79" h="386">
                                 <a:moveTo>
@@ -14818,6 +15052,12 @@
                             <a:noFill/>
                           </a:ln>
                         </wps:spPr>
+                        <wps:style>
+                          <a:lnRef idx="0"/>
+                          <a:fillRef idx="0"/>
+                          <a:effectRef idx="0"/>
+                          <a:fontRef idx="minor"/>
+                        </wps:style>
                         <wps:bodyPr/>
                       </wps:wsp>
                       <wps:wsp>
@@ -14825,13 +15065,13 @@
                         <wps:spPr>
                           <a:xfrm>
                             <a:off x="4750560" y="2689920"/>
-                            <a:ext cx="39240" cy="108000"/>
+                            <a:ext cx="38880" cy="107280"/>
                           </a:xfrm>
                           <a:custGeom>
                             <a:avLst/>
                             <a:gdLst/>
                             <a:ahLst/>
-                            <a:rect l="0" t="0" r="r" b="b"/>
+                            <a:rect l="l" t="t" r="r" b="b"/>
                             <a:pathLst>
                               <a:path w="109" h="300">
                                 <a:moveTo>
@@ -14924,6 +15164,12 @@
                             <a:noFill/>
                           </a:ln>
                         </wps:spPr>
+                        <wps:style>
+                          <a:lnRef idx="0"/>
+                          <a:fillRef idx="0"/>
+                          <a:effectRef idx="0"/>
+                          <a:fontRef idx="minor"/>
+                        </wps:style>
                         <wps:bodyPr/>
                       </wps:wsp>
                       <wps:wsp>
@@ -14931,13 +15177,13 @@
                         <wps:spPr>
                           <a:xfrm>
                             <a:off x="4796280" y="2715120"/>
-                            <a:ext cx="37440" cy="83880"/>
+                            <a:ext cx="36720" cy="83160"/>
                           </a:xfrm>
                           <a:custGeom>
                             <a:avLst/>
                             <a:gdLst/>
                             <a:ahLst/>
-                            <a:rect l="0" t="0" r="r" b="b"/>
+                            <a:rect l="l" t="t" r="r" b="b"/>
                             <a:pathLst>
                               <a:path w="104" h="233">
                                 <a:moveTo>
@@ -15011,6 +15257,12 @@
                             <a:noFill/>
                           </a:ln>
                         </wps:spPr>
+                        <wps:style>
+                          <a:lnRef idx="0"/>
+                          <a:fillRef idx="0"/>
+                          <a:effectRef idx="0"/>
+                          <a:fontRef idx="minor"/>
+                        </wps:style>
                         <wps:bodyPr/>
                       </wps:wsp>
                       <wps:wsp>
@@ -15018,13 +15270,13 @@
                         <wps:spPr>
                           <a:xfrm>
                             <a:off x="4833720" y="2771640"/>
-                            <a:ext cx="35640" cy="27360"/>
+                            <a:ext cx="34920" cy="26640"/>
                           </a:xfrm>
                           <a:custGeom>
                             <a:avLst/>
                             <a:gdLst/>
                             <a:ahLst/>
-                            <a:rect l="0" t="0" r="r" b="b"/>
+                            <a:rect l="l" t="t" r="r" b="b"/>
                             <a:pathLst>
                               <a:path w="99" h="76">
                                 <a:moveTo>
@@ -15073,6 +15325,12 @@
                             <a:noFill/>
                           </a:ln>
                         </wps:spPr>
+                        <wps:style>
+                          <a:lnRef idx="0"/>
+                          <a:fillRef idx="0"/>
+                          <a:effectRef idx="0"/>
+                          <a:fontRef idx="minor"/>
+                        </wps:style>
                         <wps:bodyPr/>
                       </wps:wsp>
                       <wps:wsp>
@@ -15080,13 +15338,13 @@
                         <wps:spPr>
                           <a:xfrm>
                             <a:off x="4833720" y="2715840"/>
-                            <a:ext cx="35640" cy="45000"/>
+                            <a:ext cx="34920" cy="44280"/>
                           </a:xfrm>
                           <a:custGeom>
                             <a:avLst/>
                             <a:gdLst/>
                             <a:ahLst/>
-                            <a:rect l="0" t="0" r="r" b="b"/>
+                            <a:rect l="l" t="t" r="r" b="b"/>
                             <a:pathLst>
                               <a:path w="99" h="125">
                                 <a:moveTo>
@@ -15146,6 +15404,12 @@
                             <a:noFill/>
                           </a:ln>
                         </wps:spPr>
+                        <wps:style>
+                          <a:lnRef idx="0"/>
+                          <a:fillRef idx="0"/>
+                          <a:effectRef idx="0"/>
+                          <a:fontRef idx="minor"/>
+                        </wps:style>
                         <wps:bodyPr/>
                       </wps:wsp>
                       <wps:wsp>
@@ -15153,13 +15417,13 @@
                         <wps:spPr>
                           <a:xfrm>
                             <a:off x="4879800" y="2715120"/>
-                            <a:ext cx="65520" cy="83880"/>
+                            <a:ext cx="64800" cy="83160"/>
                           </a:xfrm>
                           <a:custGeom>
                             <a:avLst/>
                             <a:gdLst/>
                             <a:ahLst/>
-                            <a:rect l="0" t="0" r="r" b="b"/>
+                            <a:rect l="l" t="t" r="r" b="b"/>
                             <a:pathLst>
                               <a:path w="182" h="233">
                                 <a:moveTo>
@@ -15337,6 +15601,12 @@
                             <a:noFill/>
                           </a:ln>
                         </wps:spPr>
+                        <wps:style>
+                          <a:lnRef idx="0"/>
+                          <a:fillRef idx="0"/>
+                          <a:effectRef idx="0"/>
+                          <a:fontRef idx="minor"/>
+                        </wps:style>
                         <wps:bodyPr/>
                       </wps:wsp>
                       <wps:wsp>
@@ -15344,13 +15614,13 @@
                         <wps:spPr>
                           <a:xfrm>
                             <a:off x="4954320" y="2689920"/>
-                            <a:ext cx="38160" cy="108000"/>
+                            <a:ext cx="37440" cy="107280"/>
                           </a:xfrm>
                           <a:custGeom>
                             <a:avLst/>
                             <a:gdLst/>
                             <a:ahLst/>
-                            <a:rect l="0" t="0" r="r" b="b"/>
+                            <a:rect l="l" t="t" r="r" b="b"/>
                             <a:pathLst>
                               <a:path w="106" h="300">
                                 <a:moveTo>
@@ -15443,6 +15713,12 @@
                             <a:noFill/>
                           </a:ln>
                         </wps:spPr>
+                        <wps:style>
+                          <a:lnRef idx="0"/>
+                          <a:fillRef idx="0"/>
+                          <a:effectRef idx="0"/>
+                          <a:fontRef idx="minor"/>
+                        </wps:style>
                         <wps:bodyPr/>
                       </wps:wsp>
                       <wps:wsp>
@@ -15450,13 +15726,13 @@
                         <wps:spPr>
                           <a:xfrm>
                             <a:off x="5000040" y="2715840"/>
-                            <a:ext cx="35640" cy="83160"/>
+                            <a:ext cx="34920" cy="82440"/>
                           </a:xfrm>
                           <a:custGeom>
                             <a:avLst/>
                             <a:gdLst/>
                             <a:ahLst/>
-                            <a:rect l="0" t="0" r="r" b="b"/>
+                            <a:rect l="l" t="t" r="r" b="b"/>
                             <a:pathLst>
                               <a:path w="99" h="231">
                                 <a:moveTo>
@@ -15530,6 +15806,12 @@
                             <a:noFill/>
                           </a:ln>
                         </wps:spPr>
+                        <wps:style>
+                          <a:lnRef idx="0"/>
+                          <a:fillRef idx="0"/>
+                          <a:effectRef idx="0"/>
+                          <a:fontRef idx="minor"/>
+                        </wps:style>
                         <wps:bodyPr/>
                       </wps:wsp>
                       <wps:wsp>
@@ -15537,13 +15819,13 @@
                         <wps:spPr>
                           <a:xfrm>
                             <a:off x="5025960" y="2688120"/>
-                            <a:ext cx="9360" cy="19800"/>
+                            <a:ext cx="9000" cy="19080"/>
                           </a:xfrm>
                           <a:custGeom>
                             <a:avLst/>
                             <a:gdLst/>
                             <a:ahLst/>
-                            <a:rect l="0" t="0" r="r" b="b"/>
+                            <a:rect l="l" t="t" r="r" b="b"/>
                             <a:pathLst>
                               <a:path w="26" h="55">
                                 <a:moveTo>
@@ -15572,6 +15854,12 @@
                             <a:noFill/>
                           </a:ln>
                         </wps:spPr>
+                        <wps:style>
+                          <a:lnRef idx="0"/>
+                          <a:fillRef idx="0"/>
+                          <a:effectRef idx="0"/>
+                          <a:fontRef idx="minor"/>
+                        </wps:style>
                         <wps:bodyPr/>
                       </wps:wsp>
                       <wps:wsp>
@@ -15579,13 +15867,13 @@
                         <wps:spPr>
                           <a:xfrm>
                             <a:off x="5036040" y="2771640"/>
-                            <a:ext cx="35640" cy="27360"/>
+                            <a:ext cx="34920" cy="26640"/>
                           </a:xfrm>
                           <a:custGeom>
                             <a:avLst/>
                             <a:gdLst/>
                             <a:ahLst/>
-                            <a:rect l="0" t="0" r="r" b="b"/>
+                            <a:rect l="l" t="t" r="r" b="b"/>
                             <a:pathLst>
                               <a:path w="99" h="76">
                                 <a:moveTo>
@@ -15634,6 +15922,12 @@
                             <a:noFill/>
                           </a:ln>
                         </wps:spPr>
+                        <wps:style>
+                          <a:lnRef idx="0"/>
+                          <a:fillRef idx="0"/>
+                          <a:effectRef idx="0"/>
+                          <a:fontRef idx="minor"/>
+                        </wps:style>
                         <wps:bodyPr/>
                       </wps:wsp>
                       <wps:wsp>
@@ -15641,13 +15935,13 @@
                         <wps:spPr>
                           <a:xfrm>
                             <a:off x="5036040" y="2715120"/>
-                            <a:ext cx="35640" cy="45720"/>
+                            <a:ext cx="34920" cy="45000"/>
                           </a:xfrm>
                           <a:custGeom>
                             <a:avLst/>
                             <a:gdLst/>
                             <a:ahLst/>
-                            <a:rect l="0" t="0" r="r" b="b"/>
+                            <a:rect l="l" t="t" r="r" b="b"/>
                             <a:pathLst>
                               <a:path w="99" h="127">
                                 <a:moveTo>
@@ -15707,6 +16001,12 @@
                             <a:noFill/>
                           </a:ln>
                         </wps:spPr>
+                        <wps:style>
+                          <a:lnRef idx="0"/>
+                          <a:fillRef idx="0"/>
+                          <a:effectRef idx="0"/>
+                          <a:fontRef idx="minor"/>
+                        </wps:style>
                         <wps:bodyPr/>
                       </wps:wsp>
                       <wps:wsp>
@@ -15714,13 +16014,13 @@
                         <wps:spPr>
                           <a:xfrm>
                             <a:off x="5036040" y="2688120"/>
-                            <a:ext cx="17640" cy="19800"/>
+                            <a:ext cx="17280" cy="19080"/>
                           </a:xfrm>
                           <a:custGeom>
                             <a:avLst/>
                             <a:gdLst/>
                             <a:ahLst/>
-                            <a:rect l="0" t="0" r="r" b="b"/>
+                            <a:rect l="l" t="t" r="r" b="b"/>
                             <a:pathLst>
                               <a:path w="49" h="55">
                                 <a:moveTo>
@@ -15749,6 +16049,12 @@
                             <a:noFill/>
                           </a:ln>
                         </wps:spPr>
+                        <wps:style>
+                          <a:lnRef idx="0"/>
+                          <a:fillRef idx="0"/>
+                          <a:effectRef idx="0"/>
+                          <a:fontRef idx="minor"/>
+                        </wps:style>
                         <wps:bodyPr/>
                       </wps:wsp>
                       <wps:wsp>
@@ -15756,13 +16062,13 @@
                         <wps:spPr>
                           <a:xfrm>
                             <a:off x="4523040" y="3933360"/>
-                            <a:ext cx="1892880" cy="243720"/>
+                            <a:ext cx="1892160" cy="243360"/>
                           </a:xfrm>
                           <a:custGeom>
                             <a:avLst/>
                             <a:gdLst/>
                             <a:ahLst/>
-                            <a:rect l="0" t="0" r="r" b="b"/>
+                            <a:rect l="l" t="t" r="r" b="b"/>
                             <a:pathLst>
                               <a:path w="5258" h="677">
                                 <a:moveTo>
@@ -15792,6 +16098,12 @@
                             <a:miter/>
                           </a:ln>
                         </wps:spPr>
+                        <wps:style>
+                          <a:lnRef idx="0"/>
+                          <a:fillRef idx="0"/>
+                          <a:effectRef idx="0"/>
+                          <a:fontRef idx="minor"/>
+                        </wps:style>
                         <wps:bodyPr/>
                       </wps:wsp>
                       <wps:wsp>
@@ -15799,13 +16111,13 @@
                         <wps:spPr>
                           <a:xfrm>
                             <a:off x="4549320" y="4039920"/>
-                            <a:ext cx="23400" cy="32400"/>
+                            <a:ext cx="23040" cy="31680"/>
                           </a:xfrm>
                           <a:custGeom>
                             <a:avLst/>
                             <a:gdLst/>
                             <a:ahLst/>
-                            <a:rect l="0" t="0" r="r" b="b"/>
+                            <a:rect l="l" t="t" r="r" b="b"/>
                             <a:pathLst>
                               <a:path w="65" h="90">
                                 <a:moveTo>
@@ -15849,6 +16161,12 @@
                             <a:noFill/>
                           </a:ln>
                         </wps:spPr>
+                        <wps:style>
+                          <a:lnRef idx="0"/>
+                          <a:fillRef idx="0"/>
+                          <a:effectRef idx="0"/>
+                          <a:fontRef idx="minor"/>
+                        </wps:style>
                         <wps:bodyPr/>
                       </wps:wsp>
                       <wps:wsp>
@@ -15856,13 +16174,13 @@
                         <wps:spPr>
                           <a:xfrm>
                             <a:off x="4550400" y="3962880"/>
-                            <a:ext cx="22320" cy="55800"/>
+                            <a:ext cx="21600" cy="55080"/>
                           </a:xfrm>
                           <a:custGeom>
                             <a:avLst/>
                             <a:gdLst/>
                             <a:ahLst/>
-                            <a:rect l="0" t="0" r="r" b="b"/>
+                            <a:rect l="l" t="t" r="r" b="b"/>
                             <a:pathLst>
                               <a:path w="62" h="155">
                                 <a:moveTo>
@@ -15922,6 +16240,12 @@
                             <a:noFill/>
                           </a:ln>
                         </wps:spPr>
+                        <wps:style>
+                          <a:lnRef idx="0"/>
+                          <a:fillRef idx="0"/>
+                          <a:effectRef idx="0"/>
+                          <a:fontRef idx="minor"/>
+                        </wps:style>
                         <wps:bodyPr/>
                       </wps:wsp>
                       <wps:wsp>
@@ -15929,13 +16253,13 @@
                         <wps:spPr>
                           <a:xfrm>
                             <a:off x="4572720" y="3954960"/>
-                            <a:ext cx="25560" cy="133920"/>
+                            <a:ext cx="24840" cy="133200"/>
                           </a:xfrm>
                           <a:custGeom>
                             <a:avLst/>
                             <a:gdLst/>
                             <a:ahLst/>
-                            <a:rect l="0" t="0" r="r" b="b"/>
+                            <a:rect l="l" t="t" r="r" b="b"/>
                             <a:pathLst>
                               <a:path w="71" h="372">
                                 <a:moveTo>
@@ -16036,6 +16360,12 @@
                             <a:noFill/>
                           </a:ln>
                         </wps:spPr>
+                        <wps:style>
+                          <a:lnRef idx="0"/>
+                          <a:fillRef idx="0"/>
+                          <a:effectRef idx="0"/>
+                          <a:fontRef idx="minor"/>
+                        </wps:style>
                         <wps:bodyPr/>
                       </wps:wsp>
                       <wps:wsp>
@@ -16043,13 +16373,13 @@
                         <wps:spPr>
                           <a:xfrm>
                             <a:off x="4597920" y="4012560"/>
-                            <a:ext cx="23040" cy="59040"/>
+                            <a:ext cx="22320" cy="58320"/>
                           </a:xfrm>
                           <a:custGeom>
                             <a:avLst/>
                             <a:gdLst/>
                             <a:ahLst/>
-                            <a:rect l="0" t="0" r="r" b="b"/>
+                            <a:rect l="l" t="t" r="r" b="b"/>
                             <a:pathLst>
                               <a:path w="64" h="164">
                                 <a:moveTo>
@@ -16114,6 +16444,12 @@
                             <a:noFill/>
                           </a:ln>
                         </wps:spPr>
+                        <wps:style>
+                          <a:lnRef idx="0"/>
+                          <a:fillRef idx="0"/>
+                          <a:effectRef idx="0"/>
+                          <a:fontRef idx="minor"/>
+                        </wps:style>
                         <wps:bodyPr/>
                       </wps:wsp>
                       <wps:wsp>
@@ -16121,13 +16457,13 @@
                         <wps:spPr>
                           <a:xfrm>
                             <a:off x="4597920" y="3963600"/>
-                            <a:ext cx="19800" cy="25920"/>
+                            <a:ext cx="19080" cy="25560"/>
                           </a:xfrm>
                           <a:custGeom>
                             <a:avLst/>
                             <a:gdLst/>
                             <a:ahLst/>
-                            <a:rect l="0" t="0" r="r" b="b"/>
+                            <a:rect l="l" t="t" r="r" b="b"/>
                             <a:pathLst>
                               <a:path w="55" h="72">
                                 <a:moveTo>
@@ -16166,6 +16502,12 @@
                             <a:noFill/>
                           </a:ln>
                         </wps:spPr>
+                        <wps:style>
+                          <a:lnRef idx="0"/>
+                          <a:fillRef idx="0"/>
+                          <a:effectRef idx="0"/>
+                          <a:fontRef idx="minor"/>
+                        </wps:style>
                         <wps:bodyPr/>
                       </wps:wsp>
                       <wps:wsp>
@@ -16173,13 +16515,13 @@
                         <wps:spPr>
                           <a:xfrm>
                             <a:off x="4640760" y="3963600"/>
-                            <a:ext cx="42480" cy="109800"/>
+                            <a:ext cx="41760" cy="109080"/>
                           </a:xfrm>
                           <a:custGeom>
                             <a:avLst/>
                             <a:gdLst/>
                             <a:ahLst/>
-                            <a:rect l="0" t="0" r="r" b="b"/>
+                            <a:rect l="l" t="t" r="r" b="b"/>
                             <a:pathLst>
                               <a:path w="118" h="305">
                                 <a:moveTo>
@@ -16234,6 +16576,12 @@
                             <a:noFill/>
                           </a:ln>
                         </wps:spPr>
+                        <wps:style>
+                          <a:lnRef idx="0"/>
+                          <a:fillRef idx="0"/>
+                          <a:effectRef idx="0"/>
+                          <a:fontRef idx="minor"/>
+                        </wps:style>
                         <wps:bodyPr/>
                       </wps:wsp>
                       <wps:wsp>
@@ -16241,13 +16589,13 @@
                         <wps:spPr>
                           <a:xfrm>
                             <a:off x="4683240" y="3963600"/>
-                            <a:ext cx="53280" cy="109800"/>
+                            <a:ext cx="52560" cy="109080"/>
                           </a:xfrm>
                           <a:custGeom>
                             <a:avLst/>
                             <a:gdLst/>
                             <a:ahLst/>
-                            <a:rect l="0" t="0" r="r" b="b"/>
+                            <a:rect l="l" t="t" r="r" b="b"/>
                             <a:pathLst>
                               <a:path w="148" h="305">
                                 <a:moveTo>
@@ -16361,6 +16709,12 @@
                             <a:noFill/>
                           </a:ln>
                         </wps:spPr>
+                        <wps:style>
+                          <a:lnRef idx="0"/>
+                          <a:fillRef idx="0"/>
+                          <a:effectRef idx="0"/>
+                          <a:fontRef idx="minor"/>
+                        </wps:style>
                         <wps:bodyPr/>
                       </wps:wsp>
                       <wps:wsp>
@@ -16368,13 +16722,13 @@
                         <wps:spPr>
                           <a:xfrm>
                             <a:off x="4750560" y="3963600"/>
-                            <a:ext cx="80640" cy="109800"/>
+                            <a:ext cx="79920" cy="109080"/>
                           </a:xfrm>
                           <a:custGeom>
                             <a:avLst/>
                             <a:gdLst/>
                             <a:ahLst/>
-                            <a:rect l="0" t="0" r="r" b="b"/>
+                            <a:rect l="l" t="t" r="r" b="b"/>
                             <a:pathLst>
                               <a:path w="224" h="305">
                                 <a:moveTo>
@@ -16427,6 +16781,12 @@
                             <a:noFill/>
                           </a:ln>
                         </wps:spPr>
+                        <wps:style>
+                          <a:lnRef idx="0"/>
+                          <a:fillRef idx="0"/>
+                          <a:effectRef idx="0"/>
+                          <a:fontRef idx="minor"/>
+                        </wps:style>
                         <wps:bodyPr/>
                       </wps:wsp>
                       <wps:wsp>
@@ -16434,13 +16794,13 @@
                         <wps:spPr>
                           <a:xfrm>
                             <a:off x="4846320" y="3962520"/>
-                            <a:ext cx="52560" cy="112320"/>
+                            <a:ext cx="52200" cy="111600"/>
                           </a:xfrm>
                           <a:custGeom>
                             <a:avLst/>
                             <a:gdLst/>
                             <a:ahLst/>
-                            <a:rect l="0" t="0" r="r" b="b"/>
+                            <a:rect l="l" t="t" r="r" b="b"/>
                             <a:pathLst>
                               <a:path w="146" h="312">
                                 <a:moveTo>
@@ -16525,6 +16885,12 @@
                             <a:noFill/>
                           </a:ln>
                         </wps:spPr>
+                        <wps:style>
+                          <a:lnRef idx="0"/>
+                          <a:fillRef idx="0"/>
+                          <a:effectRef idx="0"/>
+                          <a:fontRef idx="minor"/>
+                        </wps:style>
                         <wps:bodyPr/>
                       </wps:wsp>
                       <wps:wsp>
@@ -16532,13 +16898,13 @@
                         <wps:spPr>
                           <a:xfrm>
                             <a:off x="4898880" y="3962520"/>
-                            <a:ext cx="54000" cy="118800"/>
+                            <a:ext cx="53280" cy="118080"/>
                           </a:xfrm>
                           <a:custGeom>
                             <a:avLst/>
                             <a:gdLst/>
                             <a:ahLst/>
-                            <a:rect l="0" t="0" r="r" b="b"/>
+                            <a:rect l="l" t="t" r="r" b="b"/>
                             <a:pathLst>
                               <a:path w="150" h="330">
                                 <a:moveTo>
@@ -16634,6 +17000,12 @@
                             <a:noFill/>
                           </a:ln>
                         </wps:spPr>
+                        <wps:style>
+                          <a:lnRef idx="0"/>
+                          <a:fillRef idx="0"/>
+                          <a:effectRef idx="0"/>
+                          <a:fontRef idx="minor"/>
+                        </wps:style>
                         <wps:bodyPr/>
                       </wps:wsp>
                       <wps:wsp>
@@ -16641,13 +17013,13 @@
                         <wps:spPr>
                           <a:xfrm>
                             <a:off x="4971240" y="3963600"/>
-                            <a:ext cx="84960" cy="111240"/>
+                            <a:ext cx="84600" cy="110520"/>
                           </a:xfrm>
                           <a:custGeom>
                             <a:avLst/>
                             <a:gdLst/>
                             <a:ahLst/>
-                            <a:rect l="0" t="0" r="r" b="b"/>
+                            <a:rect l="l" t="t" r="r" b="b"/>
                             <a:pathLst>
                               <a:path w="236" h="309">
                                 <a:moveTo>
@@ -16737,6 +17109,12 @@
                             <a:noFill/>
                           </a:ln>
                         </wps:spPr>
+                        <wps:style>
+                          <a:lnRef idx="0"/>
+                          <a:fillRef idx="0"/>
+                          <a:effectRef idx="0"/>
+                          <a:fontRef idx="minor"/>
+                        </wps:style>
                         <wps:bodyPr/>
                       </wps:wsp>
                       <wps:wsp>
@@ -16744,13 +17122,13 @@
                         <wps:spPr>
                           <a:xfrm>
                             <a:off x="5081400" y="3963600"/>
-                            <a:ext cx="80640" cy="109800"/>
+                            <a:ext cx="79920" cy="109080"/>
                           </a:xfrm>
                           <a:custGeom>
                             <a:avLst/>
                             <a:gdLst/>
                             <a:ahLst/>
-                            <a:rect l="0" t="0" r="r" b="b"/>
+                            <a:rect l="l" t="t" r="r" b="b"/>
                             <a:pathLst>
                               <a:path w="224" h="305">
                                 <a:moveTo>
@@ -16803,6 +17181,12 @@
                             <a:noFill/>
                           </a:ln>
                         </wps:spPr>
+                        <wps:style>
+                          <a:lnRef idx="0"/>
+                          <a:fillRef idx="0"/>
+                          <a:effectRef idx="0"/>
+                          <a:fontRef idx="minor"/>
+                        </wps:style>
                         <wps:bodyPr/>
                       </wps:wsp>
                       <wps:wsp>
@@ -16810,13 +17194,13 @@
                         <wps:spPr>
                           <a:xfrm>
                             <a:off x="5176440" y="3962520"/>
-                            <a:ext cx="87120" cy="112320"/>
+                            <a:ext cx="86400" cy="111600"/>
                           </a:xfrm>
                           <a:custGeom>
                             <a:avLst/>
                             <a:gdLst/>
                             <a:ahLst/>
-                            <a:rect l="0" t="0" r="r" b="b"/>
+                            <a:rect l="l" t="t" r="r" b="b"/>
                             <a:pathLst>
                               <a:path w="242" h="312">
                                 <a:moveTo>
@@ -17004,6 +17388,12 @@
                             <a:noFill/>
                           </a:ln>
                         </wps:spPr>
+                        <wps:style>
+                          <a:lnRef idx="0"/>
+                          <a:fillRef idx="0"/>
+                          <a:effectRef idx="0"/>
+                          <a:fontRef idx="minor"/>
+                        </wps:style>
                         <wps:bodyPr/>
                       </wps:wsp>
                       <wps:wsp>
@@ -17011,13 +17401,13 @@
                         <wps:spPr>
                           <a:xfrm>
                             <a:off x="5275440" y="3963600"/>
-                            <a:ext cx="85680" cy="109800"/>
+                            <a:ext cx="84960" cy="109080"/>
                           </a:xfrm>
                           <a:custGeom>
                             <a:avLst/>
                             <a:gdLst/>
                             <a:ahLst/>
-                            <a:rect l="0" t="0" r="r" b="b"/>
+                            <a:rect l="l" t="t" r="r" b="b"/>
                             <a:pathLst>
                               <a:path w="238" h="305">
                                 <a:moveTo>
@@ -17058,6 +17448,12 @@
                             <a:noFill/>
                           </a:ln>
                         </wps:spPr>
+                        <wps:style>
+                          <a:lnRef idx="0"/>
+                          <a:fillRef idx="0"/>
+                          <a:effectRef idx="0"/>
+                          <a:fontRef idx="minor"/>
+                        </wps:style>
                         <wps:bodyPr/>
                       </wps:wsp>
                       <wps:wsp>
@@ -17065,13 +17461,13 @@
                         <wps:spPr>
                           <a:xfrm>
                             <a:off x="5375160" y="3963600"/>
-                            <a:ext cx="30600" cy="139680"/>
+                            <a:ext cx="29880" cy="138960"/>
                           </a:xfrm>
                           <a:custGeom>
                             <a:avLst/>
                             <a:gdLst/>
                             <a:ahLst/>
-                            <a:rect l="0" t="0" r="r" b="b"/>
+                            <a:rect l="l" t="t" r="r" b="b"/>
                             <a:pathLst>
                               <a:path w="85" h="388">
                                 <a:moveTo>
@@ -17112,6 +17508,12 @@
                             <a:noFill/>
                           </a:ln>
                         </wps:spPr>
+                        <wps:style>
+                          <a:lnRef idx="0"/>
+                          <a:fillRef idx="0"/>
+                          <a:effectRef idx="0"/>
+                          <a:fontRef idx="minor"/>
+                        </wps:style>
                         <wps:bodyPr/>
                       </wps:wsp>
                       <wps:wsp>
@@ -17119,13 +17521,13 @@
                         <wps:spPr>
                           <a:xfrm>
                             <a:off x="5412600" y="4027320"/>
-                            <a:ext cx="34200" cy="47520"/>
+                            <a:ext cx="33480" cy="47160"/>
                           </a:xfrm>
                           <a:custGeom>
                             <a:avLst/>
                             <a:gdLst/>
                             <a:ahLst/>
-                            <a:rect l="0" t="0" r="r" b="b"/>
+                            <a:rect l="l" t="t" r="r" b="b"/>
                             <a:pathLst>
                               <a:path w="95" h="132">
                                 <a:moveTo>
@@ -17215,6 +17617,12 @@
                             <a:noFill/>
                           </a:ln>
                         </wps:spPr>
+                        <wps:style>
+                          <a:lnRef idx="0"/>
+                          <a:fillRef idx="0"/>
+                          <a:effectRef idx="0"/>
+                          <a:fontRef idx="minor"/>
+                        </wps:style>
                         <wps:bodyPr/>
                       </wps:wsp>
                       <wps:wsp>
@@ -17222,13 +17630,13 @@
                         <wps:spPr>
                           <a:xfrm>
                             <a:off x="5414760" y="3992760"/>
-                            <a:ext cx="33120" cy="25920"/>
+                            <a:ext cx="32400" cy="25560"/>
                           </a:xfrm>
                           <a:custGeom>
                             <a:avLst/>
                             <a:gdLst/>
                             <a:ahLst/>
-                            <a:rect l="0" t="0" r="r" b="b"/>
+                            <a:rect l="l" t="t" r="r" b="b"/>
                             <a:pathLst>
                               <a:path w="92" h="72">
                                 <a:moveTo>
@@ -17272,6 +17680,12 @@
                             <a:noFill/>
                           </a:ln>
                         </wps:spPr>
+                        <wps:style>
+                          <a:lnRef idx="0"/>
+                          <a:fillRef idx="0"/>
+                          <a:effectRef idx="0"/>
+                          <a:fontRef idx="minor"/>
+                        </wps:style>
                         <wps:bodyPr/>
                       </wps:wsp>
                       <wps:wsp>
@@ -17279,13 +17693,13 @@
                         <wps:spPr>
                           <a:xfrm>
                             <a:off x="5447520" y="3992760"/>
-                            <a:ext cx="37440" cy="80640"/>
+                            <a:ext cx="36720" cy="79920"/>
                           </a:xfrm>
                           <a:custGeom>
                             <a:avLst/>
                             <a:gdLst/>
                             <a:ahLst/>
-                            <a:rect l="0" t="0" r="r" b="b"/>
+                            <a:rect l="l" t="t" r="r" b="b"/>
                             <a:pathLst>
                               <a:path w="104" h="224">
                                 <a:moveTo>
@@ -17403,6 +17817,12 @@
                             <a:noFill/>
                           </a:ln>
                         </wps:spPr>
+                        <wps:style>
+                          <a:lnRef idx="0"/>
+                          <a:fillRef idx="0"/>
+                          <a:effectRef idx="0"/>
+                          <a:fontRef idx="minor"/>
+                        </wps:style>
                         <wps:bodyPr/>
                       </wps:wsp>
                       <wps:wsp>
@@ -17410,13 +17830,13 @@
                         <wps:spPr>
                           <a:xfrm>
                             <a:off x="5498640" y="3992760"/>
-                            <a:ext cx="68760" cy="82440"/>
+                            <a:ext cx="68040" cy="82080"/>
                           </a:xfrm>
                           <a:custGeom>
                             <a:avLst/>
                             <a:gdLst/>
                             <a:ahLst/>
-                            <a:rect l="0" t="0" r="r" b="b"/>
+                            <a:rect l="l" t="t" r="r" b="b"/>
                             <a:pathLst>
                               <a:path w="191" h="229">
                                 <a:moveTo>
@@ -17524,6 +17944,12 @@
                             <a:noFill/>
                           </a:ln>
                         </wps:spPr>
+                        <wps:style>
+                          <a:lnRef idx="0"/>
+                          <a:fillRef idx="0"/>
+                          <a:effectRef idx="0"/>
+                          <a:fontRef idx="minor"/>
+                        </wps:style>
                         <wps:bodyPr/>
                       </wps:wsp>
                       <wps:wsp>
@@ -17531,13 +17957,13 @@
                         <wps:spPr>
                           <a:xfrm>
                             <a:off x="5570280" y="3966840"/>
-                            <a:ext cx="39240" cy="106560"/>
+                            <a:ext cx="38880" cy="106200"/>
                           </a:xfrm>
                           <a:custGeom>
                             <a:avLst/>
                             <a:gdLst/>
                             <a:ahLst/>
-                            <a:rect l="0" t="0" r="r" b="b"/>
+                            <a:rect l="l" t="t" r="r" b="b"/>
                             <a:pathLst>
                               <a:path w="109" h="296">
                                 <a:moveTo>
@@ -17630,6 +18056,12 @@
                             <a:noFill/>
                           </a:ln>
                         </wps:spPr>
+                        <wps:style>
+                          <a:lnRef idx="0"/>
+                          <a:fillRef idx="0"/>
+                          <a:effectRef idx="0"/>
+                          <a:fontRef idx="minor"/>
+                        </wps:style>
                         <wps:bodyPr/>
                       </wps:wsp>
                       <wps:wsp>
@@ -17637,13 +18069,13 @@
                         <wps:spPr>
                           <a:xfrm>
                             <a:off x="5620320" y="3994200"/>
-                            <a:ext cx="13320" cy="79200"/>
+                            <a:ext cx="12600" cy="78840"/>
                           </a:xfrm>
                           <a:custGeom>
                             <a:avLst/>
                             <a:gdLst/>
                             <a:ahLst/>
-                            <a:rect l="0" t="0" r="r" b="b"/>
+                            <a:rect l="l" t="t" r="r" b="b"/>
                             <a:pathLst>
                               <a:path w="37" h="220">
                                 <a:moveTo>
@@ -17672,6 +18104,12 @@
                             <a:noFill/>
                           </a:ln>
                         </wps:spPr>
+                        <wps:style>
+                          <a:lnRef idx="0"/>
+                          <a:fillRef idx="0"/>
+                          <a:effectRef idx="0"/>
+                          <a:fontRef idx="minor"/>
+                        </wps:style>
                         <wps:bodyPr/>
                       </wps:wsp>
                       <wps:wsp>
@@ -17679,13 +18117,13 @@
                         <wps:spPr>
                           <a:xfrm>
                             <a:off x="5620320" y="3963600"/>
-                            <a:ext cx="13320" cy="15120"/>
+                            <a:ext cx="12600" cy="14760"/>
                           </a:xfrm>
                           <a:custGeom>
                             <a:avLst/>
                             <a:gdLst/>
                             <a:ahLst/>
-                            <a:rect l="0" t="0" r="r" b="b"/>
+                            <a:rect l="l" t="t" r="r" b="b"/>
                             <a:pathLst>
                               <a:path w="37" h="42">
                                 <a:moveTo>
@@ -17714,6 +18152,12 @@
                             <a:noFill/>
                           </a:ln>
                         </wps:spPr>
+                        <wps:style>
+                          <a:lnRef idx="0"/>
+                          <a:fillRef idx="0"/>
+                          <a:effectRef idx="0"/>
+                          <a:fontRef idx="minor"/>
+                        </wps:style>
                         <wps:bodyPr/>
                       </wps:wsp>
                       <wps:wsp>
@@ -17721,13 +18165,13 @@
                         <wps:spPr>
                           <a:xfrm>
                             <a:off x="5649480" y="3992760"/>
-                            <a:ext cx="37440" cy="82440"/>
+                            <a:ext cx="36720" cy="82080"/>
                           </a:xfrm>
                           <a:custGeom>
                             <a:avLst/>
                             <a:gdLst/>
                             <a:ahLst/>
-                            <a:rect l="0" t="0" r="r" b="b"/>
+                            <a:rect l="l" t="t" r="r" b="b"/>
                             <a:pathLst>
                               <a:path w="104" h="229">
                                 <a:moveTo>
@@ -17802,6 +18246,12 @@
                             <a:noFill/>
                           </a:ln>
                         </wps:spPr>
+                        <wps:style>
+                          <a:lnRef idx="0"/>
+                          <a:fillRef idx="0"/>
+                          <a:effectRef idx="0"/>
+                          <a:fontRef idx="minor"/>
+                        </wps:style>
                         <wps:bodyPr/>
                       </wps:wsp>
                       <wps:wsp>
@@ -17809,13 +18259,13 @@
                         <wps:spPr>
                           <a:xfrm>
                             <a:off x="5686560" y="3992760"/>
-                            <a:ext cx="37440" cy="82080"/>
+                            <a:ext cx="36720" cy="81360"/>
                           </a:xfrm>
                           <a:custGeom>
                             <a:avLst/>
                             <a:gdLst/>
                             <a:ahLst/>
-                            <a:rect l="0" t="0" r="r" b="b"/>
+                            <a:rect l="l" t="t" r="r" b="b"/>
                             <a:pathLst>
                               <a:path w="104" h="228">
                                 <a:moveTo>
@@ -17880,6 +18330,12 @@
                             <a:noFill/>
                           </a:ln>
                         </wps:spPr>
+                        <wps:style>
+                          <a:lnRef idx="0"/>
+                          <a:fillRef idx="0"/>
+                          <a:effectRef idx="0"/>
+                          <a:fontRef idx="minor"/>
+                        </wps:style>
                         <wps:bodyPr/>
                       </wps:wsp>
                       <wps:wsp>
@@ -17887,13 +18343,13 @@
                         <wps:spPr>
                           <a:xfrm>
                             <a:off x="5739120" y="3992760"/>
-                            <a:ext cx="64080" cy="80640"/>
+                            <a:ext cx="63360" cy="79920"/>
                           </a:xfrm>
                           <a:custGeom>
                             <a:avLst/>
                             <a:gdLst/>
                             <a:ahLst/>
-                            <a:rect l="0" t="0" r="r" b="b"/>
+                            <a:rect l="l" t="t" r="r" b="b"/>
                             <a:pathLst>
                               <a:path w="178" h="224">
                                 <a:moveTo>
@@ -17984,6 +18440,12 @@
                             <a:noFill/>
                           </a:ln>
                         </wps:spPr>
+                        <wps:style>
+                          <a:lnRef idx="0"/>
+                          <a:fillRef idx="0"/>
+                          <a:effectRef idx="0"/>
+                          <a:fontRef idx="minor"/>
+                        </wps:style>
                         <wps:bodyPr/>
                       </wps:wsp>
                       <wps:wsp>
@@ -17991,13 +18453,13 @@
                         <wps:spPr>
                           <a:xfrm>
                             <a:off x="5816520" y="3963600"/>
-                            <a:ext cx="29160" cy="139680"/>
+                            <a:ext cx="28440" cy="138960"/>
                           </a:xfrm>
                           <a:custGeom>
                             <a:avLst/>
                             <a:gdLst/>
                             <a:ahLst/>
-                            <a:rect l="0" t="0" r="r" b="b"/>
+                            <a:rect l="l" t="t" r="r" b="b"/>
                             <a:pathLst>
                               <a:path w="81" h="388">
                                 <a:moveTo>
@@ -18038,6 +18500,12 @@
                             <a:noFill/>
                           </a:ln>
                         </wps:spPr>
+                        <wps:style>
+                          <a:lnRef idx="0"/>
+                          <a:fillRef idx="0"/>
+                          <a:effectRef idx="0"/>
+                          <a:fontRef idx="minor"/>
+                        </wps:style>
                         <wps:bodyPr/>
                       </wps:wsp>
                       <wps:wsp>
@@ -18045,13 +18513,13 @@
                         <wps:spPr>
                           <a:xfrm>
                             <a:off x="5901120" y="3966840"/>
-                            <a:ext cx="39240" cy="106560"/>
+                            <a:ext cx="38880" cy="106200"/>
                           </a:xfrm>
                           <a:custGeom>
                             <a:avLst/>
                             <a:gdLst/>
                             <a:ahLst/>
-                            <a:rect l="0" t="0" r="r" b="b"/>
+                            <a:rect l="l" t="t" r="r" b="b"/>
                             <a:pathLst>
                               <a:path w="109" h="296">
                                 <a:moveTo>
@@ -18142,6 +18610,12 @@
                             <a:noFill/>
                           </a:ln>
                         </wps:spPr>
+                        <wps:style>
+                          <a:lnRef idx="0"/>
+                          <a:fillRef idx="0"/>
+                          <a:effectRef idx="0"/>
+                          <a:fontRef idx="minor"/>
+                        </wps:style>
                         <wps:bodyPr/>
                       </wps:wsp>
                       <wps:wsp>
@@ -18149,13 +18623,13 @@
                         <wps:spPr>
                           <a:xfrm>
                             <a:off x="5946840" y="3992760"/>
-                            <a:ext cx="36360" cy="82080"/>
+                            <a:ext cx="35640" cy="81360"/>
                           </a:xfrm>
                           <a:custGeom>
                             <a:avLst/>
                             <a:gdLst/>
                             <a:ahLst/>
-                            <a:rect l="0" t="0" r="r" b="b"/>
+                            <a:rect l="l" t="t" r="r" b="b"/>
                             <a:pathLst>
                               <a:path w="101" h="228">
                                 <a:moveTo>
@@ -18228,6 +18702,12 @@
                             <a:noFill/>
                           </a:ln>
                         </wps:spPr>
+                        <wps:style>
+                          <a:lnRef idx="0"/>
+                          <a:fillRef idx="0"/>
+                          <a:effectRef idx="0"/>
+                          <a:fontRef idx="minor"/>
+                        </wps:style>
                         <wps:bodyPr/>
                       </wps:wsp>
                       <wps:wsp>
@@ -18235,13 +18715,13 @@
                         <wps:spPr>
                           <a:xfrm>
                             <a:off x="5982840" y="4047480"/>
-                            <a:ext cx="34920" cy="27360"/>
+                            <a:ext cx="34200" cy="26640"/>
                           </a:xfrm>
                           <a:custGeom>
                             <a:avLst/>
                             <a:gdLst/>
                             <a:ahLst/>
-                            <a:rect l="0" t="0" r="r" b="b"/>
+                            <a:rect l="l" t="t" r="r" b="b"/>
                             <a:pathLst>
                               <a:path w="97" h="76">
                                 <a:moveTo>
@@ -18290,6 +18770,12 @@
                             <a:noFill/>
                           </a:ln>
                         </wps:spPr>
+                        <wps:style>
+                          <a:lnRef idx="0"/>
+                          <a:fillRef idx="0"/>
+                          <a:effectRef idx="0"/>
+                          <a:fontRef idx="minor"/>
+                        </wps:style>
                         <wps:bodyPr/>
                       </wps:wsp>
                       <wps:wsp>
@@ -18297,13 +18783,13 @@
                         <wps:spPr>
                           <a:xfrm>
                             <a:off x="5982840" y="3992760"/>
-                            <a:ext cx="36720" cy="44280"/>
+                            <a:ext cx="36360" cy="43920"/>
                           </a:xfrm>
                           <a:custGeom>
                             <a:avLst/>
                             <a:gdLst/>
                             <a:ahLst/>
-                            <a:rect l="0" t="0" r="r" b="b"/>
+                            <a:rect l="l" t="t" r="r" b="b"/>
                             <a:pathLst>
                               <a:path w="102" h="123">
                                 <a:moveTo>
@@ -18357,6 +18843,12 @@
                             <a:noFill/>
                           </a:ln>
                         </wps:spPr>
+                        <wps:style>
+                          <a:lnRef idx="0"/>
+                          <a:fillRef idx="0"/>
+                          <a:effectRef idx="0"/>
+                          <a:fontRef idx="minor"/>
+                        </wps:style>
                         <wps:bodyPr/>
                       </wps:wsp>
                       <wps:wsp>
@@ -18364,13 +18856,13 @@
                         <wps:spPr>
                           <a:xfrm>
                             <a:off x="6030720" y="3992760"/>
-                            <a:ext cx="65520" cy="82440"/>
+                            <a:ext cx="64800" cy="82080"/>
                           </a:xfrm>
                           <a:custGeom>
                             <a:avLst/>
                             <a:gdLst/>
                             <a:ahLst/>
-                            <a:rect l="0" t="0" r="r" b="b"/>
+                            <a:rect l="l" t="t" r="r" b="b"/>
                             <a:pathLst>
                               <a:path w="182" h="229">
                                 <a:moveTo>
@@ -18548,6 +19040,12 @@
                             <a:noFill/>
                           </a:ln>
                         </wps:spPr>
+                        <wps:style>
+                          <a:lnRef idx="0"/>
+                          <a:fillRef idx="0"/>
+                          <a:effectRef idx="0"/>
+                          <a:fontRef idx="minor"/>
+                        </wps:style>
                         <wps:bodyPr/>
                       </wps:wsp>
                       <wps:wsp>
@@ -18555,13 +19053,13 @@
                         <wps:spPr>
                           <a:xfrm>
                             <a:off x="6104880" y="3966840"/>
-                            <a:ext cx="38160" cy="106560"/>
+                            <a:ext cx="37440" cy="106200"/>
                           </a:xfrm>
                           <a:custGeom>
                             <a:avLst/>
                             <a:gdLst/>
                             <a:ahLst/>
-                            <a:rect l="0" t="0" r="r" b="b"/>
+                            <a:rect l="l" t="t" r="r" b="b"/>
                             <a:pathLst>
                               <a:path w="106" h="296">
                                 <a:moveTo>
@@ -18654,6 +19152,12 @@
                             <a:noFill/>
                           </a:ln>
                         </wps:spPr>
+                        <wps:style>
+                          <a:lnRef idx="0"/>
+                          <a:fillRef idx="0"/>
+                          <a:effectRef idx="0"/>
+                          <a:fontRef idx="minor"/>
+                        </wps:style>
                         <wps:bodyPr/>
                       </wps:wsp>
                       <wps:wsp>
@@ -18661,13 +19165,13 @@
                         <wps:spPr>
                           <a:xfrm>
                             <a:off x="6149520" y="3992760"/>
-                            <a:ext cx="37440" cy="82080"/>
+                            <a:ext cx="36720" cy="81360"/>
                           </a:xfrm>
                           <a:custGeom>
                             <a:avLst/>
                             <a:gdLst/>
                             <a:ahLst/>
-                            <a:rect l="0" t="0" r="r" b="b"/>
+                            <a:rect l="l" t="t" r="r" b="b"/>
                             <a:pathLst>
                               <a:path w="104" h="228">
                                 <a:moveTo>
@@ -18741,6 +19245,12 @@
                             <a:noFill/>
                           </a:ln>
                         </wps:spPr>
+                        <wps:style>
+                          <a:lnRef idx="0"/>
+                          <a:fillRef idx="0"/>
+                          <a:effectRef idx="0"/>
+                          <a:fontRef idx="minor"/>
+                        </wps:style>
                         <wps:bodyPr/>
                       </wps:wsp>
                       <wps:wsp>
@@ -18748,13 +19258,13 @@
                         <wps:spPr>
                           <a:xfrm>
                             <a:off x="6175440" y="3963600"/>
-                            <a:ext cx="11520" cy="19800"/>
+                            <a:ext cx="10800" cy="19080"/>
                           </a:xfrm>
                           <a:custGeom>
                             <a:avLst/>
                             <a:gdLst/>
                             <a:ahLst/>
-                            <a:rect l="0" t="0" r="r" b="b"/>
+                            <a:rect l="l" t="t" r="r" b="b"/>
                             <a:pathLst>
                               <a:path w="32" h="55">
                                 <a:moveTo>
@@ -18783,6 +19293,12 @@
                             <a:noFill/>
                           </a:ln>
                         </wps:spPr>
+                        <wps:style>
+                          <a:lnRef idx="0"/>
+                          <a:fillRef idx="0"/>
+                          <a:effectRef idx="0"/>
+                          <a:fontRef idx="minor"/>
+                        </wps:style>
                         <wps:bodyPr/>
                       </wps:wsp>
                       <wps:wsp>
@@ -18790,13 +19306,13 @@
                         <wps:spPr>
                           <a:xfrm>
                             <a:off x="6186960" y="4047480"/>
-                            <a:ext cx="35640" cy="27360"/>
+                            <a:ext cx="34920" cy="26640"/>
                           </a:xfrm>
                           <a:custGeom>
                             <a:avLst/>
                             <a:gdLst/>
                             <a:ahLst/>
-                            <a:rect l="0" t="0" r="r" b="b"/>
+                            <a:rect l="l" t="t" r="r" b="b"/>
                             <a:pathLst>
                               <a:path w="99" h="76">
                                 <a:moveTo>
@@ -18845,6 +19361,12 @@
                             <a:noFill/>
                           </a:ln>
                         </wps:spPr>
+                        <wps:style>
+                          <a:lnRef idx="0"/>
+                          <a:fillRef idx="0"/>
+                          <a:effectRef idx="0"/>
+                          <a:fontRef idx="minor"/>
+                        </wps:style>
                         <wps:bodyPr/>
                       </wps:wsp>
                       <wps:wsp>
@@ -18852,13 +19374,13 @@
                         <wps:spPr>
                           <a:xfrm>
                             <a:off x="6186960" y="3992760"/>
-                            <a:ext cx="35640" cy="44280"/>
+                            <a:ext cx="34920" cy="43920"/>
                           </a:xfrm>
                           <a:custGeom>
                             <a:avLst/>
                             <a:gdLst/>
                             <a:ahLst/>
-                            <a:rect l="0" t="0" r="r" b="b"/>
+                            <a:rect l="l" t="t" r="r" b="b"/>
                             <a:pathLst>
                               <a:path w="99" h="123">
                                 <a:moveTo>
@@ -18918,6 +19440,12 @@
                             <a:noFill/>
                           </a:ln>
                         </wps:spPr>
+                        <wps:style>
+                          <a:lnRef idx="0"/>
+                          <a:fillRef idx="0"/>
+                          <a:effectRef idx="0"/>
+                          <a:fontRef idx="minor"/>
+                        </wps:style>
                         <wps:bodyPr/>
                       </wps:wsp>
                       <wps:wsp>
@@ -18925,13 +19453,13 @@
                         <wps:spPr>
                           <a:xfrm>
                             <a:off x="6186960" y="3963600"/>
-                            <a:ext cx="15840" cy="19800"/>
+                            <a:ext cx="15120" cy="19080"/>
                           </a:xfrm>
                           <a:custGeom>
                             <a:avLst/>
                             <a:gdLst/>
                             <a:ahLst/>
-                            <a:rect l="0" t="0" r="r" b="b"/>
+                            <a:rect l="l" t="t" r="r" b="b"/>
                             <a:pathLst>
                               <a:path w="44" h="55">
                                 <a:moveTo>
@@ -18960,6 +19488,12 @@
                             <a:noFill/>
                           </a:ln>
                         </wps:spPr>
+                        <wps:style>
+                          <a:lnRef idx="0"/>
+                          <a:fillRef idx="0"/>
+                          <a:effectRef idx="0"/>
+                          <a:fontRef idx="minor"/>
+                        </wps:style>
                         <wps:bodyPr/>
                       </wps:wsp>
                       <wps:wsp>
@@ -18988,11 +19522,11 @@
                         <wps:bodyPr/>
                       </wps:wsp>
                       <wps:wsp>
-                        <wps:cNvSpPr txBox="1"/>
+                        <wps:cNvSpPr/>
                         <wps:spPr>
                           <a:xfrm>
                             <a:off x="1926720" y="4157280"/>
-                            <a:ext cx="597600" cy="207720"/>
+                            <a:ext cx="596880" cy="207000"/>
                           </a:xfrm>
                           <a:prstGeom prst="rect">
                             <a:avLst/>
@@ -19002,6 +19536,12 @@
                             <a:noFill/>
                           </a:ln>
                         </wps:spPr>
+                        <wps:style>
+                          <a:lnRef idx="0"/>
+                          <a:fillRef idx="0"/>
+                          <a:effectRef idx="0"/>
+                          <a:fontRef idx="minor"/>
+                        </wps:style>
                         <wps:bodyPr/>
                       </wps:wsp>
                     </wpg:wgp>
@@ -19012,7 +19552,7 @@
           </mc:Choice>
           <mc:Fallback>
             <w:pict>
-              <v:group id="shape_0" alt="Group 20825" style="position:absolute;margin-left:0pt;margin-top:-493.6pt;width:505.15pt;height:493.55pt" coordorigin="0,-9872" coordsize="10103,9871">
+              <v:group id="shape_0" alt="Shape11" style="position:absolute;margin-left:0pt;margin-top:-493.55pt;width:505.15pt;height:493.5pt" coordorigin="0,-9871" coordsize="10103,9870">
                 <v:shapetype id="_x0000_t75" coordsize="21600,21600" o:spt="75" o:preferrelative="t" path="m@4@5l@4@11@9@11@9@5xe" filled="f" stroked="f">
                   <v:stroke joinstyle="miter"/>
                   <v:formulas>
@@ -19032,365 +19572,21 @@
                   <v:path o:extrusionok="f" gradientshapeok="t" o:connecttype="rect"/>
                   <o:lock v:ext="edit" aspectratio="t"/>
                 </v:shapetype>
-                <v:shape id="shape_0" ID="Picture 3864" stroked="f" o:allowincell="f" style="position:absolute;left:0;top:-9872;width:10035;height:9870;mso-wrap-style:none;v-text-anchor:middle;mso-position-vertical:top" type="_x0000_t75">
-                  <v:imagedata r:id="rId21" o:detectmouseclick="t"/>
+                <v:shape id="shape_0" ID="Picture 3864" stroked="f" o:allowincell="f" style="position:absolute;left:0;top:-9871;width:10034;height:9869;mso-wrap-style:none;v-text-anchor:middle;mso-position-vertical:top" type="_x0000_t75">
+                  <v:imagedata r:id="rId22" o:detectmouseclick="t"/>
                   <v:stroke color="#3465a4" joinstyle="round" endcap="flat"/>
-                  <w10:wrap type="none"/>
+                  <w10:wrap type="square"/>
                 </v:shape>
-                <v:shape id="shape_0" ID="Shape 3881" coordsize="5254,678" path="m0,677l5253,677l5253,0l0,0l0,677e" stroked="t" o:allowincell="f" style="position:absolute;left:5700;top:-5687;width:2977;height:383;mso-wrap-style:none;v-text-anchor:middle;mso-position-vertical:top">
-                  <v:fill o:detectmouseclick="t" on="false"/>
-                  <v:stroke color="red" weight="12600" joinstyle="miter" endcap="flat"/>
-                  <w10:wrap type="none"/>
-                </v:shape>
-                <v:shape id="shape_0" ID="Shape 3882" coordsize="71,92" path="m38,0c42,21,47,34,55,42l70,52l70,91l47,85c34,80,25,68,17,55c8,42,4,25,0,8l38,0e" fillcolor="red" stroked="f" o:allowincell="f" style="position:absolute;left:5738;top:-5519;width:39;height:51;mso-wrap-style:none;v-text-anchor:middle;mso-position-vertical:top">
-                  <v:fill o:detectmouseclick="t" type="solid" color2="aqua"/>
-                  <v:stroke color="#3465a4" joinstyle="round" endcap="flat"/>
-                  <w10:wrap type="none"/>
-                </v:shape>
-                <v:shape id="shape_0" ID="Shape 3883" coordsize="62,153" path="m61,0l61,35l50,40c42,48,38,61,38,74c38,86,38,95,46,103l61,112l61,152l38,141c25,137,17,129,8,116c4,103,0,91,0,74c0,48,8,27,25,10l61,0e" fillcolor="red" stroked="f" o:allowincell="f" style="position:absolute;left:5743;top:-5640;width:34;height:85;mso-wrap-style:none;v-text-anchor:middle;mso-position-vertical:top">
-                  <v:fill o:detectmouseclick="t" type="solid" color2="aqua"/>
-                  <v:stroke color="#3465a4" joinstyle="round" endcap="flat"/>
-                  <w10:wrap type="none"/>
-                </v:shape>
-                <v:shape id="shape_0" ID="Shape 3884" coordsize="71,378" path="m23,0l45,0l45,21l70,30l70,65l45,51l45,157l70,165l70,209l45,195l45,309l70,293l70,333l45,339l45,377l23,377l23,339l0,333l0,294l23,309l23,191l0,180l0,140l23,152l23,51l0,62l0,28l23,21l23,0e" fillcolor="red" stroked="f" o:allowincell="f" style="position:absolute;left:5778;top:-5656;width:39;height:213;mso-wrap-style:none;v-text-anchor:middle;mso-position-vertical:top">
-                  <v:fill o:detectmouseclick="t" type="solid" color2="aqua"/>
-                  <v:stroke color="#3465a4" joinstyle="round" endcap="flat"/>
-                  <w10:wrap type="none"/>
-                </v:shape>
-                <v:shape id="shape_0" ID="Shape 3885" coordsize="65,168" path="m0,0l13,4c21,8,34,17,38,21c47,30,51,38,55,46c60,59,64,68,64,80c64,106,55,127,38,144c30,152,20,159,10,165l0,167l0,128l9,122c17,114,26,97,26,84c26,72,21,59,13,51l0,44l0,0e" fillcolor="red" stroked="f" o:allowincell="f" style="position:absolute;left:5817;top:-5562;width:36;height:94;mso-wrap-style:none;v-text-anchor:middle;mso-position-vertical:top">
-                  <v:fill o:detectmouseclick="t" type="solid" color2="aqua"/>
-                  <v:stroke color="#3465a4" joinstyle="round" endcap="flat"/>
-                  <w10:wrap type="none"/>
-                </v:shape>
-                <v:shape id="shape_0" ID="Shape 3886" coordsize="56,73" path="m0,0l25,8c42,21,51,42,55,64l17,72c13,55,8,42,4,38l0,36l0,0e" fillcolor="red" stroked="f" o:allowincell="f" style="position:absolute;left:5817;top:-5639;width:30;height:40;mso-wrap-style:none;v-text-anchor:middle;mso-position-vertical:top">
-                  <v:fill o:detectmouseclick="t" type="solid" color2="aqua"/>
-                  <v:stroke color="#3465a4" joinstyle="round" endcap="flat"/>
-                  <w10:wrap type="none"/>
-                </v:shape>
-                <v:shape id="shape_0" ID="Shape 3887" coordsize="124,302" path="m0,0l123,0l123,34l42,34l42,131l123,131l123,176l110,170c106,170,98,170,89,170l42,170l42,301l0,301l0,0e" fillcolor="red" stroked="f" o:allowincell="f" style="position:absolute;left:5882;top:-5639;width:69;height:170;mso-wrap-style:none;v-text-anchor:middle;mso-position-vertical:top">
-                  <v:fill o:detectmouseclick="t" type="solid" color2="aqua"/>
-                  <v:stroke color="#3465a4" joinstyle="round" endcap="flat"/>
-                  <w10:wrap type="none"/>
-                </v:shape>
-                <v:shape id="shape_0" ID="Shape 3888" coordsize="145,302" path="m0,0l13,0c38,0,59,4,72,8c89,13,97,21,106,38c114,51,119,64,119,81c119,102,114,123,97,136c85,153,64,161,34,165c47,170,55,174,59,178c72,191,80,203,93,220l144,301l93,301l55,242c42,220,34,208,25,199c17,187,13,182,4,178l0,176l0,131l4,131c21,131,38,131,47,127c59,123,64,119,72,110c76,102,80,93,80,81c80,68,72,55,64,47c55,38,38,34,13,34l0,34l0,0e" fillcolor="red" stroked="f" o:allowincell="f" style="position:absolute;left:5952;top:-5639;width:80;height:170;mso-wrap-style:none;v-text-anchor:middle;mso-position-vertical:top">
-                  <v:fill o:detectmouseclick="t" type="solid" color2="aqua"/>
-                  <v:stroke color="#3465a4" joinstyle="round" endcap="flat"/>
-                  <w10:wrap type="none"/>
-                </v:shape>
-                <v:shape id="shape_0" ID="Shape 3889" coordsize="230,302" path="m0,0l221,0l221,34l42,34l42,127l212,127l212,165l42,165l42,267l229,267l229,301l0,301l0,0e" fillcolor="red" stroked="f" o:allowincell="f" style="position:absolute;left:6055;top:-5639;width:129;height:170;mso-wrap-style:none;v-text-anchor:middle;mso-position-vertical:top">
-                  <v:fill o:detectmouseclick="t" type="solid" color2="aqua"/>
-                  <v:stroke color="#3465a4" joinstyle="round" endcap="flat"/>
-                  <w10:wrap type="none"/>
-                </v:shape>
-                <v:shape id="shape_0" ID="Shape 3890" coordsize="143,313" path="m142,0l142,34l103,40c90,45,78,52,68,63c51,84,38,114,38,156c38,194,51,224,68,245c78,255,90,264,103,270l142,278l142,312l68,291c47,279,30,258,17,236c4,211,0,186,0,156c0,126,4,97,17,71c30,50,47,29,68,16l142,0e" fillcolor="red" stroked="f" o:allowincell="f" style="position:absolute;left:6208;top:-5641;width:80;height:176;mso-wrap-style:none;v-text-anchor:middle;mso-position-vertical:top">
-                  <v:fill o:detectmouseclick="t" type="solid" color2="aqua"/>
-                  <v:stroke color="#3465a4" joinstyle="round" endcap="flat"/>
-                  <w10:wrap type="none"/>
-                </v:shape>
-                <v:shape id="shape_0" ID="Shape 3891" coordsize="151,331" path="m2,0c27,0,53,4,78,17c99,30,116,51,129,76c142,97,146,127,146,157c146,182,142,203,133,224c129,241,116,258,99,275c120,288,137,296,150,300l142,330c116,322,95,309,74,292c53,305,27,313,2,313l0,312l0,279l2,279c15,279,27,275,40,271c27,262,15,254,2,254l11,224c36,228,53,237,70,254c91,228,104,199,104,157c104,131,99,110,91,89c82,72,70,59,57,47c40,38,23,34,2,34l0,34l0,0l2,0e" fillcolor="red" stroked="f" o:allowincell="f" style="position:absolute;left:6289;top:-5641;width:84;height:186;mso-wrap-style:none;v-text-anchor:middle;mso-position-vertical:top">
-                  <v:fill o:detectmouseclick="t" type="solid" color2="aqua"/>
-                  <v:stroke color="#3465a4" joinstyle="round" endcap="flat"/>
-                  <w10:wrap type="none"/>
-                </v:shape>
-                <v:shape id="shape_0" ID="Shape 3892" coordsize="238,310" path="m0,0l38,0l38,174c38,199,42,220,47,233c51,246,59,254,72,262c85,267,97,271,114,271c144,271,165,267,178,250c190,237,199,212,199,174l199,0l237,0l237,174c237,203,233,229,229,246c220,267,207,279,190,292c174,301,148,309,119,309c93,309,68,305,51,292c34,284,17,271,13,250c4,233,0,207,0,174l0,0e" fillcolor="red" stroked="f" o:allowincell="f" style="position:absolute;left:6403;top:-5639;width:133;height:174;mso-wrap-style:none;v-text-anchor:middle;mso-position-vertical:top">
-                  <v:fill o:detectmouseclick="t" type="solid" color2="aqua"/>
-                  <v:stroke color="#3465a4" joinstyle="round" endcap="flat"/>
-                  <w10:wrap type="none"/>
-                </v:shape>
-                <v:shape id="shape_0" ID="Shape 3893" coordsize="230,302" path="m0,0l221,0l221,34l42,34l42,127l208,127l208,165l42,165l42,267l229,267l229,301l0,301l0,0e" fillcolor="red" stroked="f" o:allowincell="f" style="position:absolute;left:6576;top:-5639;width:129;height:170;mso-wrap-style:none;v-text-anchor:middle;mso-position-vertical:top">
-                  <v:fill o:detectmouseclick="t" type="solid" color2="aqua"/>
-                  <v:stroke color="#3465a4" joinstyle="round" endcap="flat"/>
-                  <w10:wrap type="none"/>
-                </v:shape>
-                <v:shape id="shape_0" ID="Shape 3894" coordsize="238,314" path="m114,0c140,0,157,4,174,8c190,17,207,25,216,42c224,55,229,72,229,89l190,93c190,72,182,59,169,51c157,38,140,34,119,34c93,34,76,38,63,47c55,55,47,68,47,80c47,89,51,97,59,106c68,114,89,123,119,127c152,135,174,144,186,148c203,157,216,165,224,178c233,190,237,203,237,220c237,237,233,254,224,266c216,279,203,292,186,300c169,309,148,313,127,313c102,313,76,309,59,300c38,292,25,279,13,262c4,250,0,228,0,207l34,207c38,220,42,233,47,245c55,254,63,262,80,266c93,275,106,275,127,275c140,275,152,275,165,271c178,266,186,258,190,250c199,241,199,233,199,224c199,216,199,207,190,199c186,195,178,186,165,182c157,178,140,173,110,165c85,161,63,152,51,148c38,140,25,131,21,118c13,110,8,97,8,80c8,68,13,51,21,38c30,25,42,17,59,8c76,4,97,0,114,0e" fillcolor="red" stroked="f" o:allowincell="f" style="position:absolute;left:6729;top:-5641;width:134;height:176;mso-wrap-style:none;v-text-anchor:middle;mso-position-vertical:top">
-                  <v:fill o:detectmouseclick="t" type="solid" color2="aqua"/>
-                  <v:stroke color="#3465a4" joinstyle="round" endcap="flat"/>
-                  <w10:wrap type="none"/>
-                </v:shape>
-                <v:shape id="shape_0" ID="Shape 3895" coordsize="242,302" path="m0,0l241,0l241,34l140,34l140,301l101,301l101,34l0,34l0,0e" fillcolor="red" stroked="f" o:allowincell="f" style="position:absolute;left:6883;top:-5639;width:136;height:170;mso-wrap-style:none;v-text-anchor:middle;mso-position-vertical:top">
-                  <v:fill o:detectmouseclick="t" type="solid" color2="aqua"/>
-                  <v:stroke color="#3465a4" joinstyle="round" endcap="flat"/>
-                  <w10:wrap type="none"/>
-                </v:shape>
-                <v:shape id="shape_0" ID="Shape 3896" coordsize="81,386" path="m0,0l80,0l80,30l34,30l34,355l80,355l80,385l0,385l0,0e" fillcolor="red" stroked="f" o:allowincell="f" style="position:absolute;left:7041;top:-5639;width:45;height:218;mso-wrap-style:none;v-text-anchor:middle;mso-position-vertical:top">
-                  <v:fill o:detectmouseclick="t" type="solid" color2="aqua"/>
-                  <v:stroke color="#3465a4" joinstyle="round" endcap="flat"/>
-                  <w10:wrap type="none"/>
-                </v:shape>
-                <v:shape id="shape_0" ID="Shape 3897" coordsize="179,225" path="m0,0l38,0l38,118c38,139,38,152,38,161c42,169,47,178,55,182c64,186,72,190,81,190c93,190,106,186,114,182c123,178,131,169,136,161c140,148,140,135,140,114l140,0l178,0l178,216l144,216l144,186c127,211,106,224,76,224c64,224,51,220,38,216c25,211,17,203,13,194c8,190,4,182,4,169c0,161,0,148,0,135l0,0e" fillcolor="red" stroked="f" o:allowincell="f" style="position:absolute;left:7106;top:-5591;width:100;height:126;mso-wrap-style:none;v-text-anchor:middle;mso-position-vertical:top">
-                  <v:fill o:detectmouseclick="t" type="solid" color2="aqua"/>
-                  <v:stroke color="#3465a4" joinstyle="round" endcap="flat"/>
-                  <w10:wrap type="none"/>
-                </v:shape>
-                <v:shape id="shape_0" ID="Shape 3898" coordsize="192,234" path="m102,0c123,0,144,8,161,21c174,34,183,51,187,72l153,76c149,64,144,51,136,42c123,38,115,34,102,34c85,34,68,38,55,51c42,68,38,89,38,114c38,144,42,169,55,182c68,195,81,199,102,199c115,199,127,195,136,186c149,178,153,165,157,144l191,153c187,178,178,195,161,212c144,225,123,233,102,233c72,233,47,220,30,203c8,182,0,153,0,119c0,93,4,72,13,55c21,38,34,25,47,17c64,4,81,0,102,0e" fillcolor="red" stroked="f" o:allowincell="f" style="position:absolute;left:7233;top:-5596;width:108;height:131;mso-wrap-style:none;v-text-anchor:middle;mso-position-vertical:top">
-                  <v:fill o:detectmouseclick="t" type="solid" color2="aqua"/>
-                  <v:stroke color="#3465a4" joinstyle="round" endcap="flat"/>
-                  <w10:wrap type="none"/>
-                </v:shape>
-                <v:shape id="shape_0" ID="Shape 3899" coordsize="82,386" path="m0,0l81,0l81,385l0,385l0,355l47,355l47,30l0,30l0,0e" fillcolor="red" stroked="f" o:allowincell="f" style="position:absolute;left:7349;top:-5639;width:44;height:218;mso-wrap-style:none;v-text-anchor:middle;mso-position-vertical:top">
-                  <v:fill o:detectmouseclick="t" type="solid" color2="aqua"/>
-                  <v:stroke color="#3465a4" joinstyle="round" endcap="flat"/>
-                  <w10:wrap type="none"/>
-                </v:shape>
-                <v:shape id="shape_0" ID="Shape 3900" coordsize="111,302" path="m68,0l68,81l106,81l106,106l68,106l68,237c68,246,68,254,68,259c72,259,72,263,76,263c76,267,80,267,89,267c93,267,97,267,106,267l110,297c97,301,89,301,80,301c68,301,59,301,51,297c42,293,38,284,34,280c30,271,30,259,30,233l30,106l0,106l0,81l30,81l30,25l68,0e" fillcolor="red" stroked="f" o:allowincell="f" style="position:absolute;left:7481;top:-5636;width:61;height:169;mso-wrap-style:none;v-text-anchor:middle;mso-position-vertical:top">
-                  <v:fill o:detectmouseclick="t" type="solid" color2="aqua"/>
-                  <v:stroke color="#3465a4" joinstyle="round" endcap="flat"/>
-                  <w10:wrap type="none"/>
-                </v:shape>
-                <v:shape id="shape_0" ID="Shape 3901" coordsize="105,233" path="m102,0l104,0l104,35l59,51c51,59,42,76,42,97l104,97l104,127l38,127c42,148,47,169,59,182l104,198l104,232l62,224c49,219,38,211,30,203c8,182,0,152,0,118c0,80,8,51,30,34c47,13,72,0,102,0e" fillcolor="red" stroked="f" o:allowincell="f" style="position:absolute;left:7553;top:-5596;width:58;height:131;mso-wrap-style:none;v-text-anchor:middle;mso-position-vertical:top">
-                  <v:fill o:detectmouseclick="t" type="solid" color2="aqua"/>
-                  <v:stroke color="#3465a4" joinstyle="round" endcap="flat"/>
-                  <w10:wrap type="none"/>
-                </v:shape>
-                <v:shape id="shape_0" ID="Shape 3902" coordsize="100,77" path="m61,0l99,4c91,25,82,42,65,55c48,68,27,76,2,76l0,76l0,41l2,42c15,42,27,42,36,34c44,25,53,13,61,0e" fillcolor="red" stroked="f" o:allowincell="f" style="position:absolute;left:7612;top:-5507;width:55;height:42;mso-wrap-style:none;v-text-anchor:middle;mso-position-vertical:top">
-                  <v:fill o:detectmouseclick="t" type="solid" color2="aqua"/>
-                  <v:stroke color="#3465a4" joinstyle="round" endcap="flat"/>
-                  <w10:wrap type="none"/>
-                </v:shape>
-                <v:shape id="shape_0" ID="Shape 3903" coordsize="100,127" path="m0,0l38,8c51,14,61,23,70,33c91,50,99,80,99,113c99,118,99,122,99,126l0,126l0,96l61,96c57,75,53,63,44,54c36,37,19,33,2,33l0,34l0,0e" fillcolor="red" stroked="f" o:allowincell="f" style="position:absolute;left:7612;top:-5595;width:55;height:70;mso-wrap-style:none;v-text-anchor:middle;mso-position-vertical:top">
-                  <v:fill o:detectmouseclick="t" type="solid" color2="aqua"/>
-                  <v:stroke color="#3465a4" joinstyle="round" endcap="flat"/>
-                  <w10:wrap type="none"/>
-                </v:shape>
-                <v:shape id="shape_0" ID="Shape 3904" coordsize="183,234" path="m89,0c106,0,119,4,135,8c148,13,157,21,161,30c169,38,174,51,174,64l140,68c135,55,131,47,123,42c119,34,106,34,89,34c72,34,63,34,55,42c47,47,42,55,42,59c42,64,47,72,47,72c51,76,55,80,63,85c68,85,76,89,93,93c123,102,140,106,148,110c161,114,169,123,174,131c182,140,182,148,182,161c182,174,182,186,174,199c165,208,157,216,140,225c127,229,114,233,93,233c68,233,47,225,30,212c13,203,4,182,0,161l38,157c38,169,47,182,55,191c63,195,76,199,93,199c110,199,123,199,131,191c140,182,144,174,144,165c144,157,140,153,135,144c131,144,119,140,97,131c68,127,51,119,38,114c30,110,21,102,17,93c8,85,8,76,8,64c8,55,8,47,13,38c17,30,25,21,34,17c38,13,47,8,55,4c68,4,76,0,89,0e" fillcolor="red" stroked="f" o:allowincell="f" style="position:absolute;left:7685;top:-5596;width:102;height:131;mso-wrap-style:none;v-text-anchor:middle;mso-position-vertical:top">
-                  <v:fill o:detectmouseclick="t" type="solid" color2="aqua"/>
-                  <v:stroke color="#3465a4" joinstyle="round" endcap="flat"/>
-                  <w10:wrap type="none"/>
-                </v:shape>
-                <v:shape id="shape_0" ID="Shape 3905" coordsize="107,302" path="m64,0l64,81l102,81l102,106l64,106l64,237c64,246,64,254,68,259c68,259,68,263,72,263c76,267,81,267,85,267c89,267,93,267,102,267l106,297c98,301,89,301,81,301c64,301,55,301,47,297c38,293,34,284,30,280c30,271,25,259,25,233l25,106l0,106l0,81l25,81l25,25l64,0e" fillcolor="red" stroked="f" o:allowincell="f" style="position:absolute;left:7802;top:-5636;width:59;height:169;mso-wrap-style:none;v-text-anchor:middle;mso-position-vertical:top">
-                  <v:fill o:detectmouseclick="t" type="solid" color2="aqua"/>
-                  <v:stroke color="#3465a4" joinstyle="round" endcap="flat"/>
-                  <w10:wrap type="none"/>
-                </v:shape>
-                <v:shape id="shape_0" ID="Shape 3906" coordsize="100,233" path="m99,0l99,34l59,50c46,59,38,76,38,97l99,97l99,127l38,127c38,148,46,169,59,182l99,198l99,232l60,224c47,219,36,211,25,203c8,182,0,152,0,118c0,80,8,50,25,33c36,23,47,14,60,9l99,0e" fillcolor="red" stroked="f" o:allowincell="f" style="position:absolute;left:7874;top:-5595;width:55;height:130;mso-wrap-style:none;v-text-anchor:middle;mso-position-vertical:top">
-                  <v:fill o:detectmouseclick="t" type="solid" color2="aqua"/>
-                  <v:stroke color="#3465a4" joinstyle="round" endcap="flat"/>
-                  <w10:wrap type="none"/>
-                </v:shape>
-                <v:shape id="shape_0" ID="Shape 3907" coordsize="28,56" path="m25,0l27,0l27,55l0,55l25,0e" fillcolor="red" stroked="f" o:allowincell="f" style="position:absolute;left:7915;top:-5639;width:14;height:30;mso-wrap-style:none;v-text-anchor:middle;mso-position-vertical:top">
-                  <v:fill o:detectmouseclick="t" type="solid" color2="aqua"/>
-                  <v:stroke color="#3465a4" joinstyle="round" endcap="flat"/>
-                  <w10:wrap type="none"/>
-                </v:shape>
-                <v:shape id="shape_0" ID="Shape 3908" coordsize="100,77" path="m61,0l99,4c95,25,82,42,65,55c48,68,27,76,2,76l0,76l0,41l2,42c19,42,27,42,40,34c48,25,57,13,61,0e" fillcolor="red" stroked="f" o:allowincell="f" style="position:absolute;left:7931;top:-5507;width:55;height:42;mso-wrap-style:none;v-text-anchor:middle;mso-position-vertical:top">
-                  <v:fill o:detectmouseclick="t" type="solid" color2="aqua"/>
-                  <v:stroke color="#3465a4" joinstyle="round" endcap="flat"/>
-                  <w10:wrap type="none"/>
-                </v:shape>
-                <v:shape id="shape_0" ID="Shape 3909" coordsize="100,128" path="m2,0c32,0,53,13,74,34c91,51,99,80,99,114c99,119,99,123,99,127l0,127l0,97l61,97c61,76,57,64,48,55c36,38,19,34,2,34l0,35l0,0l2,0e" fillcolor="red" stroked="f" o:allowincell="f" style="position:absolute;left:7931;top:-5596;width:55;height:71;mso-wrap-style:none;v-text-anchor:middle;mso-position-vertical:top">
-                  <v:fill o:detectmouseclick="t" type="solid" color2="aqua"/>
-                  <v:stroke color="#3465a4" joinstyle="round" endcap="flat"/>
-                  <w10:wrap type="none"/>
-                </v:shape>
-                <v:shape id="shape_0" ID="Shape 3910" coordsize="50,56" path="m0,0l49,0l2,55l0,55l0,0e" fillcolor="red" stroked="f" o:allowincell="f" style="position:absolute;left:7931;top:-5639;width:27;height:30;mso-wrap-style:none;v-text-anchor:middle;mso-position-vertical:top">
-                  <v:fill o:detectmouseclick="t" type="solid" color2="aqua"/>
-                  <v:stroke color="#3465a4" joinstyle="round" endcap="flat"/>
-                  <w10:wrap type="none"/>
-                </v:shape>
-                <v:shape id="shape_0" ID="Shape 3912" coordsize="5259,678" path="m0,677l5258,677l5258,0l0,0l0,677e" stroked="t" o:allowincell="f" style="position:absolute;left:7123;top:-3678;width:2980;height:383;mso-wrap-style:none;v-text-anchor:middle;mso-position-vertical:top">
-                  <v:fill o:detectmouseclick="t" on="false"/>
-                  <v:stroke color="red" weight="12600" joinstyle="miter" endcap="flat"/>
-                  <w10:wrap type="none"/>
-                </v:shape>
-                <v:shape id="shape_0" ID="Shape 3913" coordsize="67,91" path="m38,0c38,21,47,34,51,46l66,55l66,90l47,84c34,80,21,67,13,55c4,42,0,25,0,8l38,0e" fillcolor="red" stroked="f" o:allowincell="f" style="position:absolute;left:7164;top:-3510;width:36;height:50;mso-wrap-style:none;v-text-anchor:middle;mso-position-vertical:top">
-                  <v:fill o:detectmouseclick="t" type="solid" color2="aqua"/>
-                  <v:stroke color="#3465a4" joinstyle="round" endcap="flat"/>
-                  <w10:wrap type="none"/>
-                </v:shape>
-                <v:shape id="shape_0" ID="Shape 3914" coordsize="62,155" path="m61,0l61,34l50,39c42,48,38,61,38,73c38,86,42,95,50,103l61,110l61,154l38,146c25,137,17,129,13,116c4,103,0,90,0,78c0,48,13,27,29,10l61,0e" fillcolor="red" stroked="f" o:allowincell="f" style="position:absolute;left:7166;top:-3631;width:34;height:87;mso-wrap-style:none;v-text-anchor:middle;mso-position-vertical:top">
-                  <v:fill o:detectmouseclick="t" type="solid" color2="aqua"/>
-                  <v:stroke color="#3465a4" joinstyle="round" endcap="flat"/>
-                  <w10:wrap type="none"/>
-                </v:shape>
-                <v:shape id="shape_0" ID="Shape 3915" coordsize="71,373" path="m23,0l45,0l45,17l70,25l70,61l45,47l45,152l70,161l70,203l45,190l45,304l70,290l70,324l45,334l45,372l23,372l23,334l0,327l0,291l23,304l23,186l0,178l0,133l23,148l23,47l0,58l0,24l23,17l23,0e" fillcolor="red" stroked="f" o:allowincell="f" style="position:absolute;left:7201;top:-3644;width:39;height:210;mso-wrap-style:none;v-text-anchor:middle;mso-position-vertical:top">
-                  <v:fill o:detectmouseclick="t" type="solid" color2="aqua"/>
-                  <v:stroke color="#3465a4" joinstyle="round" endcap="flat"/>
-                  <w10:wrap type="none"/>
-                </v:shape>
-                <v:shape id="shape_0" ID="Shape 3916" coordsize="64,165" path="m0,0l13,4c25,8,34,17,42,21c50,30,55,38,59,51c63,59,63,72,63,81c63,106,55,127,38,149l0,164l0,130l13,123c21,115,25,102,25,85c25,72,21,59,17,51l0,42l0,0e" fillcolor="red" stroked="f" o:allowincell="f" style="position:absolute;left:7241;top:-3553;width:35;height:92;mso-wrap-style:none;v-text-anchor:middle;mso-position-vertical:top">
-                  <v:fill o:detectmouseclick="t" type="solid" color2="aqua"/>
-                  <v:stroke color="#3465a4" joinstyle="round" endcap="flat"/>
-                  <w10:wrap type="none"/>
-                </v:shape>
-                <v:shape id="shape_0" ID="Shape 3917" coordsize="56,73" path="m0,0l25,8c42,21,55,42,55,64l17,72c17,55,13,47,4,38l0,36l0,0e" fillcolor="red" stroked="f" o:allowincell="f" style="position:absolute;left:7241;top:-3630;width:30;height:40;mso-wrap-style:none;v-text-anchor:middle;mso-position-vertical:top">
-                  <v:fill o:detectmouseclick="t" type="solid" color2="aqua"/>
-                  <v:stroke color="#3465a4" joinstyle="round" endcap="flat"/>
-                  <w10:wrap type="none"/>
-                </v:shape>
-                <v:shape id="shape_0" ID="Shape 3918" coordsize="120,306" path="m0,0l119,0l119,34l38,34l38,136l119,136l119,174l111,169c102,169,98,169,85,169l38,169l38,305l0,305l0,0e" fillcolor="red" stroked="f" o:allowincell="f" style="position:absolute;left:7308;top:-3630;width:66;height:172;mso-wrap-style:none;v-text-anchor:middle;mso-position-vertical:top">
-                  <v:fill o:detectmouseclick="t" type="solid" color2="aqua"/>
-                  <v:stroke color="#3465a4" joinstyle="round" endcap="flat"/>
-                  <w10:wrap type="none"/>
-                </v:shape>
-                <v:shape id="shape_0" ID="Shape 3919" coordsize="149,306" path="m0,0l17,0c42,0,63,4,76,8c89,13,101,25,110,38c118,51,123,68,123,85c123,106,114,123,101,136c89,153,68,161,38,165c47,169,55,174,63,182c72,191,85,203,93,220l148,305l97,305l55,241c47,220,34,208,30,199c21,191,13,182,8,178l0,174l0,136l8,136c25,136,38,131,51,127c59,123,68,119,72,110c80,102,80,93,80,85c80,68,76,55,68,47c55,38,38,34,17,34l0,34l0,0e" fillcolor="red" stroked="f" o:allowincell="f" style="position:absolute;left:7375;top:-3630;width:83;height:172;mso-wrap-style:none;v-text-anchor:middle;mso-position-vertical:top">
-                  <v:fill o:detectmouseclick="t" type="solid" color2="aqua"/>
-                  <v:stroke color="#3465a4" joinstyle="round" endcap="flat"/>
-                  <w10:wrap type="none"/>
-                </v:shape>
-                <v:shape id="shape_0" ID="Shape 3920" coordsize="225,306" path="m0,0l220,0l220,34l42,34l42,127l207,127l207,165l42,165l42,267l224,267l224,305l0,305l0,0e" fillcolor="red" stroked="f" o:allowincell="f" style="position:absolute;left:7481;top:-3630;width:126;height:172;mso-wrap-style:none;v-text-anchor:middle;mso-position-vertical:top">
-                  <v:fill o:detectmouseclick="t" type="solid" color2="aqua"/>
-                  <v:stroke color="#3465a4" joinstyle="round" endcap="flat"/>
-                  <w10:wrap type="none"/>
-                </v:shape>
-                <v:shape id="shape_0" ID="Shape 3921" coordsize="147,314" path="m144,0l146,0l146,34l144,34c114,34,93,42,72,63c51,85,42,114,42,157c42,195,51,224,72,245c89,266,114,279,144,279l146,279l146,312l144,313c118,313,93,305,72,292c47,279,30,262,17,237c8,211,0,186,0,157c0,127,8,97,17,76c30,51,47,30,72,17c93,4,118,0,144,0e" fillcolor="red" stroked="f" o:allowincell="f" style="position:absolute;left:7632;top:-3632;width:82;height:176;mso-wrap-style:none;v-text-anchor:middle;mso-position-vertical:top">
-                  <v:fill o:detectmouseclick="t" type="solid" color2="aqua"/>
-                  <v:stroke color="#3465a4" joinstyle="round" endcap="flat"/>
-                  <w10:wrap type="none"/>
-                </v:shape>
-                <v:shape id="shape_0" ID="Shape 3922" coordsize="152,331" path="m0,0l74,16c100,33,117,50,125,76c138,97,147,127,147,156c147,182,142,203,134,224c125,241,113,258,100,275c117,288,134,296,151,305l138,330c117,322,96,309,74,292l0,312l0,279l40,271c28,262,15,258,2,254l11,224c32,228,53,241,66,254c91,233,104,199,104,156c104,131,100,110,91,93c83,72,70,59,53,50l0,34l0,0e" fillcolor="red" stroked="f" o:allowincell="f" style="position:absolute;left:7715;top:-3632;width:84;height:186;mso-wrap-style:none;v-text-anchor:middle;mso-position-vertical:top">
-                  <v:fill o:detectmouseclick="t" type="solid" color2="aqua"/>
-                  <v:stroke color="#3465a4" joinstyle="round" endcap="flat"/>
-                  <w10:wrap type="none"/>
-                </v:shape>
-                <v:shape id="shape_0" ID="Shape 3923" coordsize="238,310" path="m0,0l38,0l38,174c38,203,42,220,47,233c51,246,59,254,72,262c80,271,97,271,114,271c144,271,165,267,178,254c190,237,195,212,195,174l195,0l237,0l237,174c237,207,233,229,224,250c220,267,207,279,190,292c169,305,148,309,119,309c89,309,68,305,47,292c30,284,17,271,8,250c0,233,0,207,0,174l0,0e" fillcolor="red" stroked="f" o:allowincell="f" style="position:absolute;left:7829;top:-3630;width:133;height:174;mso-wrap-style:none;v-text-anchor:middle;mso-position-vertical:top">
-                  <v:fill o:detectmouseclick="t" type="solid" color2="aqua"/>
-                  <v:stroke color="#3465a4" joinstyle="round" endcap="flat"/>
-                  <w10:wrap type="none"/>
-                </v:shape>
-                <v:shape id="shape_0" ID="Shape 3924" coordsize="225,306" path="m0,0l216,0l216,34l38,34l38,127l207,127l207,165l38,165l38,267l224,267l224,305l0,305l0,0e" fillcolor="red" stroked="f" o:allowincell="f" style="position:absolute;left:8002;top:-3630;width:126;height:172;mso-wrap-style:none;v-text-anchor:middle;mso-position-vertical:top">
-                  <v:fill o:detectmouseclick="t" type="solid" color2="aqua"/>
-                  <v:stroke color="#3465a4" joinstyle="round" endcap="flat"/>
-                  <w10:wrap type="none"/>
-                </v:shape>
-                <v:shape id="shape_0" ID="Shape 3925" coordsize="242,314" path="m118,0c140,0,161,4,178,8c194,17,207,30,216,42c224,55,233,72,233,89l194,93c190,72,186,59,173,51c161,38,144,34,118,34c97,34,76,38,68,47c55,55,51,68,51,80c51,93,55,102,63,106c68,114,89,123,123,127c156,135,178,144,190,148c207,157,220,165,228,178c237,190,241,207,241,220c241,237,237,254,228,266c220,283,203,292,186,300c169,309,152,313,131,313c101,313,80,309,59,300c42,292,25,279,17,266c8,250,0,228,0,211l38,207c38,220,42,233,51,245c59,254,68,262,80,266c93,275,110,275,127,275c144,275,156,275,169,271c178,266,186,258,194,250c199,241,203,233,203,224c203,216,199,207,194,199c190,195,178,186,165,182c161,178,140,173,114,169c85,161,68,157,55,148c42,140,30,131,21,123c17,110,13,97,13,85c13,68,17,55,25,38c34,25,47,17,63,8c80,4,97,0,118,0e" fillcolor="red" stroked="f" o:allowincell="f" style="position:absolute;left:8152;top:-3632;width:136;height:176;mso-wrap-style:none;v-text-anchor:middle;mso-position-vertical:top">
-                  <v:fill o:detectmouseclick="t" type="solid" color2="aqua"/>
-                  <v:stroke color="#3465a4" joinstyle="round" endcap="flat"/>
-                  <w10:wrap type="none"/>
-                </v:shape>
-                <v:shape id="shape_0" ID="Shape 3926" coordsize="238,306" path="m0,0l237,0l237,34l140,34l140,305l97,305l97,34l0,34l0,0e" fillcolor="red" stroked="f" o:allowincell="f" style="position:absolute;left:8308;top:-3630;width:134;height:172;mso-wrap-style:none;v-text-anchor:middle;mso-position-vertical:top">
-                  <v:fill o:detectmouseclick="t" type="solid" color2="aqua"/>
-                  <v:stroke color="#3465a4" joinstyle="round" endcap="flat"/>
-                  <w10:wrap type="none"/>
-                </v:shape>
-                <v:shape id="shape_0" ID="Shape 3927" coordsize="86,390" path="m0,0l85,0l85,30l38,30l38,355l85,355l85,389l0,389l0,0e" fillcolor="red" stroked="f" o:allowincell="f" style="position:absolute;left:8465;top:-3630;width:47;height:219;mso-wrap-style:none;v-text-anchor:middle;mso-position-vertical:top">
-                  <v:fill o:detectmouseclick="t" type="solid" color2="aqua"/>
-                  <v:stroke color="#3465a4" joinstyle="round" endcap="flat"/>
-                  <w10:wrap type="none"/>
-                </v:shape>
-                <v:shape id="shape_0" ID="Shape 3928" coordsize="96,134" path="m95,0l95,30l89,32c76,32,63,36,59,40c51,40,46,44,42,53c42,57,38,61,38,70c38,78,42,87,51,95c59,99,68,103,84,103l95,101l95,128l72,133c51,133,30,125,17,116c4,103,0,87,0,70c0,57,0,48,4,40c13,32,17,23,25,19c34,15,42,10,51,6c59,6,72,2,84,2l95,0e" fillcolor="red" stroked="f" o:allowincell="f" style="position:absolute;left:8524;top:-3530;width:53;height:74;mso-wrap-style:none;v-text-anchor:middle;mso-position-vertical:top">
-                  <v:fill o:detectmouseclick="t" type="solid" color2="aqua"/>
-                  <v:stroke color="#3465a4" joinstyle="round" endcap="flat"/>
-                  <w10:wrap type="none"/>
-                </v:shape>
-                <v:shape id="shape_0" ID="Shape 3929" coordsize="92,72" path="m91,0l91,29l55,37c47,46,42,54,38,71l0,67c4,50,8,37,17,29c25,16,34,12,51,3l91,0e" fillcolor="red" stroked="f" o:allowincell="f" style="position:absolute;left:8527;top:-3584;width:51;height:40;mso-wrap-style:none;v-text-anchor:middle;mso-position-vertical:top">
-                  <v:fill o:detectmouseclick="t" type="solid" color2="aqua"/>
-                  <v:stroke color="#3465a4" joinstyle="round" endcap="flat"/>
-                  <w10:wrap type="none"/>
-                </v:shape>
-                <v:shape id="shape_0" ID="Shape 3930" coordsize="105,225" path="m11,0c28,0,45,0,53,4c66,8,74,17,83,21c87,30,91,38,91,46c96,55,96,63,96,80l96,131c96,165,96,186,96,194c100,207,100,216,104,224l66,224c62,216,62,207,62,194c45,207,32,216,19,220l0,224l0,196l28,190c36,182,45,173,49,165c53,156,57,144,57,127l57,114l0,126l0,95l57,85c57,80,57,76,57,72c57,59,53,46,45,42c36,34,23,30,2,30l0,30l0,1l11,0e" fillcolor="red" stroked="f" o:allowincell="f" style="position:absolute;left:8579;top:-3584;width:58;height:126;mso-wrap-style:none;v-text-anchor:middle;mso-position-vertical:top">
-                  <v:fill o:detectmouseclick="t" type="solid" color2="aqua"/>
-                  <v:stroke color="#3465a4" joinstyle="round" endcap="flat"/>
-                  <w10:wrap type="none"/>
-                </v:shape>
-                <v:shape id="shape_0" ID="Shape 3931" coordsize="192,230" path="m98,0c123,0,144,4,157,17c174,30,183,47,187,68l149,72c149,59,140,47,132,38c123,34,115,30,102,30c81,30,68,34,55,51c42,64,38,85,38,115c38,144,42,165,55,178c64,191,81,199,98,199c115,199,123,195,136,182c144,174,153,161,153,144l191,148c187,174,174,191,161,208c144,221,123,229,98,229c68,229,42,216,25,199c8,178,0,153,0,115c0,89,4,68,8,51c17,34,30,21,47,13c64,4,81,0,98,0e" fillcolor="red" stroked="f" o:allowincell="f" style="position:absolute;left:8659;top:-3584;width:107;height:129;mso-wrap-style:none;v-text-anchor:middle;mso-position-vertical:top">
-                  <v:fill o:detectmouseclick="t" type="solid" color2="aqua"/>
-                  <v:stroke color="#3465a4" joinstyle="round" endcap="flat"/>
-                  <w10:wrap type="none"/>
-                </v:shape>
-                <v:shape id="shape_0" ID="Shape 3932" coordsize="111,297" path="m68,0l68,76l106,76l106,106l68,106l68,233c68,241,68,249,68,254c72,254,72,258,76,258c76,262,80,262,89,262c93,262,97,262,106,262l110,296c97,296,89,296,80,296c68,296,55,296,51,292c42,288,38,279,34,275c30,266,30,254,30,228l30,106l0,106l0,76l30,76l30,21l68,0e" fillcolor="red" stroked="f" o:allowincell="f" style="position:absolute;left:8772;top:-3625;width:61;height:167;mso-wrap-style:none;v-text-anchor:middle;mso-position-vertical:top">
-                  <v:fill o:detectmouseclick="t" type="solid" color2="aqua"/>
-                  <v:stroke color="#3465a4" joinstyle="round" endcap="flat"/>
-                  <w10:wrap type="none"/>
-                </v:shape>
-                <v:shape id="shape_0" ID="Shape 22854" coordsize="39,221" path="m0,0l38,0l38,220l0,220l0,0e" fillcolor="red" stroked="f" o:allowincell="f" style="position:absolute;left:8851;top:-3582;width:20;height:124;mso-wrap-style:none;v-text-anchor:middle;mso-position-vertical:top">
-                  <v:fill o:detectmouseclick="t" type="solid" color2="aqua"/>
-                  <v:stroke color="#3465a4" joinstyle="round" endcap="flat"/>
-                  <w10:wrap type="none"/>
-                </v:shape>
-                <v:shape id="shape_0" ID="Shape 22855" coordsize="39,43" path="m0,0l38,0l38,42l0,42l0,0e" fillcolor="red" stroked="f" o:allowincell="f" style="position:absolute;left:8851;top:-3630;width:20;height:23;mso-wrap-style:none;v-text-anchor:middle;mso-position-vertical:top">
-                  <v:fill o:detectmouseclick="t" type="solid" color2="aqua"/>
-                  <v:stroke color="#3465a4" joinstyle="round" endcap="flat"/>
-                  <w10:wrap type="none"/>
-                </v:shape>
-                <v:shape id="shape_0" ID="Shape 3935" coordsize="105,230" path="m102,0l104,0l104,31l102,30c85,30,68,38,55,51c47,64,38,85,38,115c38,140,47,161,55,178c68,191,85,199,102,199l104,198l104,229l102,229c72,229,47,216,30,199c8,178,0,148,0,115c0,72,13,42,34,21c55,8,76,0,102,0e" fillcolor="red" stroked="f" o:allowincell="f" style="position:absolute;left:8897;top:-3584;width:58;height:129;mso-wrap-style:none;v-text-anchor:middle;mso-position-vertical:top">
-                  <v:fill o:detectmouseclick="t" type="solid" color2="aqua"/>
-                  <v:stroke color="#3465a4" joinstyle="round" endcap="flat"/>
-                  <w10:wrap type="none"/>
-                </v:shape>
-                <v:shape id="shape_0" ID="Shape 3936" coordsize="105,229" path="m0,0l39,7c52,11,64,19,74,29c91,46,104,76,104,110c104,139,100,161,91,178c83,195,70,207,53,216l0,228l0,198l45,178c57,161,66,139,66,110c66,84,57,63,45,51l0,30l0,0e" fillcolor="red" stroked="f" o:allowincell="f" style="position:absolute;left:8955;top:-3584;width:58;height:128;mso-wrap-style:none;v-text-anchor:middle;mso-position-vertical:top">
-                  <v:fill o:detectmouseclick="t" type="solid" color2="aqua"/>
-                  <v:stroke color="#3465a4" joinstyle="round" endcap="flat"/>
-                  <w10:wrap type="none"/>
-                </v:shape>
-                <v:shape id="shape_0" ID="Shape 3937" coordsize="179,225" path="m102,0c114,0,127,0,140,4c153,8,161,17,165,25c170,34,174,42,178,51c178,59,178,72,178,89l178,224l140,224l140,89c140,76,140,63,136,55c136,46,127,42,123,38c114,34,106,30,93,30c81,30,68,34,55,46c42,55,38,76,38,101l38,224l0,224l0,4l34,4l34,34c51,8,72,0,102,0e" fillcolor="red" stroked="f" o:allowincell="f" style="position:absolute;left:9038;top:-3584;width:100;height:126;mso-wrap-style:none;v-text-anchor:middle;mso-position-vertical:top">
-                  <v:fill o:detectmouseclick="t" type="solid" color2="aqua"/>
-                  <v:stroke color="#3465a4" joinstyle="round" endcap="flat"/>
-                  <w10:wrap type="none"/>
-                </v:shape>
-                <v:shape id="shape_0" ID="Shape 3938" coordsize="81,390" path="m0,0l80,0l80,389l0,389l0,355l42,355l42,30l0,30l0,0e" fillcolor="red" stroked="f" o:allowincell="f" style="position:absolute;left:9160;top:-3630;width:45;height:219;mso-wrap-style:none;v-text-anchor:middle;mso-position-vertical:top">
-                  <v:fill o:detectmouseclick="t" type="solid" color2="aqua"/>
-                  <v:stroke color="#3465a4" joinstyle="round" endcap="flat"/>
-                  <w10:wrap type="none"/>
-                </v:shape>
-                <v:shape id="shape_0" ID="Shape 3939" coordsize="111,297" path="m68,0l68,76l102,76l102,106l68,106l68,233c68,241,68,249,68,254l72,258c76,262,80,262,85,262c89,262,97,262,102,262l110,296c97,296,89,296,80,296c68,296,55,296,51,292c42,288,38,279,34,275c30,266,30,254,30,228l30,106l0,106l0,76l30,76l30,21l68,0e" fillcolor="red" stroked="f" o:allowincell="f" style="position:absolute;left:9293;top:-3625;width:61;height:167;mso-wrap-style:none;v-text-anchor:middle;mso-position-vertical:top">
-                  <v:fill o:detectmouseclick="t" type="solid" color2="aqua"/>
-                  <v:stroke color="#3465a4" joinstyle="round" endcap="flat"/>
-                  <w10:wrap type="none"/>
-                </v:shape>
-                <v:shape id="shape_0" ID="Shape 3940" coordsize="103,229" path="m102,0l102,30c85,30,72,34,60,47c47,59,43,72,43,93l102,93l102,123l38,123c38,148,47,165,60,178l102,197l102,228l62,220c49,215,38,208,30,199c9,178,0,153,0,114c0,76,9,51,30,30c47,8,72,0,102,0e" fillcolor="red" stroked="f" o:allowincell="f" style="position:absolute;left:9365;top:-3584;width:56;height:128;mso-wrap-style:none;v-text-anchor:middle;mso-position-vertical:top">
-                  <v:fill o:detectmouseclick="t" type="solid" color2="aqua"/>
-                  <v:stroke color="#3465a4" joinstyle="round" endcap="flat"/>
-                  <w10:wrap type="none"/>
-                </v:shape>
-                <v:shape id="shape_0" ID="Shape 3941" coordsize="98,77" path="m59,0l97,4c93,25,80,42,67,55c51,68,30,76,4,76l0,75l0,45l4,46c17,46,30,42,38,34c46,25,55,17,59,0e" fillcolor="red" stroked="f" o:allowincell="f" style="position:absolute;left:9422;top:-3498;width:54;height:42;mso-wrap-style:none;v-text-anchor:middle;mso-position-vertical:top">
-                  <v:fill o:detectmouseclick="t" type="solid" color2="aqua"/>
-                  <v:stroke color="#3465a4" joinstyle="round" endcap="flat"/>
-                  <w10:wrap type="none"/>
-                </v:shape>
-                <v:shape id="shape_0" ID="Shape 3942" coordsize="103,124" path="m0,0c30,0,55,8,72,30c94,47,102,76,102,115c102,115,102,119,102,123l0,123l0,93l60,93c60,72,55,59,47,51c34,38,21,30,0,30l0,0e" fillcolor="red" stroked="f" o:allowincell="f" style="position:absolute;left:9422;top:-3584;width:57;height:69;mso-wrap-style:none;v-text-anchor:middle;mso-position-vertical:top">
-                  <v:fill o:detectmouseclick="t" type="solid" color2="aqua"/>
-                  <v:stroke color="#3465a4" joinstyle="round" endcap="flat"/>
-                  <w10:wrap type="none"/>
-                </v:shape>
-                <v:shape id="shape_0" ID="Shape 3943" coordsize="183,230" path="m89,0c106,0,119,0,131,4c144,13,157,17,161,25c169,34,174,47,174,59l140,64c135,55,131,47,123,38c114,34,106,30,89,30c72,30,59,30,55,38c47,42,42,51,42,59c42,64,42,68,47,72c51,76,55,76,59,81c63,81,76,85,93,89c119,98,140,102,148,106c161,110,169,119,174,127c178,136,182,144,182,157c182,170,178,182,174,195c165,204,152,212,140,221c127,225,110,229,93,229c63,229,42,221,30,212c13,199,4,182,0,157l38,153c38,165,47,178,55,187c63,195,76,199,93,199c110,199,123,195,131,187c140,178,144,174,144,161c144,153,140,148,135,144c127,140,114,136,97,131c68,123,51,119,38,110c30,106,21,102,13,93c8,81,4,72,4,64c4,51,8,42,13,34c17,25,25,21,30,13c38,8,47,4,55,4c63,0,76,0,89,0e" fillcolor="red" stroked="f" o:allowincell="f" style="position:absolute;left:9497;top:-3584;width:102;height:129;mso-wrap-style:none;v-text-anchor:middle;mso-position-vertical:top">
-                  <v:fill o:detectmouseclick="t" type="solid" color2="aqua"/>
-                  <v:stroke color="#3465a4" joinstyle="round" endcap="flat"/>
-                  <w10:wrap type="none"/>
-                </v:shape>
-                <v:shape id="shape_0" ID="Shape 3944" coordsize="107,297" path="m64,0l64,76l102,76l102,106l64,106l64,233c64,241,64,249,64,254c68,254,68,258,72,258c76,262,81,262,85,262c89,262,93,262,102,262l106,296c98,296,85,296,76,296c64,296,55,296,47,292c38,288,34,279,30,275c30,266,25,254,25,228l25,106l0,106l0,76l25,76l25,21l64,0e" fillcolor="red" stroked="f" o:allowincell="f" style="position:absolute;left:9614;top:-3625;width:59;height:167;mso-wrap-style:none;v-text-anchor:middle;mso-position-vertical:top">
-                  <v:fill o:detectmouseclick="t" type="solid" color2="aqua"/>
-                  <v:stroke color="#3465a4" joinstyle="round" endcap="flat"/>
-                  <w10:wrap type="none"/>
-                </v:shape>
-                <v:shape id="shape_0" ID="Shape 3945" coordsize="105,229" path="m104,0l104,30l59,46c51,59,42,72,42,93l104,93l104,123l38,123c42,148,47,165,59,178l104,198l104,228l65,220c52,215,40,207,30,199c13,178,0,152,0,114c0,76,13,50,30,29c40,19,51,11,63,7l104,0e" fillcolor="red" stroked="f" o:allowincell="f" style="position:absolute;left:9684;top:-3584;width:58;height:128;mso-wrap-style:none;v-text-anchor:middle;mso-position-vertical:top">
-                  <v:fill o:detectmouseclick="t" type="solid" color2="aqua"/>
-                  <v:stroke color="#3465a4" joinstyle="round" endcap="flat"/>
-                  <w10:wrap type="none"/>
-                </v:shape>
-                <v:shape id="shape_0" ID="Shape 3946" coordsize="33,56" path="m30,0l32,0l32,55l0,55l30,0e" fillcolor="red" stroked="f" o:allowincell="f" style="position:absolute;left:9725;top:-3630;width:17;height:30;mso-wrap-style:none;v-text-anchor:middle;mso-position-vertical:top">
-                  <v:fill o:detectmouseclick="t" type="solid" color2="aqua"/>
-                  <v:stroke color="#3465a4" joinstyle="round" endcap="flat"/>
-                  <w10:wrap type="none"/>
-                </v:shape>
-                <v:shape id="shape_0" ID="Shape 3947" coordsize="100,77" path="m61,0l99,4c91,25,82,42,65,55c48,68,27,76,2,76l0,76l0,45l2,46c15,46,27,42,36,34c48,25,53,17,61,0e" fillcolor="red" stroked="f" o:allowincell="f" style="position:absolute;left:9743;top:-3498;width:55;height:42;mso-wrap-style:none;v-text-anchor:middle;mso-position-vertical:top">
-                  <v:fill o:detectmouseclick="t" type="solid" color2="aqua"/>
-                  <v:stroke color="#3465a4" joinstyle="round" endcap="flat"/>
-                  <w10:wrap type="none"/>
-                </v:shape>
-                <v:shape id="shape_0" ID="Shape 3948" coordsize="100,124" path="m2,0c32,0,53,8,74,30c91,47,99,76,99,115c99,115,99,119,99,123l0,123l0,93l61,93c57,72,53,59,48,51c36,38,19,30,2,30l0,30l0,0l2,0e" fillcolor="red" stroked="f" o:allowincell="f" style="position:absolute;left:9743;top:-3584;width:55;height:69;mso-wrap-style:none;v-text-anchor:middle;mso-position-vertical:top">
-                  <v:fill o:detectmouseclick="t" type="solid" color2="aqua"/>
-                  <v:stroke color="#3465a4" joinstyle="round" endcap="flat"/>
-                  <w10:wrap type="none"/>
-                </v:shape>
-                <v:shape id="shape_0" ID="Shape 3949" coordsize="45,56" path="m0,0l44,0l2,55l0,55l0,0e" fillcolor="red" stroked="f" o:allowincell="f" style="position:absolute;left:9743;top:-3630;width:24;height:30;mso-wrap-style:none;v-text-anchor:middle;mso-position-vertical:top">
-                  <v:fill o:detectmouseclick="t" type="solid" color2="aqua"/>
-                  <v:stroke color="#3465a4" joinstyle="round" endcap="flat"/>
-                  <w10:wrap type="none"/>
-                </v:shape>
-                <v:line id="shape_0" from="1685,-3644" to="2598,-3331" ID="Shape 3950" stroked="t" o:allowincell="f" style="position:absolute;mso-position-vertical:top">
+                <v:line id="shape_0" from="1685,-3643" to="2598,-3330" stroked="t" o:allowincell="f" style="position:absolute;mso-position-vertical:top">
                   <v:stroke color="black" weight="12600" joinstyle="miter" endcap="flat"/>
                   <v:fill o:detectmouseclick="t" on="false"/>
-                  <w10:wrap type="none"/>
+                  <w10:wrap type="square"/>
                 </v:line>
-                <v:shapetype id="_x0000_t202" coordsize="21600,21600" o:spt="202" path="m,l,21600l21600,21600l21600,xe">
-                  <v:stroke joinstyle="miter"/>
-                  <v:path gradientshapeok="t" o:connecttype="rect"/>
-                </v:shapetype>
-                <v:shape id="shape_0" ID="Rectangle 3953" stroked="f" o:allowincell="f" style="position:absolute;left:3034;top:-3325;width:940;height:326;mso-wrap-style:none;v-text-anchor:middle;mso-position-vertical:top" type="_x0000_t202">
+                <v:rect id="shape_0" path="m0,0l-2147483645,0l-2147483645,-2147483646l0,-2147483646xe" stroked="f" o:allowincell="f" style="position:absolute;left:3034;top:-3324;width:939;height:325;mso-wrap-style:none;v-text-anchor:middle;mso-position-vertical:top">
                   <v:fill o:detectmouseclick="t" on="false"/>
                   <v:stroke color="#3465a4" joinstyle="round" endcap="flat"/>
-                  <w10:wrap type="none"/>
-                </v:shape>
+                  <w10:wrap type="square"/>
+                </v:rect>
               </v:group>
             </w:pict>
           </mc:Fallback>
@@ -19398,7 +19594,7 @@
         <mc:AlternateContent>
           <mc:Choice Requires="wps">
             <w:drawing>
-              <wp:anchor behindDoc="0" distT="0" distB="0" distL="114300" distR="114300" simplePos="0" locked="0" layoutInCell="0" allowOverlap="1" relativeHeight="83">
+              <wp:anchor behindDoc="0" distT="6350" distB="6985" distL="6985" distR="6350" simplePos="0" locked="0" layoutInCell="0" allowOverlap="1" relativeHeight="90">
                 <wp:simplePos x="0" y="0"/>
                 <wp:positionH relativeFrom="column">
                   <wp:posOffset>-494665</wp:posOffset>
@@ -19409,7 +19605,7 @@
                 <wp:extent cx="2689225" cy="3924300"/>
                 <wp:effectExtent l="6985" t="6350" r="6350" b="6985"/>
                 <wp:wrapNone/>
-                <wp:docPr id="31" name="Freeform 750"/>
+                <wp:docPr id="39" name="Freeform 750"/>
                 <a:graphic xmlns:a="http://schemas.openxmlformats.org/drawingml/2006/main">
                   <a:graphicData uri="http://schemas.microsoft.com/office/word/2010/wordprocessingShape">
                     <wps:wsp>
@@ -19423,7 +19619,7 @@
                           <a:avLst/>
                           <a:gdLst/>
                           <a:ahLst/>
-                          <a:rect l="0" t="0" r="r" b="b"/>
+                          <a:rect l="l" t="t" r="r" b="b"/>
                           <a:pathLst>
                             <a:path fill="none" w="7470" h="10901">
                               <a:moveTo>
@@ -19447,6 +19643,7 @@
                             </a:path>
                           </a:pathLst>
                         </a:custGeom>
+                        <a:noFill/>
                         <a:ln w="12600">
                           <a:solidFill>
                             <a:srgbClr val="000000"/>
@@ -19454,6 +19651,12 @@
                           <a:round/>
                         </a:ln>
                       </wps:spPr>
+                      <wps:style>
+                        <a:lnRef idx="0"/>
+                        <a:fillRef idx="0"/>
+                        <a:effectRef idx="0"/>
+                        <a:fontRef idx="minor"/>
+                      </wps:style>
                       <wps:bodyPr/>
                     </wps:wsp>
                   </a:graphicData>
@@ -19462,19 +19665,13 @@
             </w:drawing>
           </mc:Choice>
           <mc:Fallback>
-            <w:pict>
-              <v:shape id="shape_0" ID="Freeform 750" coordsize="7571,10902" path="m2257,10901c1270,10291,282,9680,141,8128c0,6576,173,2942,1411,1588c2648,233,6543,268,7570,0e" stroked="t" o:allowincell="f" style="position:absolute;margin-left:-38.95pt;margin-top:117pt;width:211.7pt;height:308.95pt">
-                <v:stroke color="black" weight="12600" joinstyle="round" endcap="flat"/>
-                <v:fill o:detectmouseclick="t" on="false"/>
-                <w10:wrap type="none"/>
-              </v:shape>
-            </w:pict>
+            <w:pict/>
           </mc:Fallback>
         </mc:AlternateContent>
         <mc:AlternateContent>
           <mc:Choice Requires="wps">
             <w:drawing>
-              <wp:anchor behindDoc="0" distT="0" distB="0" distL="114300" distR="114300" simplePos="0" locked="0" layoutInCell="0" allowOverlap="1" relativeHeight="84">
+              <wp:anchor behindDoc="0" distT="635" distB="1270" distL="635" distR="1270" simplePos="0" locked="0" layoutInCell="0" allowOverlap="1" relativeHeight="91">
                 <wp:simplePos x="0" y="0"/>
                 <wp:positionH relativeFrom="column">
                   <wp:posOffset>2125980</wp:posOffset>
@@ -19485,7 +19682,7 @@
                 <wp:extent cx="68580" cy="30480"/>
                 <wp:effectExtent l="635" t="635" r="1270" b="1270"/>
                 <wp:wrapNone/>
-                <wp:docPr id="32" name="AutoShape 751"/>
+                <wp:docPr id="40" name="AutoShape 751"/>
                 <a:graphic xmlns:a="http://schemas.openxmlformats.org/drawingml/2006/main">
                   <a:graphicData uri="http://schemas.microsoft.com/office/word/2010/wordprocessingShape">
                     <wps:wsp>
@@ -19528,12 +19725,10 @@
             </w:pict>
           </mc:Fallback>
         </mc:AlternateContent>
-      </w:r>
-      <w:r>
         <mc:AlternateContent>
           <mc:Choice Requires="wps">
             <w:drawing>
-              <wp:anchor behindDoc="0" distT="0" distB="0" distL="114300" distR="114300" simplePos="0" locked="0" layoutInCell="0" allowOverlap="1" relativeHeight="86">
+              <wp:anchor behindDoc="0" distT="0" distB="0" distL="0" distR="0" simplePos="0" locked="0" layoutInCell="0" allowOverlap="1" relativeHeight="93">
                 <wp:simplePos x="0" y="0"/>
                 <wp:positionH relativeFrom="column">
                   <wp:posOffset>-434340</wp:posOffset>
@@ -19544,21 +19739,32 @@
                 <wp:extent cx="1463040" cy="502920"/>
                 <wp:effectExtent l="0" t="0" r="0" b="0"/>
                 <wp:wrapNone/>
-                <wp:docPr id="33" name="Frame8"/>
+                <wp:docPr id="41" name="Frame8"/>
                 <a:graphic xmlns:a="http://schemas.openxmlformats.org/drawingml/2006/main">
                   <a:graphicData uri="http://schemas.microsoft.com/office/word/2010/wordprocessingShape">
                     <wps:wsp>
-                      <wps:cNvSpPr txBox="1"/>
+                      <wps:cNvSpPr/>
                       <wps:spPr>
                         <a:xfrm>
                           <a:off x="0" y="0"/>
                           <a:ext cx="1463040" cy="502920"/>
                         </a:xfrm>
-                        <a:prstGeom prst="rect"/>
+                        <a:prstGeom prst="rect">
+                          <a:avLst/>
+                        </a:prstGeom>
                         <a:solidFill>
-                          <a:srgbClr val="FFFFFF"/>
+                          <a:srgbClr val="ffffff"/>
                         </a:solidFill>
+                        <a:ln w="0">
+                          <a:noFill/>
+                        </a:ln>
                       </wps:spPr>
+                      <wps:style>
+                        <a:lnRef idx="0"/>
+                        <a:fillRef idx="0"/>
+                        <a:effectRef idx="0"/>
+                        <a:fontRef idx="minor"/>
+                      </wps:style>
                       <wps:txbx>
                         <w:txbxContent>
                           <w:p>
@@ -19575,7 +19781,7 @@
                           </w:p>
                         </w:txbxContent>
                       </wps:txbx>
-                      <wps:bodyPr anchor="t" lIns="91440" tIns="45720" rIns="91440" bIns="45720">
+                      <wps:bodyPr anchor="t">
                         <a:noAutofit/>
                       </wps:bodyPr>
                     </wps:wsp>
@@ -19586,7 +19792,9 @@
           </mc:Choice>
           <mc:Fallback>
             <w:pict>
-              <v:rect fillcolor="#FFFFFF" stroked="f" strokeweight="0pt" style="position:absolute;rotation:-0;width:115.2pt;height:39.6pt;mso-wrap-distance-left:9pt;mso-wrap-distance-right:9pt;mso-wrap-distance-top:0pt;mso-wrap-distance-bottom:0pt;margin-top:109.2pt;mso-position-vertical-relative:text;margin-left:-34.2pt;mso-position-horizontal-relative:text">
+              <v:rect id="shape_0" ID="Frame8" path="m0,0l-2147483645,0l-2147483645,-2147483646l0,-2147483646xe" fillcolor="white" stroked="f" o:allowincell="f" style="position:absolute;margin-left:-34.2pt;margin-top:109.2pt;width:115.15pt;height:39.55pt;mso-wrap-style:square;v-text-anchor:top">
+                <v:fill o:detectmouseclick="t" type="solid" color2="black"/>
+                <v:stroke color="#3465a4" joinstyle="round" endcap="flat"/>
                 <v:textbox>
                   <w:txbxContent>
                     <w:p>
@@ -19734,7 +19942,7 @@
         </w:rPr>
         <w:t xml:space="preserve">Suivre le chapitre d’openClassroom </w:t>
       </w:r>
-      <w:hyperlink r:id="rId22">
+      <w:hyperlink r:id="rId23">
         <w:r>
           <w:rPr>
             <w:rStyle w:val="InternetLink"/>
@@ -19871,7 +20079,7 @@
           <wp:inline distT="0" distB="0" distL="0" distR="0">
             <wp:extent cx="1029970" cy="179070"/>
             <wp:effectExtent l="0" t="0" r="0" b="0"/>
-            <wp:docPr id="34" name="Image 28" descr=""/>
+            <wp:docPr id="43" name="Image 28" descr=""/>
             <wp:cNvGraphicFramePr>
               <a:graphicFrameLocks xmlns:a="http://schemas.openxmlformats.org/drawingml/2006/main" noChangeAspect="1"/>
             </wp:cNvGraphicFramePr>
@@ -19879,13 +20087,13 @@
               <a:graphicData uri="http://schemas.openxmlformats.org/drawingml/2006/picture">
                 <pic:pic xmlns:pic="http://schemas.openxmlformats.org/drawingml/2006/picture">
                   <pic:nvPicPr>
-                    <pic:cNvPr id="34" name="Image 28" descr=""/>
+                    <pic:cNvPr id="43" name="Image 28" descr=""/>
                     <pic:cNvPicPr>
                       <a:picLocks noChangeAspect="1" noChangeArrowheads="1"/>
                     </pic:cNvPicPr>
                   </pic:nvPicPr>
                   <pic:blipFill>
-                    <a:blip r:embed="rId23"/>
+                    <a:blip r:embed="rId24"/>
                     <a:stretch>
                       <a:fillRect/>
                     </a:stretch>
@@ -20360,7 +20568,7 @@
           <wp:inline distT="0" distB="0" distL="0" distR="0">
             <wp:extent cx="504190" cy="165735"/>
             <wp:effectExtent l="0" t="0" r="0" b="0"/>
-            <wp:docPr id="35" name="Image 7" descr=""/>
+            <wp:docPr id="44" name="Image 7" descr=""/>
             <wp:cNvGraphicFramePr>
               <a:graphicFrameLocks xmlns:a="http://schemas.openxmlformats.org/drawingml/2006/main" noChangeAspect="1"/>
             </wp:cNvGraphicFramePr>
@@ -20368,13 +20576,13 @@
               <a:graphicData uri="http://schemas.openxmlformats.org/drawingml/2006/picture">
                 <pic:pic xmlns:pic="http://schemas.openxmlformats.org/drawingml/2006/picture">
                   <pic:nvPicPr>
-                    <pic:cNvPr id="35" name="Image 7" descr=""/>
+                    <pic:cNvPr id="44" name="Image 7" descr=""/>
                     <pic:cNvPicPr>
                       <a:picLocks noChangeAspect="1" noChangeArrowheads="1"/>
                     </pic:cNvPicPr>
                   </pic:nvPicPr>
                   <pic:blipFill>
-                    <a:blip r:embed="rId24"/>
+                    <a:blip r:embed="rId25"/>
                     <a:stretch>
                       <a:fillRect/>
                     </a:stretch>
@@ -20444,7 +20652,7 @@
           <wp:inline distT="0" distB="0" distL="0" distR="0">
             <wp:extent cx="4213860" cy="342900"/>
             <wp:effectExtent l="0" t="0" r="0" b="0"/>
-            <wp:docPr id="36" name="Image 8" descr=""/>
+            <wp:docPr id="45" name="Image 8" descr=""/>
             <wp:cNvGraphicFramePr>
               <a:graphicFrameLocks xmlns:a="http://schemas.openxmlformats.org/drawingml/2006/main" noChangeAspect="1"/>
             </wp:cNvGraphicFramePr>
@@ -20452,13 +20660,13 @@
               <a:graphicData uri="http://schemas.openxmlformats.org/drawingml/2006/picture">
                 <pic:pic xmlns:pic="http://schemas.openxmlformats.org/drawingml/2006/picture">
                   <pic:nvPicPr>
-                    <pic:cNvPr id="36" name="Image 8" descr=""/>
+                    <pic:cNvPr id="45" name="Image 8" descr=""/>
                     <pic:cNvPicPr>
                       <a:picLocks noChangeAspect="1" noChangeArrowheads="1"/>
                     </pic:cNvPicPr>
                   </pic:nvPicPr>
                   <pic:blipFill>
-                    <a:blip r:embed="rId25"/>
+                    <a:blip r:embed="rId26"/>
                     <a:stretch>
                       <a:fillRect/>
                     </a:stretch>
@@ -20494,7 +20702,7 @@
           <wp:inline distT="0" distB="0" distL="0" distR="0">
             <wp:extent cx="4505325" cy="182245"/>
             <wp:effectExtent l="0" t="0" r="0" b="0"/>
-            <wp:docPr id="37" name="Image 30" descr=""/>
+            <wp:docPr id="46" name="Image 30" descr=""/>
             <wp:cNvGraphicFramePr>
               <a:graphicFrameLocks xmlns:a="http://schemas.openxmlformats.org/drawingml/2006/main" noChangeAspect="1"/>
             </wp:cNvGraphicFramePr>
@@ -20502,13 +20710,13 @@
               <a:graphicData uri="http://schemas.openxmlformats.org/drawingml/2006/picture">
                 <pic:pic xmlns:pic="http://schemas.openxmlformats.org/drawingml/2006/picture">
                   <pic:nvPicPr>
-                    <pic:cNvPr id="37" name="Image 30" descr=""/>
+                    <pic:cNvPr id="46" name="Image 30" descr=""/>
                     <pic:cNvPicPr>
                       <a:picLocks noChangeAspect="1" noChangeArrowheads="1"/>
                     </pic:cNvPicPr>
                   </pic:nvPicPr>
                   <pic:blipFill>
-                    <a:blip r:embed="rId26"/>
+                    <a:blip r:embed="rId27"/>
                     <a:stretch>
                       <a:fillRect/>
                     </a:stretch>
@@ -20548,7 +20756,7 @@
       </w:pPr>
       <w:r>
         <w:drawing>
-          <wp:anchor behindDoc="0" distT="0" distB="0" distL="114300" distR="114300" simplePos="0" locked="0" layoutInCell="0" allowOverlap="1" relativeHeight="46">
+          <wp:anchor behindDoc="0" distT="0" distB="0" distL="114300" distR="114300" simplePos="0" locked="0" layoutInCell="0" allowOverlap="1" relativeHeight="47">
             <wp:simplePos x="0" y="0"/>
             <wp:positionH relativeFrom="column">
               <wp:posOffset>-4445</wp:posOffset>
@@ -20561,13 +20769,13 @@
             <wp:wrapTight wrapText="bothSides">
               <wp:wrapPolygon edited="0">
                 <wp:start x="-163" y="0"/>
-                <wp:lineTo x="-163" y="21246"/>
-                <wp:lineTo x="21269" y="21246"/>
-                <wp:lineTo x="21269" y="0"/>
+                <wp:lineTo x="-163" y="21056"/>
+                <wp:lineTo x="21105" y="21056"/>
+                <wp:lineTo x="21105" y="0"/>
                 <wp:lineTo x="-163" y="0"/>
               </wp:wrapPolygon>
             </wp:wrapTight>
-            <wp:docPr id="38" name="Image 9" descr=""/>
+            <wp:docPr id="47" name="Image 9" descr=""/>
             <wp:cNvGraphicFramePr>
               <a:graphicFrameLocks xmlns:a="http://schemas.openxmlformats.org/drawingml/2006/main" noChangeAspect="1"/>
             </wp:cNvGraphicFramePr>
@@ -20575,13 +20783,13 @@
               <a:graphicData uri="http://schemas.openxmlformats.org/drawingml/2006/picture">
                 <pic:pic xmlns:pic="http://schemas.openxmlformats.org/drawingml/2006/picture">
                   <pic:nvPicPr>
-                    <pic:cNvPr id="38" name="Image 9" descr=""/>
+                    <pic:cNvPr id="47" name="Image 9" descr=""/>
                     <pic:cNvPicPr>
                       <a:picLocks noChangeAspect="1" noChangeArrowheads="1"/>
                     </pic:cNvPicPr>
                   </pic:nvPicPr>
                   <pic:blipFill>
-                    <a:blip r:embed="rId27"/>
+                    <a:blip r:embed="rId28"/>
                     <a:stretch>
                       <a:fillRect/>
                     </a:stretch>
@@ -20618,7 +20826,7 @@
           <wp:inline distT="0" distB="0" distL="0" distR="0">
             <wp:extent cx="3526155" cy="520700"/>
             <wp:effectExtent l="0" t="0" r="0" b="0"/>
-            <wp:docPr id="39" name="Image 10" descr=""/>
+            <wp:docPr id="48" name="Image 10" descr=""/>
             <wp:cNvGraphicFramePr>
               <a:graphicFrameLocks xmlns:a="http://schemas.openxmlformats.org/drawingml/2006/main" noChangeAspect="1"/>
             </wp:cNvGraphicFramePr>
@@ -20626,13 +20834,13 @@
               <a:graphicData uri="http://schemas.openxmlformats.org/drawingml/2006/picture">
                 <pic:pic xmlns:pic="http://schemas.openxmlformats.org/drawingml/2006/picture">
                   <pic:nvPicPr>
-                    <pic:cNvPr id="39" name="Image 10" descr=""/>
+                    <pic:cNvPr id="48" name="Image 10" descr=""/>
                     <pic:cNvPicPr>
                       <a:picLocks noChangeAspect="1" noChangeArrowheads="1"/>
                     </pic:cNvPicPr>
                   </pic:nvPicPr>
                   <pic:blipFill>
-                    <a:blip r:embed="rId28"/>
+                    <a:blip r:embed="rId29"/>
                     <a:srcRect l="0" t="8698" r="-6449" b="-7319"/>
                     <a:stretch>
                       <a:fillRect/>
@@ -20691,7 +20899,7 @@
           <wp:inline distT="0" distB="0" distL="0" distR="0">
             <wp:extent cx="499110" cy="172720"/>
             <wp:effectExtent l="0" t="0" r="0" b="0"/>
-            <wp:docPr id="40" name="Image 32" descr=""/>
+            <wp:docPr id="49" name="Image 32" descr=""/>
             <wp:cNvGraphicFramePr>
               <a:graphicFrameLocks xmlns:a="http://schemas.openxmlformats.org/drawingml/2006/main" noChangeAspect="1"/>
             </wp:cNvGraphicFramePr>
@@ -20699,13 +20907,13 @@
               <a:graphicData uri="http://schemas.openxmlformats.org/drawingml/2006/picture">
                 <pic:pic xmlns:pic="http://schemas.openxmlformats.org/drawingml/2006/picture">
                   <pic:nvPicPr>
-                    <pic:cNvPr id="40" name="Image 32" descr=""/>
+                    <pic:cNvPr id="49" name="Image 32" descr=""/>
                     <pic:cNvPicPr>
                       <a:picLocks noChangeAspect="1" noChangeArrowheads="1"/>
                     </pic:cNvPicPr>
                   </pic:nvPicPr>
                   <pic:blipFill>
-                    <a:blip r:embed="rId29"/>
+                    <a:blip r:embed="rId30"/>
                     <a:stretch>
                       <a:fillRect/>
                     </a:stretch>
@@ -20811,7 +21019,7 @@
         </w:rPr>
         <w:t>git config --local user.email </w:t>
       </w:r>
-      <w:hyperlink r:id="rId30">
+      <w:hyperlink r:id="rId31">
         <w:r>
           <w:rPr>
             <w:lang w:eastAsia="fr-FR"/>
@@ -20902,7 +21110,7 @@
           <wp:inline distT="0" distB="0" distL="0" distR="0">
             <wp:extent cx="848995" cy="200660"/>
             <wp:effectExtent l="0" t="0" r="0" b="0"/>
-            <wp:docPr id="41" name="Image 17" descr=""/>
+            <wp:docPr id="50" name="Image 17" descr=""/>
             <wp:cNvGraphicFramePr>
               <a:graphicFrameLocks xmlns:a="http://schemas.openxmlformats.org/drawingml/2006/main" noChangeAspect="1"/>
             </wp:cNvGraphicFramePr>
@@ -20910,13 +21118,13 @@
               <a:graphicData uri="http://schemas.openxmlformats.org/drawingml/2006/picture">
                 <pic:pic xmlns:pic="http://schemas.openxmlformats.org/drawingml/2006/picture">
                   <pic:nvPicPr>
-                    <pic:cNvPr id="41" name="Image 17" descr=""/>
+                    <pic:cNvPr id="50" name="Image 17" descr=""/>
                     <pic:cNvPicPr>
                       <a:picLocks noChangeAspect="1" noChangeArrowheads="1"/>
                     </pic:cNvPicPr>
                   </pic:nvPicPr>
                   <pic:blipFill>
-                    <a:blip r:embed="rId31"/>
+                    <a:blip r:embed="rId32"/>
                     <a:stretch>
                       <a:fillRect/>
                     </a:stretch>
@@ -21042,7 +21250,7 @@
         <mc:AlternateContent>
           <mc:Choice Requires="wps">
             <w:drawing>
-              <wp:anchor behindDoc="0" distT="0" distB="0" distL="114300" distR="114300" simplePos="0" locked="0" layoutInCell="0" allowOverlap="1" relativeHeight="61">
+              <wp:anchor behindDoc="0" distT="6985" distB="99060" distL="100965" distR="6985" simplePos="0" locked="0" layoutInCell="0" allowOverlap="1" relativeHeight="68">
                 <wp:simplePos x="0" y="0"/>
                 <wp:positionH relativeFrom="column">
                   <wp:posOffset>1120140</wp:posOffset>
@@ -21051,9 +21259,9 @@
                   <wp:posOffset>358775</wp:posOffset>
                 </wp:positionV>
                 <wp:extent cx="1165860" cy="647700"/>
-                <wp:effectExtent l="100965" t="6985" r="6985" b="99060"/>
+                <wp:effectExtent l="99060" t="6985" r="6985" b="98425"/>
                 <wp:wrapNone/>
-                <wp:docPr id="42" name=""/>
+                <wp:docPr id="51" name="Shape15"/>
                 <a:graphic xmlns:a="http://schemas.openxmlformats.org/drawingml/2006/main">
                   <a:graphicData uri="http://schemas.microsoft.com/office/word/2010/wordprocessingShape">
                     <wps:wsp>
@@ -21092,10 +21300,14 @@
                               <w:pStyle w:val="FrameContents"/>
                               <w:spacing w:before="0" w:after="131"/>
                               <w:ind w:left="0" w:right="328" w:hanging="10"/>
-                              <w:rPr/>
+                              <w:rPr>
+                                <w:color w:val="000000"/>
+                              </w:rPr>
                             </w:pPr>
                             <w:r>
-                              <w:rPr/>
+                              <w:rPr>
+                                <w:color w:val="000000"/>
+                              </w:rPr>
                               <w:t>Pas encore de commit réalisé</w:t>
                             </w:r>
                           </w:p>
@@ -21112,7 +21324,7 @@
           </mc:Choice>
           <mc:Fallback>
             <w:pict>
-              <v:rect id="shape_0" fillcolor="white" stroked="t" o:allowincell="f" style="position:absolute;margin-left:88.2pt;margin-top:28.25pt;width:91.75pt;height:50.95pt;mso-wrap-style:none;v-text-anchor:top">
+              <v:rect id="shape_0" ID="Shape15" path="l-2147483616,-2147483614l-2147483627,-2147483622xe" fillcolor="white" stroked="t" o:allowincell="f" style="position:absolute;margin-left:88.2pt;margin-top:28.25pt;width:91.75pt;height:50.95pt;mso-wrap-style:square;v-text-anchor:top">
                 <v:fill o:detectmouseclick="t" type="solid" color2="black"/>
                 <v:stroke color="#4472c4" weight="12600" joinstyle="miter" endcap="flat"/>
                 <v:textbox>
@@ -21122,10 +21334,14 @@
                         <w:pStyle w:val="FrameContents"/>
                         <w:spacing w:before="0" w:after="131"/>
                         <w:ind w:left="0" w:right="328" w:hanging="10"/>
-                        <w:rPr/>
+                        <w:rPr>
+                          <w:color w:val="000000"/>
+                        </w:rPr>
                       </w:pPr>
                       <w:r>
-                        <w:rPr/>
+                        <w:rPr>
+                          <w:color w:val="000000"/>
+                        </w:rPr>
                         <w:t>Pas encore de commit réalisé</w:t>
                       </w:r>
                     </w:p>
@@ -21182,7 +21398,7 @@
         <mc:AlternateContent>
           <mc:Choice Requires="wps">
             <w:drawing>
-              <wp:anchor behindDoc="0" distT="0" distB="0" distL="114300" distR="114300" simplePos="0" locked="0" layoutInCell="0" allowOverlap="1" relativeHeight="59">
+              <wp:anchor behindDoc="0" distT="6985" distB="126365" distL="6985" distR="6985" simplePos="0" locked="0" layoutInCell="0" allowOverlap="1" relativeHeight="66">
                 <wp:simplePos x="0" y="0"/>
                 <wp:positionH relativeFrom="column">
                   <wp:posOffset>4282440</wp:posOffset>
@@ -21193,7 +21409,7 @@
                 <wp:extent cx="1790700" cy="1013460"/>
                 <wp:effectExtent l="6985" t="6985" r="6985" b="126365"/>
                 <wp:wrapNone/>
-                <wp:docPr id="44" name=""/>
+                <wp:docPr id="53" name="Shape16"/>
                 <a:graphic xmlns:a="http://schemas.openxmlformats.org/drawingml/2006/main">
                   <a:graphicData uri="http://schemas.microsoft.com/office/word/2010/wordprocessingShape">
                     <wps:wsp>
@@ -21232,10 +21448,14 @@
                               <w:pStyle w:val="FrameContents"/>
                               <w:spacing w:before="0" w:after="131"/>
                               <w:ind w:left="0" w:right="328" w:hanging="10"/>
-                              <w:rPr/>
+                              <w:rPr>
+                                <w:color w:val="000000"/>
+                              </w:rPr>
                             </w:pPr>
                             <w:r>
-                              <w:rPr/>
+                              <w:rPr>
+                                <w:color w:val="000000"/>
+                              </w:rPr>
                               <w:t>En vert, la liste de tous les fichiers nouveaux dans l’index</w:t>
                             </w:r>
                           </w:p>
@@ -21252,7 +21472,7 @@
           </mc:Choice>
           <mc:Fallback>
             <w:pict>
-              <v:rect id="shape_0" fillcolor="white" stroked="t" o:allowincell="f" style="position:absolute;margin-left:337.2pt;margin-top:5.5pt;width:140.95pt;height:79.75pt;mso-wrap-style:none;v-text-anchor:top">
+              <v:rect id="shape_0" ID="Shape16" path="l-2147483616,-2147483614l-2147483627,-2147483622xe" fillcolor="white" stroked="t" o:allowincell="f" style="position:absolute;margin-left:337.2pt;margin-top:5.5pt;width:140.95pt;height:79.75pt;mso-wrap-style:square;v-text-anchor:top">
                 <v:fill o:detectmouseclick="t" type="solid" color2="black"/>
                 <v:stroke color="#4472c4" weight="12600" joinstyle="miter" endcap="flat"/>
                 <v:textbox>
@@ -21262,10 +21482,14 @@
                         <w:pStyle w:val="FrameContents"/>
                         <w:spacing w:before="0" w:after="131"/>
                         <w:ind w:left="0" w:right="328" w:hanging="10"/>
-                        <w:rPr/>
+                        <w:rPr>
+                          <w:color w:val="000000"/>
+                        </w:rPr>
                       </w:pPr>
                       <w:r>
-                        <w:rPr/>
+                        <w:rPr>
+                          <w:color w:val="000000"/>
+                        </w:rPr>
                         <w:t>En vert, la liste de tous les fichiers nouveaux dans l’index</w:t>
                       </w:r>
                     </w:p>
@@ -21279,7 +21503,7 @@
         <mc:AlternateContent>
           <mc:Choice Requires="wps">
             <w:drawing>
-              <wp:anchor behindDoc="0" distT="0" distB="0" distL="114300" distR="114300" simplePos="0" locked="0" layoutInCell="0" allowOverlap="1" relativeHeight="63">
+              <wp:anchor behindDoc="0" distT="6350" distB="6350" distL="643255" distR="6985" simplePos="0" locked="0" layoutInCell="0" allowOverlap="1" relativeHeight="70">
                 <wp:simplePos x="0" y="0"/>
                 <wp:positionH relativeFrom="column">
                   <wp:posOffset>2316480</wp:posOffset>
@@ -21290,7 +21514,7 @@
                 <wp:extent cx="1813560" cy="899160"/>
                 <wp:effectExtent l="643255" t="6350" r="6985" b="6350"/>
                 <wp:wrapNone/>
-                <wp:docPr id="46" name=""/>
+                <wp:docPr id="55" name="Shape17"/>
                 <a:graphic xmlns:a="http://schemas.openxmlformats.org/drawingml/2006/main">
                   <a:graphicData uri="http://schemas.microsoft.com/office/word/2010/wordprocessingShape">
                     <wps:wsp>
@@ -21329,10 +21553,14 @@
                               <w:pStyle w:val="FrameContents"/>
                               <w:spacing w:before="0" w:after="131"/>
                               <w:ind w:left="0" w:right="328" w:hanging="10"/>
-                              <w:rPr/>
+                              <w:rPr>
+                                <w:color w:val="000000"/>
+                              </w:rPr>
                             </w:pPr>
                             <w:r>
-                              <w:rPr/>
+                              <w:rPr>
+                                <w:color w:val="000000"/>
+                              </w:rPr>
                               <w:t>Ce titre indique tous les changements à commiter (valider)</w:t>
                             </w:r>
                           </w:p>
@@ -21349,7 +21577,7 @@
           </mc:Choice>
           <mc:Fallback>
             <w:pict>
-              <v:rect id="shape_0" fillcolor="white" stroked="t" o:allowincell="f" style="position:absolute;margin-left:182.4pt;margin-top:1.9pt;width:142.75pt;height:70.75pt;mso-wrap-style:none;v-text-anchor:top">
+              <v:rect id="shape_0" ID="Shape17" path="l-2147483616,-2147483614l-2147483627,-2147483622xe" fillcolor="white" stroked="t" o:allowincell="f" style="position:absolute;margin-left:182.4pt;margin-top:1.9pt;width:142.75pt;height:70.75pt;mso-wrap-style:square;v-text-anchor:top">
                 <v:fill o:detectmouseclick="t" type="solid" color2="black"/>
                 <v:stroke color="#4472c4" weight="12600" joinstyle="miter" endcap="flat"/>
                 <v:textbox>
@@ -21359,10 +21587,14 @@
                         <w:pStyle w:val="FrameContents"/>
                         <w:spacing w:before="0" w:after="131"/>
                         <w:ind w:left="0" w:right="328" w:hanging="10"/>
-                        <w:rPr/>
+                        <w:rPr>
+                          <w:color w:val="000000"/>
+                        </w:rPr>
                       </w:pPr>
                       <w:r>
-                        <w:rPr/>
+                        <w:rPr>
+                          <w:color w:val="000000"/>
+                        </w:rPr>
                         <w:t>Ce titre indique tous les changements à commiter (valider)</w:t>
                       </w:r>
                     </w:p>
@@ -21377,7 +21609,7 @@
           <wp:inline distT="0" distB="0" distL="0" distR="0">
             <wp:extent cx="4481195" cy="1965960"/>
             <wp:effectExtent l="0" t="0" r="0" b="0"/>
-            <wp:docPr id="48" name="Image 33" descr=""/>
+            <wp:docPr id="57" name="Image 33" descr=""/>
             <wp:cNvGraphicFramePr>
               <a:graphicFrameLocks xmlns:a="http://schemas.openxmlformats.org/drawingml/2006/main" noChangeAspect="1"/>
             </wp:cNvGraphicFramePr>
@@ -21385,13 +21617,13 @@
               <a:graphicData uri="http://schemas.openxmlformats.org/drawingml/2006/picture">
                 <pic:pic xmlns:pic="http://schemas.openxmlformats.org/drawingml/2006/picture">
                   <pic:nvPicPr>
-                    <pic:cNvPr id="48" name="Image 33" descr=""/>
+                    <pic:cNvPr id="57" name="Image 33" descr=""/>
                     <pic:cNvPicPr>
                       <a:picLocks noChangeAspect="1" noChangeArrowheads="1"/>
                     </pic:cNvPicPr>
                   </pic:nvPicPr>
                   <pic:blipFill>
-                    <a:blip r:embed="rId32"/>
+                    <a:blip r:embed="rId33"/>
                     <a:stretch>
                       <a:fillRect/>
                     </a:stretch>
@@ -21459,7 +21691,7 @@
           <wp:inline distT="0" distB="0" distL="0" distR="0">
             <wp:extent cx="4709795" cy="274320"/>
             <wp:effectExtent l="0" t="0" r="0" b="0"/>
-            <wp:docPr id="49" name="Image 35" descr=""/>
+            <wp:docPr id="58" name="Image 35" descr=""/>
             <wp:cNvGraphicFramePr>
               <a:graphicFrameLocks xmlns:a="http://schemas.openxmlformats.org/drawingml/2006/main" noChangeAspect="1"/>
             </wp:cNvGraphicFramePr>
@@ -21467,13 +21699,13 @@
               <a:graphicData uri="http://schemas.openxmlformats.org/drawingml/2006/picture">
                 <pic:pic xmlns:pic="http://schemas.openxmlformats.org/drawingml/2006/picture">
                   <pic:nvPicPr>
-                    <pic:cNvPr id="49" name="Image 35" descr=""/>
+                    <pic:cNvPr id="58" name="Image 35" descr=""/>
                     <pic:cNvPicPr>
                       <a:picLocks noChangeAspect="1" noChangeArrowheads="1"/>
                     </pic:cNvPicPr>
                   </pic:nvPicPr>
                   <pic:blipFill>
-                    <a:blip r:embed="rId33"/>
+                    <a:blip r:embed="rId34"/>
                     <a:stretch>
                       <a:fillRect/>
                     </a:stretch>
@@ -21513,7 +21745,7 @@
           <wp:inline distT="0" distB="0" distL="0" distR="0">
             <wp:extent cx="4632960" cy="1310640"/>
             <wp:effectExtent l="0" t="0" r="0" b="0"/>
-            <wp:docPr id="50" name="Image 37" descr=""/>
+            <wp:docPr id="59" name="Image 37" descr=""/>
             <wp:cNvGraphicFramePr>
               <a:graphicFrameLocks xmlns:a="http://schemas.openxmlformats.org/drawingml/2006/main" noChangeAspect="1"/>
             </wp:cNvGraphicFramePr>
@@ -21521,13 +21753,13 @@
               <a:graphicData uri="http://schemas.openxmlformats.org/drawingml/2006/picture">
                 <pic:pic xmlns:pic="http://schemas.openxmlformats.org/drawingml/2006/picture">
                   <pic:nvPicPr>
-                    <pic:cNvPr id="50" name="Image 37" descr=""/>
+                    <pic:cNvPr id="59" name="Image 37" descr=""/>
                     <pic:cNvPicPr>
                       <a:picLocks noChangeAspect="1" noChangeArrowheads="1"/>
                     </pic:cNvPicPr>
                   </pic:nvPicPr>
                   <pic:blipFill>
-                    <a:blip r:embed="rId34"/>
+                    <a:blip r:embed="rId35"/>
                     <a:stretch>
                       <a:fillRect/>
                     </a:stretch>
@@ -21559,7 +21791,7 @@
           <wp:inline distT="0" distB="0" distL="0" distR="0">
             <wp:extent cx="4244975" cy="1562100"/>
             <wp:effectExtent l="0" t="0" r="0" b="0"/>
-            <wp:docPr id="51" name="Image 36" descr=""/>
+            <wp:docPr id="60" name="Image 36" descr=""/>
             <wp:cNvGraphicFramePr>
               <a:graphicFrameLocks xmlns:a="http://schemas.openxmlformats.org/drawingml/2006/main" noChangeAspect="1"/>
             </wp:cNvGraphicFramePr>
@@ -21567,13 +21799,13 @@
               <a:graphicData uri="http://schemas.openxmlformats.org/drawingml/2006/picture">
                 <pic:pic xmlns:pic="http://schemas.openxmlformats.org/drawingml/2006/picture">
                   <pic:nvPicPr>
-                    <pic:cNvPr id="51" name="Image 36" descr=""/>
+                    <pic:cNvPr id="60" name="Image 36" descr=""/>
                     <pic:cNvPicPr>
                       <a:picLocks noChangeAspect="1" noChangeArrowheads="1"/>
                     </pic:cNvPicPr>
                   </pic:nvPicPr>
                   <pic:blipFill>
-                    <a:blip r:embed="rId35"/>
+                    <a:blip r:embed="rId36"/>
                     <a:stretch>
                       <a:fillRect/>
                     </a:stretch>
@@ -21890,7 +22122,7 @@
           <wp:inline distT="0" distB="0" distL="0" distR="0">
             <wp:extent cx="4953635" cy="1082040"/>
             <wp:effectExtent l="0" t="0" r="0" b="0"/>
-            <wp:docPr id="52" name="Image 38" descr=""/>
+            <wp:docPr id="61" name="Image 38" descr=""/>
             <wp:cNvGraphicFramePr>
               <a:graphicFrameLocks xmlns:a="http://schemas.openxmlformats.org/drawingml/2006/main" noChangeAspect="1"/>
             </wp:cNvGraphicFramePr>
@@ -21898,13 +22130,13 @@
               <a:graphicData uri="http://schemas.openxmlformats.org/drawingml/2006/picture">
                 <pic:pic xmlns:pic="http://schemas.openxmlformats.org/drawingml/2006/picture">
                   <pic:nvPicPr>
-                    <pic:cNvPr id="52" name="Image 38" descr=""/>
+                    <pic:cNvPr id="61" name="Image 38" descr=""/>
                     <pic:cNvPicPr>
                       <a:picLocks noChangeAspect="1" noChangeArrowheads="1"/>
                     </pic:cNvPicPr>
                   </pic:nvPicPr>
                   <pic:blipFill>
-                    <a:blip r:embed="rId36"/>
+                    <a:blip r:embed="rId37"/>
                     <a:stretch>
                       <a:fillRect/>
                     </a:stretch>
@@ -22154,7 +22386,7 @@
           <wp:inline distT="0" distB="0" distL="0" distR="0">
             <wp:extent cx="3696335" cy="701040"/>
             <wp:effectExtent l="0" t="0" r="0" b="0"/>
-            <wp:docPr id="53" name="Image 39" descr=""/>
+            <wp:docPr id="62" name="Image 39" descr=""/>
             <wp:cNvGraphicFramePr>
               <a:graphicFrameLocks xmlns:a="http://schemas.openxmlformats.org/drawingml/2006/main" noChangeAspect="1"/>
             </wp:cNvGraphicFramePr>
@@ -22162,13 +22394,13 @@
               <a:graphicData uri="http://schemas.openxmlformats.org/drawingml/2006/picture">
                 <pic:pic xmlns:pic="http://schemas.openxmlformats.org/drawingml/2006/picture">
                   <pic:nvPicPr>
-                    <pic:cNvPr id="53" name="Image 39" descr=""/>
+                    <pic:cNvPr id="62" name="Image 39" descr=""/>
                     <pic:cNvPicPr>
                       <a:picLocks noChangeAspect="1" noChangeArrowheads="1"/>
                     </pic:cNvPicPr>
                   </pic:nvPicPr>
                   <pic:blipFill>
-                    <a:blip r:embed="rId37"/>
+                    <a:blip r:embed="rId38"/>
                     <a:stretch>
                       <a:fillRect/>
                     </a:stretch>
@@ -22254,7 +22486,7 @@
           <wp:inline distT="0" distB="0" distL="0" distR="0">
             <wp:extent cx="558165" cy="180340"/>
             <wp:effectExtent l="0" t="0" r="0" b="0"/>
-            <wp:docPr id="54" name="Image 18" descr=""/>
+            <wp:docPr id="63" name="Image 18" descr=""/>
             <wp:cNvGraphicFramePr>
               <a:graphicFrameLocks xmlns:a="http://schemas.openxmlformats.org/drawingml/2006/main" noChangeAspect="1"/>
             </wp:cNvGraphicFramePr>
@@ -22262,13 +22494,13 @@
               <a:graphicData uri="http://schemas.openxmlformats.org/drawingml/2006/picture">
                 <pic:pic xmlns:pic="http://schemas.openxmlformats.org/drawingml/2006/picture">
                   <pic:nvPicPr>
-                    <pic:cNvPr id="54" name="Image 18" descr=""/>
+                    <pic:cNvPr id="63" name="Image 18" descr=""/>
                     <pic:cNvPicPr>
                       <a:picLocks noChangeAspect="1" noChangeArrowheads="1"/>
                     </pic:cNvPicPr>
                   </pic:nvPicPr>
                   <pic:blipFill>
-                    <a:blip r:embed="rId38"/>
+                    <a:blip r:embed="rId39"/>
                     <a:stretch>
                       <a:fillRect/>
                     </a:stretch>
@@ -22346,7 +22578,7 @@
           <wp:inline distT="0" distB="0" distL="0" distR="0">
             <wp:extent cx="1424940" cy="152400"/>
             <wp:effectExtent l="0" t="0" r="0" b="0"/>
-            <wp:docPr id="55" name="Image 40" descr=""/>
+            <wp:docPr id="64" name="Image 40" descr=""/>
             <wp:cNvGraphicFramePr>
               <a:graphicFrameLocks xmlns:a="http://schemas.openxmlformats.org/drawingml/2006/main" noChangeAspect="1"/>
             </wp:cNvGraphicFramePr>
@@ -22354,13 +22586,13 @@
               <a:graphicData uri="http://schemas.openxmlformats.org/drawingml/2006/picture">
                 <pic:pic xmlns:pic="http://schemas.openxmlformats.org/drawingml/2006/picture">
                   <pic:nvPicPr>
-                    <pic:cNvPr id="55" name="Image 40" descr=""/>
+                    <pic:cNvPr id="64" name="Image 40" descr=""/>
                     <pic:cNvPicPr>
                       <a:picLocks noChangeAspect="1" noChangeArrowheads="1"/>
                     </pic:cNvPicPr>
                   </pic:nvPicPr>
                   <pic:blipFill>
-                    <a:blip r:embed="rId39"/>
+                    <a:blip r:embed="rId40"/>
                     <a:stretch>
                       <a:fillRect/>
                     </a:stretch>
@@ -24252,7 +24484,7 @@
           <wp:inline distT="0" distB="0" distL="0" distR="0">
             <wp:extent cx="5116195" cy="2014855"/>
             <wp:effectExtent l="0" t="0" r="0" b="0"/>
-            <wp:docPr id="56" name="Image 4017" descr=""/>
+            <wp:docPr id="65" name="Image 4017" descr=""/>
             <wp:cNvGraphicFramePr>
               <a:graphicFrameLocks xmlns:a="http://schemas.openxmlformats.org/drawingml/2006/main" noChangeAspect="1"/>
             </wp:cNvGraphicFramePr>
@@ -24260,13 +24492,13 @@
               <a:graphicData uri="http://schemas.openxmlformats.org/drawingml/2006/picture">
                 <pic:pic xmlns:pic="http://schemas.openxmlformats.org/drawingml/2006/picture">
                   <pic:nvPicPr>
-                    <pic:cNvPr id="56" name="Image 4017" descr=""/>
+                    <pic:cNvPr id="65" name="Image 4017" descr=""/>
                     <pic:cNvPicPr>
                       <a:picLocks noChangeAspect="1" noChangeArrowheads="1"/>
                     </pic:cNvPicPr>
                   </pic:nvPicPr>
                   <pic:blipFill>
-                    <a:blip r:embed="rId40"/>
+                    <a:blip r:embed="rId41"/>
                     <a:stretch>
                       <a:fillRect/>
                     </a:stretch>
@@ -24333,7 +24565,7 @@
           <wp:inline distT="0" distB="0" distL="0" distR="0">
             <wp:extent cx="4565650" cy="1681480"/>
             <wp:effectExtent l="0" t="0" r="0" b="0"/>
-            <wp:docPr id="57" name="Image 20" descr=""/>
+            <wp:docPr id="66" name="Image 20" descr=""/>
             <wp:cNvGraphicFramePr>
               <a:graphicFrameLocks xmlns:a="http://schemas.openxmlformats.org/drawingml/2006/main" noChangeAspect="1"/>
             </wp:cNvGraphicFramePr>
@@ -24341,13 +24573,13 @@
               <a:graphicData uri="http://schemas.openxmlformats.org/drawingml/2006/picture">
                 <pic:pic xmlns:pic="http://schemas.openxmlformats.org/drawingml/2006/picture">
                   <pic:nvPicPr>
-                    <pic:cNvPr id="57" name="Image 20" descr=""/>
+                    <pic:cNvPr id="66" name="Image 20" descr=""/>
                     <pic:cNvPicPr>
                       <a:picLocks noChangeAspect="1" noChangeArrowheads="1"/>
                     </pic:cNvPicPr>
                   </pic:nvPicPr>
                   <pic:blipFill>
-                    <a:blip r:embed="rId41"/>
+                    <a:blip r:embed="rId42"/>
                     <a:srcRect l="0" t="0" r="0" b="4056"/>
                     <a:stretch>
                       <a:fillRect/>
@@ -24400,7 +24632,7 @@
           <wp:inline distT="0" distB="0" distL="0" distR="0">
             <wp:extent cx="4067175" cy="1866265"/>
             <wp:effectExtent l="0" t="0" r="0" b="0"/>
-            <wp:docPr id="58" name="Image 22" descr=""/>
+            <wp:docPr id="67" name="Image 22" descr=""/>
             <wp:cNvGraphicFramePr>
               <a:graphicFrameLocks xmlns:a="http://schemas.openxmlformats.org/drawingml/2006/main" noChangeAspect="1"/>
             </wp:cNvGraphicFramePr>
@@ -24408,13 +24640,13 @@
               <a:graphicData uri="http://schemas.openxmlformats.org/drawingml/2006/picture">
                 <pic:pic xmlns:pic="http://schemas.openxmlformats.org/drawingml/2006/picture">
                   <pic:nvPicPr>
-                    <pic:cNvPr id="58" name="Image 22" descr=""/>
+                    <pic:cNvPr id="67" name="Image 22" descr=""/>
                     <pic:cNvPicPr>
                       <a:picLocks noChangeAspect="1" noChangeArrowheads="1"/>
                     </pic:cNvPicPr>
                   </pic:nvPicPr>
                   <pic:blipFill>
-                    <a:blip r:embed="rId42"/>
+                    <a:blip r:embed="rId43"/>
                     <a:stretch>
                       <a:fillRect/>
                     </a:stretch>
@@ -24500,7 +24732,7 @@
           <w:tab w:val="clear" w:pos="708"/>
           <w:tab w:val="left" w:pos="3969" w:leader="none"/>
         </w:tabs>
-        <w:spacing w:lineRule="auto" w:line="254" w:before="0" w:after="12"/>
+        <w:spacing w:lineRule="auto" w:line="252" w:before="0" w:after="12"/>
         <w:ind w:left="0" w:right="-15" w:hanging="10"/>
         <w:jc w:val="both"/>
         <w:rPr>
@@ -26412,7 +26644,7 @@
         <w:rPr/>
         <w:t xml:space="preserve">gitHub (très utilisé, il permet d’héberger des dépôts gratuits publics donc accessibles de tous ou privés). On trouve d’ailleurs sur gitHub un tas de projets connus comme par exemple </w:t>
       </w:r>
-      <w:hyperlink r:id="rId43">
+      <w:hyperlink r:id="rId44">
         <w:r>
           <w:rPr>
             <w:rStyle w:val="InternetLink"/>
@@ -26526,7 +26758,7 @@
           <wp:inline distT="0" distB="0" distL="0" distR="0">
             <wp:extent cx="2244725" cy="278130"/>
             <wp:effectExtent l="0" t="0" r="0" b="0"/>
-            <wp:docPr id="59" name="Image 42" descr=""/>
+            <wp:docPr id="68" name="Image 42" descr=""/>
             <wp:cNvGraphicFramePr>
               <a:graphicFrameLocks xmlns:a="http://schemas.openxmlformats.org/drawingml/2006/main" noChangeAspect="1"/>
             </wp:cNvGraphicFramePr>
@@ -26534,13 +26766,13 @@
               <a:graphicData uri="http://schemas.openxmlformats.org/drawingml/2006/picture">
                 <pic:pic xmlns:pic="http://schemas.openxmlformats.org/drawingml/2006/picture">
                   <pic:nvPicPr>
-                    <pic:cNvPr id="59" name="Image 42" descr=""/>
+                    <pic:cNvPr id="68" name="Image 42" descr=""/>
                     <pic:cNvPicPr>
                       <a:picLocks noChangeAspect="1" noChangeArrowheads="1"/>
                     </pic:cNvPicPr>
                   </pic:nvPicPr>
                   <pic:blipFill>
-                    <a:blip r:embed="rId44"/>
+                    <a:blip r:embed="rId45"/>
                     <a:stretch>
                       <a:fillRect/>
                     </a:stretch>
@@ -26583,7 +26815,7 @@
           <wp:inline distT="0" distB="0" distL="0" distR="0">
             <wp:extent cx="5275580" cy="4481830"/>
             <wp:effectExtent l="0" t="0" r="0" b="0"/>
-            <wp:docPr id="60" name="Image 43" descr=""/>
+            <wp:docPr id="69" name="Image 43" descr=""/>
             <wp:cNvGraphicFramePr>
               <a:graphicFrameLocks xmlns:a="http://schemas.openxmlformats.org/drawingml/2006/main" noChangeAspect="1"/>
             </wp:cNvGraphicFramePr>
@@ -26591,13 +26823,13 @@
               <a:graphicData uri="http://schemas.openxmlformats.org/drawingml/2006/picture">
                 <pic:pic xmlns:pic="http://schemas.openxmlformats.org/drawingml/2006/picture">
                   <pic:nvPicPr>
-                    <pic:cNvPr id="60" name="Image 43" descr=""/>
+                    <pic:cNvPr id="69" name="Image 43" descr=""/>
                     <pic:cNvPicPr>
                       <a:picLocks noChangeAspect="1" noChangeArrowheads="1"/>
                     </pic:cNvPicPr>
                   </pic:nvPicPr>
                   <pic:blipFill>
-                    <a:blip r:embed="rId45"/>
+                    <a:blip r:embed="rId46"/>
                     <a:stretch>
                       <a:fillRect/>
                     </a:stretch>
@@ -26667,7 +26899,7 @@
         <mc:AlternateContent>
           <mc:Choice Requires="wps">
             <w:drawing>
-              <wp:anchor behindDoc="0" distT="0" distB="0" distL="114300" distR="114300" simplePos="0" locked="0" layoutInCell="0" allowOverlap="1" relativeHeight="66">
+              <wp:anchor behindDoc="0" distT="635" distB="1270" distL="240030" distR="1270" simplePos="0" locked="0" layoutInCell="0" allowOverlap="1" relativeHeight="73">
                 <wp:simplePos x="0" y="0"/>
                 <wp:positionH relativeFrom="column">
                   <wp:posOffset>4958715</wp:posOffset>
@@ -26678,7 +26910,7 @@
                 <wp:extent cx="1402080" cy="617220"/>
                 <wp:effectExtent l="240030" t="635" r="1270" b="1270"/>
                 <wp:wrapNone/>
-                <wp:docPr id="61" name="Bulle narrative : rectangle à coins arrondis 66"/>
+                <wp:docPr id="70" name="Bulle narrative : rectangle à coins arrondis 66"/>
                 <a:graphic xmlns:a="http://schemas.openxmlformats.org/drawingml/2006/main">
                   <a:graphicData uri="http://schemas.microsoft.com/office/word/2010/wordprocessingShape">
                     <wps:wsp>
@@ -26716,10 +26948,14 @@
                             <w:pPr>
                               <w:pStyle w:val="FrameContents"/>
                               <w:spacing w:before="0" w:after="131"/>
-                              <w:rPr/>
+                              <w:rPr>
+                                <w:color w:val="000000"/>
+                              </w:rPr>
                             </w:pPr>
                             <w:r>
-                              <w:rPr/>
+                              <w:rPr>
+                                <w:color w:val="000000"/>
+                              </w:rPr>
                               <w:t>URL du dépôt distant avec https</w:t>
                             </w:r>
                           </w:p>
@@ -26787,19 +27023,23 @@
                   <v:h position="@2,@3"/>
                 </v:handles>
               </v:shapetype>
-              <v:shape id="shape_0" ID="Bulle narrative : rectangle à coins arrondis 66" fillcolor="white" stroked="t" o:allowincell="f" style="position:absolute;margin-left:390.45pt;margin-top:453.35pt;width:110.35pt;height:48.55pt;mso-wrap-style:square;v-text-anchor:top" type="_x0000_t62">
+              <v:shape id="shape_0" ID="Bulle narrative : rectangle à coins arrondis 66" path="l-2147483603,-2147483603l-2147483594,-2147483593l-2147483630,0l-2147483618,-2147483610l-2147483628,0l-2147483602,0l-2147483603,-2147483603l-2147483592,-2147483591l-2147483595,-2147483624l-2147483616,-2147483608l-2147483595,-2147483622l-2147483595,-2147483601l-2147483603,-2147483603l-2147483590,-2147483589l-2147483628,-2147483596l-2147483614,-2147483606l-2147483630,-2147483596l-2147483603,-2147483596l-2147483603,-2147483603xe" fillcolor="white" stroked="t" o:allowincell="f" style="position:absolute;margin-left:390.45pt;margin-top:453.35pt;width:110.35pt;height:48.55pt;mso-wrap-style:square;v-text-anchor:top" type="_x0000_t62">
                 <v:fill o:detectmouseclick="t" type="solid" color2="black"/>
-                <v:stroke color="#2e74b5" joinstyle="miter" endcap="flat"/>
+                <v:stroke color="#2e74b5" joinstyle="round" endcap="flat"/>
                 <v:textbox>
                   <w:txbxContent>
                     <w:p>
                       <w:pPr>
                         <w:pStyle w:val="FrameContents"/>
                         <w:spacing w:before="0" w:after="131"/>
-                        <w:rPr/>
+                        <w:rPr>
+                          <w:color w:val="000000"/>
+                        </w:rPr>
                       </w:pPr>
                       <w:r>
-                        <w:rPr/>
+                        <w:rPr>
+                          <w:color w:val="000000"/>
+                        </w:rPr>
                         <w:t>URL du dépôt distant avec https</w:t>
                       </w:r>
                     </w:p>
@@ -26813,7 +27053,7 @@
         <mc:AlternateContent>
           <mc:Choice Requires="wps">
             <w:drawing>
-              <wp:anchor behindDoc="0" distT="0" distB="0" distL="114300" distR="114300" simplePos="0" locked="0" layoutInCell="0" allowOverlap="1" relativeHeight="71">
+              <wp:anchor behindDoc="0" distT="635" distB="1270" distL="240030" distR="1270" simplePos="0" locked="0" layoutInCell="0" allowOverlap="1" relativeHeight="78">
                 <wp:simplePos x="0" y="0"/>
                 <wp:positionH relativeFrom="column">
                   <wp:posOffset>4013835</wp:posOffset>
@@ -26824,7 +27064,7 @@
                 <wp:extent cx="1402080" cy="617220"/>
                 <wp:effectExtent l="240030" t="635" r="1270" b="1270"/>
                 <wp:wrapNone/>
-                <wp:docPr id="63" name=""/>
+                <wp:docPr id="72" name="Shape19"/>
                 <a:graphic xmlns:a="http://schemas.openxmlformats.org/drawingml/2006/main">
                   <a:graphicData uri="http://schemas.microsoft.com/office/word/2010/wordprocessingShape">
                     <wps:wsp>
@@ -26863,10 +27103,14 @@
                               <w:pStyle w:val="FrameContents"/>
                               <w:spacing w:before="0" w:after="131"/>
                               <w:ind w:left="142" w:right="63" w:hanging="10"/>
-                              <w:rPr/>
+                              <w:rPr>
+                                <w:color w:val="000000"/>
+                              </w:rPr>
                             </w:pPr>
                             <w:r>
-                              <w:rPr/>
+                              <w:rPr>
+                                <w:color w:val="000000"/>
+                              </w:rPr>
                               <w:t>URL du dépôt distant qui utilise https</w:t>
                             </w:r>
                           </w:p>
@@ -26883,9 +27127,9 @@
           </mc:Choice>
           <mc:Fallback>
             <w:pict>
-              <v:shape id="shape_0" fillcolor="white" stroked="t" o:allowincell="f" style="position:absolute;margin-left:316.05pt;margin-top:32.55pt;width:110.35pt;height:48.55pt;mso-wrap-style:square;v-text-anchor:top" type="_x0000_t62">
+              <v:shape id="shape_0" ID="Shape19" path="l-2147483603,-2147483603l-2147483594,-2147483593l-2147483630,0l-2147483618,-2147483610l-2147483628,0l-2147483602,0l-2147483603,-2147483603l-2147483592,-2147483591l-2147483595,-2147483624l-2147483616,-2147483608l-2147483595,-2147483622l-2147483595,-2147483601l-2147483603,-2147483603l-2147483590,-2147483589l-2147483628,-2147483596l-2147483614,-2147483606l-2147483630,-2147483596l-2147483603,-2147483596l-2147483603,-2147483603xe" fillcolor="white" stroked="t" o:allowincell="f" style="position:absolute;margin-left:316.05pt;margin-top:32.55pt;width:110.35pt;height:48.55pt;mso-wrap-style:square;v-text-anchor:top" type="_x0000_t62">
                 <v:fill o:detectmouseclick="t" type="solid" color2="black"/>
-                <v:stroke color="#2e74b5" joinstyle="miter" endcap="flat"/>
+                <v:stroke color="#2e74b5" joinstyle="round" endcap="flat"/>
                 <v:textbox>
                   <w:txbxContent>
                     <w:p>
@@ -26893,10 +27137,14 @@
                         <w:pStyle w:val="FrameContents"/>
                         <w:spacing w:before="0" w:after="131"/>
                         <w:ind w:left="142" w:right="63" w:hanging="10"/>
-                        <w:rPr/>
+                        <w:rPr>
+                          <w:color w:val="000000"/>
+                        </w:rPr>
                       </w:pPr>
                       <w:r>
-                        <w:rPr/>
+                        <w:rPr>
+                          <w:color w:val="000000"/>
+                        </w:rPr>
                         <w:t>URL du dépôt distant qui utilise https</w:t>
                       </w:r>
                     </w:p>
@@ -26932,7 +27180,7 @@
         <mc:AlternateContent>
           <mc:Choice Requires="wps">
             <w:drawing>
-              <wp:anchor behindDoc="0" distT="0" distB="0" distL="114300" distR="114300" simplePos="0" locked="0" layoutInCell="0" allowOverlap="1" relativeHeight="68">
+              <wp:anchor behindDoc="0" distT="9525" distB="9525" distL="9525" distR="9525" simplePos="0" locked="0" layoutInCell="0" allowOverlap="1" relativeHeight="75">
                 <wp:simplePos x="0" y="0"/>
                 <wp:positionH relativeFrom="column">
                   <wp:posOffset>1152525</wp:posOffset>
@@ -26943,7 +27191,7 @@
                 <wp:extent cx="2583815" cy="349250"/>
                 <wp:effectExtent l="9525" t="9525" r="9525" b="9525"/>
                 <wp:wrapNone/>
-                <wp:docPr id="65" name=""/>
+                <wp:docPr id="74" name="Shape20"/>
                 <a:graphic xmlns:a="http://schemas.openxmlformats.org/drawingml/2006/main">
                   <a:graphicData uri="http://schemas.microsoft.com/office/word/2010/wordprocessingShape">
                     <wps:wsp>
@@ -26964,6 +27212,12 @@
                           <a:round/>
                         </a:ln>
                       </wps:spPr>
+                      <wps:style>
+                        <a:lnRef idx="0"/>
+                        <a:fillRef idx="0"/>
+                        <a:effectRef idx="0"/>
+                        <a:fontRef idx="minor"/>
+                      </wps:style>
                       <wps:bodyPr/>
                     </wps:wsp>
                   </a:graphicData>
@@ -26973,7 +27227,7 @@
           </mc:Choice>
           <mc:Fallback>
             <w:pict>
-              <v:oval id="shape_0" stroked="t" o:allowincell="f" style="position:absolute;margin-left:90.75pt;margin-top:18.3pt;width:203.4pt;height:27.45pt;mso-wrap-style:none;v-text-anchor:middle">
+              <v:oval id="shape_0" ID="Shape20" path="l-2147483648,-2147483643l-2147483628,-2147483627l-2147483648,-2147483643l-2147483626,-2147483625xe" stroked="t" o:allowincell="f" style="position:absolute;margin-left:90.75pt;margin-top:18.3pt;width:203.4pt;height:27.45pt;mso-wrap-style:none;v-text-anchor:middle">
                 <v:fill o:detectmouseclick="t" on="false"/>
                 <v:stroke color="red" weight="19080" joinstyle="round" endcap="flat"/>
                 <w10:wrap type="none"/>
@@ -26984,7 +27238,7 @@
         <mc:AlternateContent>
           <mc:Choice Requires="wps">
             <w:drawing>
-              <wp:anchor behindDoc="0" distT="0" distB="0" distL="114300" distR="114300" simplePos="0" locked="0" layoutInCell="0" allowOverlap="1" relativeHeight="69">
+              <wp:anchor behindDoc="0" distT="635" distB="1270" distL="240030" distR="1270" simplePos="0" locked="0" layoutInCell="0" allowOverlap="1" relativeHeight="76">
                 <wp:simplePos x="0" y="0"/>
                 <wp:positionH relativeFrom="column">
                   <wp:posOffset>3942715</wp:posOffset>
@@ -26995,7 +27249,7 @@
                 <wp:extent cx="1402080" cy="617220"/>
                 <wp:effectExtent l="240030" t="635" r="1270" b="1270"/>
                 <wp:wrapNone/>
-                <wp:docPr id="66" name="Bulle narrative : rectangle à coins arrondis 59"/>
+                <wp:docPr id="75" name="Bulle narrative : rectangle à coins arrondis 59"/>
                 <a:graphic xmlns:a="http://schemas.openxmlformats.org/drawingml/2006/main">
                   <a:graphicData uri="http://schemas.microsoft.com/office/word/2010/wordprocessingShape">
                     <wps:wsp>
@@ -27034,10 +27288,14 @@
                               <w:pStyle w:val="FrameContents"/>
                               <w:spacing w:before="0" w:after="131"/>
                               <w:ind w:left="142" w:right="63" w:hanging="10"/>
-                              <w:rPr/>
+                              <w:rPr>
+                                <w:color w:val="000000"/>
+                              </w:rPr>
                             </w:pPr>
                             <w:r>
-                              <w:rPr/>
+                              <w:rPr>
+                                <w:color w:val="000000"/>
+                              </w:rPr>
                               <w:t>URL du dépôt distant qui utilise le protocole ssh</w:t>
                             </w:r>
                           </w:p>
@@ -27054,9 +27312,9 @@
           </mc:Choice>
           <mc:Fallback>
             <w:pict>
-              <v:shape id="shape_0" ID="Bulle narrative : rectangle à coins arrondis 59" fillcolor="white" stroked="t" o:allowincell="f" style="position:absolute;margin-left:310.45pt;margin-top:54.7pt;width:110.35pt;height:48.55pt;mso-wrap-style:square;v-text-anchor:top" type="_x0000_t62">
+              <v:shape id="shape_0" ID="Bulle narrative : rectangle à coins arrondis 59" path="l-2147483603,-2147483603l-2147483594,-2147483593l-2147483630,0l-2147483618,-2147483610l-2147483628,0l-2147483602,0l-2147483603,-2147483603l-2147483592,-2147483591l-2147483595,-2147483624l-2147483616,-2147483608l-2147483595,-2147483622l-2147483595,-2147483601l-2147483603,-2147483603l-2147483590,-2147483589l-2147483628,-2147483596l-2147483614,-2147483606l-2147483630,-2147483596l-2147483603,-2147483596l-2147483603,-2147483603xe" fillcolor="white" stroked="t" o:allowincell="f" style="position:absolute;margin-left:310.45pt;margin-top:54.7pt;width:110.35pt;height:48.55pt;mso-wrap-style:square;v-text-anchor:top" type="_x0000_t62">
                 <v:fill o:detectmouseclick="t" type="solid" color2="black"/>
-                <v:stroke color="#2e74b5" joinstyle="miter" endcap="flat"/>
+                <v:stroke color="#2e74b5" joinstyle="round" endcap="flat"/>
                 <v:textbox>
                   <w:txbxContent>
                     <w:p>
@@ -27064,10 +27322,14 @@
                         <w:pStyle w:val="FrameContents"/>
                         <w:spacing w:before="0" w:after="131"/>
                         <w:ind w:left="142" w:right="63" w:hanging="10"/>
-                        <w:rPr/>
+                        <w:rPr>
+                          <w:color w:val="000000"/>
+                        </w:rPr>
                       </w:pPr>
                       <w:r>
-                        <w:rPr/>
+                        <w:rPr>
+                          <w:color w:val="000000"/>
+                        </w:rPr>
                         <w:t>URL du dépôt distant qui utilise le protocole ssh</w:t>
                       </w:r>
                     </w:p>
@@ -27082,7 +27344,7 @@
           <wp:inline distT="0" distB="0" distL="0" distR="0">
             <wp:extent cx="5751195" cy="681990"/>
             <wp:effectExtent l="0" t="0" r="0" b="0"/>
-            <wp:docPr id="68" name="Image 46" descr=""/>
+            <wp:docPr id="77" name="Image 46" descr=""/>
             <wp:cNvGraphicFramePr>
               <a:graphicFrameLocks xmlns:a="http://schemas.openxmlformats.org/drawingml/2006/main" noChangeAspect="1"/>
             </wp:cNvGraphicFramePr>
@@ -27090,13 +27352,13 @@
               <a:graphicData uri="http://schemas.openxmlformats.org/drawingml/2006/picture">
                 <pic:pic xmlns:pic="http://schemas.openxmlformats.org/drawingml/2006/picture">
                   <pic:nvPicPr>
-                    <pic:cNvPr id="68" name="Image 46" descr=""/>
+                    <pic:cNvPr id="77" name="Image 46" descr=""/>
                     <pic:cNvPicPr>
                       <a:picLocks noChangeAspect="1" noChangeArrowheads="1"/>
                     </pic:cNvPicPr>
                   </pic:nvPicPr>
                   <pic:blipFill>
-                    <a:blip r:embed="rId46"/>
+                    <a:blip r:embed="rId47"/>
                     <a:stretch>
                       <a:fillRect/>
                     </a:stretch>
@@ -27118,7 +27380,7 @@
         <mc:AlternateContent>
           <mc:Choice Requires="wps">
             <w:drawing>
-              <wp:anchor behindDoc="0" distT="0" distB="0" distL="114300" distR="114300" simplePos="0" locked="0" layoutInCell="0" allowOverlap="1" relativeHeight="65">
+              <wp:anchor behindDoc="0" distT="9525" distB="9525" distL="9525" distR="9525" simplePos="0" locked="0" layoutInCell="0" allowOverlap="1" relativeHeight="72">
                 <wp:simplePos x="0" y="0"/>
                 <wp:positionH relativeFrom="column">
                   <wp:posOffset>2029460</wp:posOffset>
@@ -27129,7 +27391,7 @@
                 <wp:extent cx="2583815" cy="349250"/>
                 <wp:effectExtent l="9525" t="9525" r="9525" b="9525"/>
                 <wp:wrapNone/>
-                <wp:docPr id="69" name="Ellipse 60"/>
+                <wp:docPr id="78" name="Ellipse 60"/>
                 <a:graphic xmlns:a="http://schemas.openxmlformats.org/drawingml/2006/main">
                   <a:graphicData uri="http://schemas.microsoft.com/office/word/2010/wordprocessingShape">
                     <wps:wsp>
@@ -27150,6 +27412,12 @@
                           <a:round/>
                         </a:ln>
                       </wps:spPr>
+                      <wps:style>
+                        <a:lnRef idx="0"/>
+                        <a:fillRef idx="0"/>
+                        <a:effectRef idx="0"/>
+                        <a:fontRef idx="minor"/>
+                      </wps:style>
                       <wps:bodyPr/>
                     </wps:wsp>
                   </a:graphicData>
@@ -27159,7 +27427,7 @@
           </mc:Choice>
           <mc:Fallback>
             <w:pict>
-              <v:oval id="shape_0" ID="Ellipse 60" stroked="t" o:allowincell="f" style="position:absolute;margin-left:159.8pt;margin-top:472.6pt;width:203.4pt;height:27.45pt;mso-wrap-style:none;v-text-anchor:middle">
+              <v:oval id="shape_0" ID="Ellipse 60" path="l-2147483648,-2147483643l-2147483628,-2147483627l-2147483648,-2147483643l-2147483626,-2147483625xe" stroked="t" o:allowincell="f" style="position:absolute;margin-left:159.8pt;margin-top:472.6pt;width:203.4pt;height:27.45pt;mso-wrap-style:none;v-text-anchor:middle">
                 <v:fill o:detectmouseclick="t" on="false"/>
                 <v:stroke color="red" weight="19080" joinstyle="round" endcap="flat"/>
                 <w10:wrap type="none"/>
@@ -27184,7 +27452,7 @@
         <mc:AlternateContent>
           <mc:Choice Requires="wps">
             <w:drawing>
-              <wp:anchor behindDoc="0" distT="0" distB="0" distL="114300" distR="114300" simplePos="0" locked="0" layoutInCell="0" allowOverlap="1" relativeHeight="73">
+              <wp:anchor behindDoc="0" distT="6350" distB="6350" distL="6350" distR="6350" simplePos="0" locked="0" layoutInCell="0" allowOverlap="1" relativeHeight="80">
                 <wp:simplePos x="0" y="0"/>
                 <wp:positionH relativeFrom="column">
                   <wp:posOffset>1510665</wp:posOffset>
@@ -27195,7 +27463,7 @@
                 <wp:extent cx="2354580" cy="198120"/>
                 <wp:effectExtent l="6350" t="6350" r="6350" b="6350"/>
                 <wp:wrapNone/>
-                <wp:docPr id="70" name="Ellipse 65"/>
+                <wp:docPr id="79" name="Ellipse 65"/>
                 <a:graphic xmlns:a="http://schemas.openxmlformats.org/drawingml/2006/main">
                   <a:graphicData uri="http://schemas.microsoft.com/office/word/2010/wordprocessingShape">
                     <wps:wsp>
@@ -27216,6 +27484,12 @@
                           <a:round/>
                         </a:ln>
                       </wps:spPr>
+                      <wps:style>
+                        <a:lnRef idx="0"/>
+                        <a:fillRef idx="0"/>
+                        <a:effectRef idx="0"/>
+                        <a:fontRef idx="minor"/>
+                      </wps:style>
                       <wps:bodyPr/>
                     </wps:wsp>
                   </a:graphicData>
@@ -27225,7 +27499,7 @@
           </mc:Choice>
           <mc:Fallback>
             <w:pict>
-              <v:oval id="shape_0" ID="Ellipse 65" stroked="t" o:allowincell="f" style="position:absolute;margin-left:118.95pt;margin-top:16.25pt;width:185.35pt;height:15.55pt;mso-wrap-style:none;v-text-anchor:middle">
+              <v:oval id="shape_0" ID="Ellipse 65" path="l-2147483648,-2147483643l-2147483628,-2147483627l-2147483648,-2147483643l-2147483626,-2147483625xe" stroked="t" o:allowincell="f" style="position:absolute;margin-left:118.95pt;margin-top:16.25pt;width:185.35pt;height:15.55pt;mso-wrap-style:none;v-text-anchor:middle">
                 <v:fill o:detectmouseclick="t" on="false"/>
                 <v:stroke color="red" weight="12600" joinstyle="round" endcap="flat"/>
                 <w10:wrap type="none"/>
@@ -27237,7 +27511,7 @@
           <wp:inline distT="0" distB="0" distL="0" distR="0">
             <wp:extent cx="5751195" cy="612140"/>
             <wp:effectExtent l="0" t="0" r="0" b="0"/>
-            <wp:docPr id="71" name="Image 45" descr=""/>
+            <wp:docPr id="80" name="Image 45" descr=""/>
             <wp:cNvGraphicFramePr>
               <a:graphicFrameLocks xmlns:a="http://schemas.openxmlformats.org/drawingml/2006/main" noChangeAspect="1"/>
             </wp:cNvGraphicFramePr>
@@ -27245,13 +27519,13 @@
               <a:graphicData uri="http://schemas.openxmlformats.org/drawingml/2006/picture">
                 <pic:pic xmlns:pic="http://schemas.openxmlformats.org/drawingml/2006/picture">
                   <pic:nvPicPr>
-                    <pic:cNvPr id="71" name="Image 45" descr=""/>
+                    <pic:cNvPr id="80" name="Image 45" descr=""/>
                     <pic:cNvPicPr>
                       <a:picLocks noChangeAspect="1" noChangeArrowheads="1"/>
                     </pic:cNvPicPr>
                   </pic:nvPicPr>
                   <pic:blipFill>
-                    <a:blip r:embed="rId47"/>
+                    <a:blip r:embed="rId48"/>
                     <a:stretch>
                       <a:fillRect/>
                     </a:stretch>
@@ -27287,7 +27561,7 @@
           <wp:inline distT="0" distB="0" distL="0" distR="0">
             <wp:extent cx="624205" cy="195580"/>
             <wp:effectExtent l="0" t="0" r="0" b="0"/>
-            <wp:docPr id="72" name="Image 63" descr=""/>
+            <wp:docPr id="81" name="Image 63" descr=""/>
             <wp:cNvGraphicFramePr>
               <a:graphicFrameLocks xmlns:a="http://schemas.openxmlformats.org/drawingml/2006/main" noChangeAspect="1"/>
             </wp:cNvGraphicFramePr>
@@ -27295,13 +27569,13 @@
               <a:graphicData uri="http://schemas.openxmlformats.org/drawingml/2006/picture">
                 <pic:pic xmlns:pic="http://schemas.openxmlformats.org/drawingml/2006/picture">
                   <pic:nvPicPr>
-                    <pic:cNvPr id="72" name="Image 63" descr=""/>
+                    <pic:cNvPr id="81" name="Image 63" descr=""/>
                     <pic:cNvPicPr>
                       <a:picLocks noChangeAspect="1" noChangeArrowheads="1"/>
                     </pic:cNvPicPr>
                   </pic:nvPicPr>
                   <pic:blipFill>
-                    <a:blip r:embed="rId48"/>
+                    <a:blip r:embed="rId49"/>
                     <a:stretch>
                       <a:fillRect/>
                     </a:stretch>
@@ -27664,7 +27938,7 @@
         <mc:AlternateContent>
           <mc:Choice Requires="wps">
             <w:drawing>
-              <wp:anchor behindDoc="0" distT="0" distB="0" distL="114300" distR="114300" simplePos="0" locked="0" layoutInCell="0" allowOverlap="1" relativeHeight="81">
+              <wp:anchor behindDoc="0" distT="6350" distB="6985" distL="566420" distR="6985" simplePos="0" locked="0" layoutInCell="0" allowOverlap="1" relativeHeight="88">
                 <wp:simplePos x="0" y="0"/>
                 <wp:positionH relativeFrom="margin">
                   <wp:posOffset>4470400</wp:posOffset>
@@ -27675,7 +27949,7 @@
                 <wp:extent cx="1869440" cy="299720"/>
                 <wp:effectExtent l="566420" t="6350" r="6985" b="6985"/>
                 <wp:wrapNone/>
-                <wp:docPr id="73" name="Rectangle à coins arrondis 15"/>
+                <wp:docPr id="82" name="Rectangle à coins arrondis 15"/>
                 <a:graphic xmlns:a="http://schemas.openxmlformats.org/drawingml/2006/main">
                   <a:graphicData uri="http://schemas.microsoft.com/office/word/2010/wordprocessingShape">
                     <wps:wsp>
@@ -27737,7 +28011,7 @@
           </mc:Choice>
           <mc:Fallback>
             <w:pict>
-              <v:shape id="shape_0" ID="Rectangle à coins arrondis 15" stroked="t" o:allowincell="f" style="position:absolute;margin-left:352pt;margin-top:0.65pt;width:147.15pt;height:23.55pt;mso-wrap-style:square;v-text-anchor:middle;mso-position-horizontal-relative:margin" type="_x0000_t62">
+              <v:shape id="shape_0" ID="Rectangle à coins arrondis 15" path="l-2147483603,-2147483603l-2147483594,-2147483593l-2147483630,0l-2147483618,-2147483610l-2147483628,0l-2147483602,0l-2147483603,-2147483603l-2147483592,-2147483591l-2147483595,-2147483624l-2147483616,-2147483608l-2147483595,-2147483622l-2147483595,-2147483601l-2147483603,-2147483603l-2147483590,-2147483589l-2147483628,-2147483596l-2147483614,-2147483606l-2147483630,-2147483596l-2147483603,-2147483596l-2147483603,-2147483603xe" stroked="t" o:allowincell="f" style="position:absolute;margin-left:352pt;margin-top:0.65pt;width:147.15pt;height:23.55pt;mso-wrap-style:square;v-text-anchor:middle;mso-position-horizontal-relative:margin" type="_x0000_t62">
                 <v:fill o:detectmouseclick="t" on="false"/>
                 <v:stroke color="#1f3763" weight="12600" joinstyle="miter" endcap="flat"/>
                 <v:textbox>
@@ -27769,7 +28043,7 @@
           <wp:inline distT="0" distB="0" distL="0" distR="0">
             <wp:extent cx="4419600" cy="1838325"/>
             <wp:effectExtent l="0" t="0" r="0" b="0"/>
-            <wp:docPr id="75" name="Image 11" descr=""/>
+            <wp:docPr id="84" name="Image 11" descr=""/>
             <wp:cNvGraphicFramePr>
               <a:graphicFrameLocks xmlns:a="http://schemas.openxmlformats.org/drawingml/2006/main" noChangeAspect="1"/>
             </wp:cNvGraphicFramePr>
@@ -27777,13 +28051,13 @@
               <a:graphicData uri="http://schemas.openxmlformats.org/drawingml/2006/picture">
                 <pic:pic xmlns:pic="http://schemas.openxmlformats.org/drawingml/2006/picture">
                   <pic:nvPicPr>
-                    <pic:cNvPr id="75" name="Image 11" descr=""/>
+                    <pic:cNvPr id="84" name="Image 11" descr=""/>
                     <pic:cNvPicPr>
                       <a:picLocks noChangeAspect="1" noChangeArrowheads="1"/>
                     </pic:cNvPicPr>
                   </pic:nvPicPr>
                   <pic:blipFill>
-                    <a:blip r:embed="rId49"/>
+                    <a:blip r:embed="rId50"/>
                     <a:srcRect l="0" t="10656" r="0" b="0"/>
                     <a:stretch>
                       <a:fillRect/>
@@ -27834,7 +28108,7 @@
         <mc:AlternateContent>
           <mc:Choice Requires="wps">
             <w:drawing>
-              <wp:anchor behindDoc="0" distT="0" distB="0" distL="114300" distR="114300" simplePos="0" locked="0" layoutInCell="0" allowOverlap="1" relativeHeight="79">
+              <wp:anchor behindDoc="0" distT="6350" distB="6985" distL="505460" distR="6985" simplePos="0" locked="0" layoutInCell="0" allowOverlap="1" relativeHeight="86">
                 <wp:simplePos x="0" y="0"/>
                 <wp:positionH relativeFrom="margin">
                   <wp:align>right</wp:align>
@@ -27845,7 +28119,7 @@
                 <wp:extent cx="2743200" cy="504190"/>
                 <wp:effectExtent l="505460" t="6350" r="6985" b="6985"/>
                 <wp:wrapNone/>
-                <wp:docPr id="76" name="Rectangle à coins arrondis 9"/>
+                <wp:docPr id="85" name="Rectangle à coins arrondis 9"/>
                 <a:graphic xmlns:a="http://schemas.openxmlformats.org/drawingml/2006/main">
                   <a:graphicData uri="http://schemas.microsoft.com/office/word/2010/wordprocessingShape">
                     <wps:wsp>
@@ -27907,7 +28181,7 @@
           </mc:Choice>
           <mc:Fallback>
             <w:pict>
-              <v:shape id="shape_0" ID="Rectangle à coins arrondis 9" stroked="t" o:allowincell="f" style="position:absolute;margin-left:228.1pt;margin-top:21.5pt;width:215.95pt;height:39.65pt;mso-wrap-style:square;v-text-anchor:middle;mso-position-horizontal:right;mso-position-horizontal-relative:margin" type="_x0000_t62">
+              <v:shape id="shape_0" ID="Rectangle à coins arrondis 9" path="l-2147483603,-2147483603l-2147483594,-2147483593l-2147483630,0l-2147483618,-2147483610l-2147483628,0l-2147483602,0l-2147483603,-2147483603l-2147483592,-2147483591l-2147483595,-2147483624l-2147483616,-2147483608l-2147483595,-2147483622l-2147483595,-2147483601l-2147483603,-2147483603l-2147483590,-2147483589l-2147483628,-2147483596l-2147483614,-2147483606l-2147483630,-2147483596l-2147483603,-2147483596l-2147483603,-2147483603xe" stroked="t" o:allowincell="f" style="position:absolute;margin-left:236.55pt;margin-top:21.5pt;width:215.95pt;height:39.65pt;mso-wrap-style:square;v-text-anchor:middle;mso-position-horizontal:right;mso-position-horizontal-relative:margin" type="_x0000_t62">
                 <v:fill o:detectmouseclick="t" on="false"/>
                 <v:stroke color="#1f3763" weight="12600" joinstyle="miter" endcap="flat"/>
                 <v:textbox>
@@ -28227,7 +28501,7 @@
         <w:rPr/>
         <w:t xml:space="preserve">Sur le site de github, il faut vous créer un Personnal Access Token : voir cet article </w:t>
       </w:r>
-      <w:hyperlink r:id="rId50">
+      <w:hyperlink r:id="rId51">
         <w:r>
           <w:rPr>
             <w:rStyle w:val="InternetLink"/>
@@ -28430,7 +28704,7 @@
           <wp:inline distT="0" distB="0" distL="0" distR="0">
             <wp:extent cx="3802380" cy="628650"/>
             <wp:effectExtent l="0" t="0" r="0" b="0"/>
-            <wp:docPr id="78" name="Image 57" descr=""/>
+            <wp:docPr id="87" name="Image 57" descr=""/>
             <wp:cNvGraphicFramePr>
               <a:graphicFrameLocks xmlns:a="http://schemas.openxmlformats.org/drawingml/2006/main" noChangeAspect="1"/>
             </wp:cNvGraphicFramePr>
@@ -28438,13 +28712,13 @@
               <a:graphicData uri="http://schemas.openxmlformats.org/drawingml/2006/picture">
                 <pic:pic xmlns:pic="http://schemas.openxmlformats.org/drawingml/2006/picture">
                   <pic:nvPicPr>
-                    <pic:cNvPr id="78" name="Image 57" descr=""/>
+                    <pic:cNvPr id="87" name="Image 57" descr=""/>
                     <pic:cNvPicPr>
                       <a:picLocks noChangeAspect="1" noChangeArrowheads="1"/>
                     </pic:cNvPicPr>
                   </pic:nvPicPr>
                   <pic:blipFill>
-                    <a:blip r:embed="rId51"/>
+                    <a:blip r:embed="rId52"/>
                     <a:stretch>
                       <a:fillRect/>
                     </a:stretch>
@@ -28647,7 +28921,7 @@
           <wp:inline distT="0" distB="0" distL="0" distR="0">
             <wp:extent cx="4358640" cy="1432560"/>
             <wp:effectExtent l="0" t="0" r="0" b="0"/>
-            <wp:docPr id="79" name="Image 58" descr=""/>
+            <wp:docPr id="88" name="Image 58" descr=""/>
             <wp:cNvGraphicFramePr>
               <a:graphicFrameLocks xmlns:a="http://schemas.openxmlformats.org/drawingml/2006/main" noChangeAspect="1"/>
             </wp:cNvGraphicFramePr>
@@ -28655,13 +28929,13 @@
               <a:graphicData uri="http://schemas.openxmlformats.org/drawingml/2006/picture">
                 <pic:pic xmlns:pic="http://schemas.openxmlformats.org/drawingml/2006/picture">
                   <pic:nvPicPr>
-                    <pic:cNvPr id="79" name="Image 58" descr=""/>
+                    <pic:cNvPr id="88" name="Image 58" descr=""/>
                     <pic:cNvPicPr>
                       <a:picLocks noChangeAspect="1" noChangeArrowheads="1"/>
                     </pic:cNvPicPr>
                   </pic:nvPicPr>
                   <pic:blipFill>
-                    <a:blip r:embed="rId52"/>
+                    <a:blip r:embed="rId53"/>
                     <a:stretch>
                       <a:fillRect/>
                     </a:stretch>
@@ -28754,7 +29028,7 @@
         <mc:AlternateContent>
           <mc:Choice Requires="wps">
             <w:drawing>
-              <wp:anchor behindDoc="0" distT="0" distB="0" distL="114300" distR="114300" simplePos="0" locked="0" layoutInCell="0" allowOverlap="1" relativeHeight="74">
+              <wp:anchor behindDoc="0" distT="9525" distB="9525" distL="9525" distR="9525" simplePos="0" locked="0" layoutInCell="0" allowOverlap="1" relativeHeight="81">
                 <wp:simplePos x="0" y="0"/>
                 <wp:positionH relativeFrom="column">
                   <wp:posOffset>689610</wp:posOffset>
@@ -28765,7 +29039,7 @@
                 <wp:extent cx="727710" cy="344805"/>
                 <wp:effectExtent l="9525" t="9525" r="9525" b="9525"/>
                 <wp:wrapNone/>
-                <wp:docPr id="80" name="Ellipse 50"/>
+                <wp:docPr id="89" name="Ellipse 50"/>
                 <a:graphic xmlns:a="http://schemas.openxmlformats.org/drawingml/2006/main">
                   <a:graphicData uri="http://schemas.microsoft.com/office/word/2010/wordprocessingShape">
                     <wps:wsp>
@@ -28786,6 +29060,12 @@
                           <a:miter/>
                         </a:ln>
                       </wps:spPr>
+                      <wps:style>
+                        <a:lnRef idx="0"/>
+                        <a:fillRef idx="0"/>
+                        <a:effectRef idx="0"/>
+                        <a:fontRef idx="minor"/>
+                      </wps:style>
                       <wps:bodyPr/>
                     </wps:wsp>
                   </a:graphicData>
@@ -28795,7 +29075,7 @@
           </mc:Choice>
           <mc:Fallback>
             <w:pict>
-              <v:oval id="shape_0" ID="Ellipse 50" stroked="t" o:allowincell="f" style="position:absolute;margin-left:54.3pt;margin-top:-4.55pt;width:57.25pt;height:27.1pt;mso-wrap-style:none;v-text-anchor:middle">
+              <v:oval id="shape_0" ID="Ellipse 50" path="l-2147483648,-2147483643l-2147483628,-2147483627l-2147483648,-2147483643l-2147483626,-2147483625xe" stroked="t" o:allowincell="f" style="position:absolute;margin-left:54.3pt;margin-top:-4.55pt;width:57.25pt;height:27.1pt;mso-wrap-style:none;v-text-anchor:middle">
                 <v:fill o:detectmouseclick="t" on="false"/>
                 <v:stroke color="red" weight="19080" joinstyle="miter" endcap="flat"/>
                 <w10:wrap type="none"/>
@@ -28806,7 +29086,7 @@
         <mc:AlternateContent>
           <mc:Choice Requires="wps">
             <w:drawing>
-              <wp:anchor behindDoc="0" distT="0" distB="0" distL="114300" distR="114300" simplePos="0" locked="0" layoutInCell="0" allowOverlap="1" relativeHeight="75">
+              <wp:anchor behindDoc="0" distT="6350" distB="195580" distL="7620" distR="6350" simplePos="0" locked="0" layoutInCell="0" allowOverlap="1" relativeHeight="82">
                 <wp:simplePos x="0" y="0"/>
                 <wp:positionH relativeFrom="column">
                   <wp:posOffset>4860925</wp:posOffset>
@@ -28817,7 +29097,7 @@
                 <wp:extent cx="1464945" cy="740410"/>
                 <wp:effectExtent l="7620" t="6350" r="6350" b="195580"/>
                 <wp:wrapNone/>
-                <wp:docPr id="81" name="Bulle narrative : rectangle à coins arrondis 49"/>
+                <wp:docPr id="90" name="Bulle narrative : rectangle à coins arrondis 49"/>
                 <a:graphic xmlns:a="http://schemas.openxmlformats.org/drawingml/2006/main">
                   <a:graphicData uri="http://schemas.microsoft.com/office/word/2010/wordprocessingShape">
                     <wps:wsp>
@@ -28882,7 +29162,7 @@
           </mc:Choice>
           <mc:Fallback>
             <w:pict>
-              <v:shape id="shape_0" ID="Bulle narrative : rectangle à coins arrondis 49" fillcolor="white" stroked="t" o:allowincell="f" style="position:absolute;margin-left:382.75pt;margin-top:-15.95pt;width:115.3pt;height:58.25pt;mso-wrap-style:none;v-text-anchor:middle" type="_x0000_t62">
+              <v:shape id="shape_0" ID="Bulle narrative : rectangle à coins arrondis 49" path="l-2147483603,-2147483603l-2147483594,-2147483593l-2147483630,0l-2147483618,-2147483610l-2147483628,0l-2147483602,0l-2147483603,-2147483603l-2147483592,-2147483591l-2147483595,-2147483624l-2147483616,-2147483608l-2147483595,-2147483622l-2147483595,-2147483601l-2147483603,-2147483603l-2147483590,-2147483589l-2147483628,-2147483596l-2147483614,-2147483606l-2147483630,-2147483596l-2147483603,-2147483596l-2147483603,-2147483603xe" fillcolor="white" stroked="t" o:allowincell="f" style="position:absolute;margin-left:382.75pt;margin-top:-15.95pt;width:115.3pt;height:58.25pt;mso-wrap-style:square;v-text-anchor:middle" type="_x0000_t62">
                 <v:fill o:detectmouseclick="t" type="solid" color2="black"/>
                 <v:stroke color="#1f3763" weight="12600" joinstyle="miter" endcap="flat"/>
                 <v:textbox>
@@ -28914,7 +29194,7 @@
         <mc:AlternateContent>
           <mc:Choice Requires="wps">
             <w:drawing>
-              <wp:anchor behindDoc="0" distT="0" distB="0" distL="114300" distR="114300" simplePos="0" locked="0" layoutInCell="0" allowOverlap="1" relativeHeight="77">
+              <wp:anchor behindDoc="0" distT="308610" distB="6350" distL="6985" distR="6350" simplePos="0" locked="0" layoutInCell="0" allowOverlap="1" relativeHeight="84">
                 <wp:simplePos x="0" y="0"/>
                 <wp:positionH relativeFrom="column">
                   <wp:posOffset>5059045</wp:posOffset>
@@ -28925,7 +29205,7 @@
                 <wp:extent cx="1151255" cy="714375"/>
                 <wp:effectExtent l="6985" t="308610" r="6350" b="6350"/>
                 <wp:wrapNone/>
-                <wp:docPr id="83" name="Bulle narrative : rectangle à coins arrondis 11"/>
+                <wp:docPr id="92" name="Bulle narrative : rectangle à coins arrondis 11"/>
                 <a:graphic xmlns:a="http://schemas.openxmlformats.org/drawingml/2006/main">
                   <a:graphicData uri="http://schemas.microsoft.com/office/word/2010/wordprocessingShape">
                     <wps:wsp>
@@ -28990,7 +29270,7 @@
           </mc:Choice>
           <mc:Fallback>
             <w:pict>
-              <v:shape id="shape_0" ID="Bulle narrative : rectangle à coins arrondis 11" fillcolor="white" stroked="t" o:allowincell="f" style="position:absolute;margin-left:398.35pt;margin-top:117.4pt;width:90.6pt;height:56.2pt;mso-wrap-style:none;v-text-anchor:middle" type="_x0000_t62">
+              <v:shape id="shape_0" ID="Bulle narrative : rectangle à coins arrondis 11" path="l-2147483603,-2147483603l-2147483594,-2147483593l-2147483630,0l-2147483618,-2147483610l-2147483628,0l-2147483602,0l-2147483603,-2147483603l-2147483592,-2147483591l-2147483595,-2147483624l-2147483616,-2147483608l-2147483595,-2147483622l-2147483595,-2147483601l-2147483603,-2147483603l-2147483590,-2147483589l-2147483628,-2147483596l-2147483614,-2147483606l-2147483630,-2147483596l-2147483603,-2147483596l-2147483603,-2147483603xe" fillcolor="white" stroked="t" o:allowincell="f" style="position:absolute;margin-left:398.35pt;margin-top:117.4pt;width:90.6pt;height:56.2pt;mso-wrap-style:square;v-text-anchor:middle" type="_x0000_t62">
                 <v:fill o:detectmouseclick="t" type="solid" color2="black"/>
                 <v:stroke color="#1f3763" weight="12600" joinstyle="miter" endcap="flat"/>
                 <v:textbox>
@@ -29023,7 +29303,7 @@
           <wp:inline distT="0" distB="0" distL="0" distR="0">
             <wp:extent cx="5751195" cy="2947670"/>
             <wp:effectExtent l="0" t="0" r="0" b="0"/>
-            <wp:docPr id="85" name="Image 61" descr=""/>
+            <wp:docPr id="94" name="Image 61" descr=""/>
             <wp:cNvGraphicFramePr>
               <a:graphicFrameLocks xmlns:a="http://schemas.openxmlformats.org/drawingml/2006/main" noChangeAspect="1"/>
             </wp:cNvGraphicFramePr>
@@ -29031,13 +29311,13 @@
               <a:graphicData uri="http://schemas.openxmlformats.org/drawingml/2006/picture">
                 <pic:pic xmlns:pic="http://schemas.openxmlformats.org/drawingml/2006/picture">
                   <pic:nvPicPr>
-                    <pic:cNvPr id="85" name="Image 61" descr=""/>
+                    <pic:cNvPr id="94" name="Image 61" descr=""/>
                     <pic:cNvPicPr>
                       <a:picLocks noChangeAspect="1" noChangeArrowheads="1"/>
                     </pic:cNvPicPr>
                   </pic:nvPicPr>
                   <pic:blipFill>
-                    <a:blip r:embed="rId53"/>
+                    <a:blip r:embed="rId54"/>
                     <a:stretch>
                       <a:fillRect/>
                     </a:stretch>
@@ -29998,7 +30278,7 @@
           <w:b/>
           <w:sz w:val="20"/>
         </w:rPr>
-        <w:t xml:space="preserve">Le cas d'utilisation de Back Office (gestion des produits) n'est pas traité. Développer ce cas en s'appuyant sur le cas d'utilisation présenté en annexe 2 et en suivant la démarche proposée. </w:t>
+        <w:t>Le cas d'utilisation de Back Office (gestion des produits) n'est pas traité. Développer ce cas en s'appuyant sur le cas d'utilisation présenté en annexe 2 et en suivant la démarche proposée.</w:t>
         <w:br/>
       </w:r>
     </w:p>
@@ -31482,12 +31762,12 @@
       </w:r>
     </w:p>
     <w:sectPr>
-      <w:headerReference w:type="even" r:id="rId54"/>
-      <w:headerReference w:type="default" r:id="rId55"/>
-      <w:headerReference w:type="first" r:id="rId56"/>
-      <w:footerReference w:type="even" r:id="rId57"/>
-      <w:footerReference w:type="default" r:id="rId58"/>
-      <w:footerReference w:type="first" r:id="rId59"/>
+      <w:headerReference w:type="even" r:id="rId55"/>
+      <w:headerReference w:type="default" r:id="rId56"/>
+      <w:headerReference w:type="first" r:id="rId57"/>
+      <w:footerReference w:type="even" r:id="rId58"/>
+      <w:footerReference w:type="default" r:id="rId59"/>
+      <w:footerReference w:type="first" r:id="rId60"/>
       <w:type w:val="nextPage"/>
       <w:pgSz w:w="11906" w:h="16838"/>
       <w:pgMar w:left="1416" w:right="1427" w:gutter="0" w:header="720" w:top="1440" w:footer="720" w:bottom="1440"/>
@@ -31547,7 +31827,7 @@
       <w:rPr>
         <w:bCs/>
       </w:rPr>
-      <w:instrText xml:space="preserve"> PAGE \* ARABIC </w:instrText>
+      <w:instrText xml:space="preserve"> PAGE </w:instrText>
     </w:r>
     <w:r>
       <w:rPr>
@@ -31559,7 +31839,7 @@
       <w:rPr>
         <w:bCs/>
       </w:rPr>
-      <w:t>29</w:t>
+      <w:t>25</w:t>
     </w:r>
     <w:r>
       <w:rPr>
@@ -31581,7 +31861,7 @@
       <w:rPr>
         <w:bCs/>
       </w:rPr>
-      <w:instrText xml:space="preserve"> NUMPAGES \* ARABIC </w:instrText>
+      <w:instrText xml:space="preserve"> NUMPAGES </w:instrText>
     </w:r>
     <w:r>
       <w:rPr>
@@ -31619,7 +31899,7 @@
     </w:r>
     <w:r>
       <w:rPr/>
-      <w:t>Oct-22</w:t>
+      <w:t>Nov-22</w:t>
     </w:r>
     <w:r>
       <w:rPr/>
@@ -31660,7 +31940,7 @@
       <w:rPr>
         <w:bCs/>
       </w:rPr>
-      <w:instrText xml:space="preserve"> PAGE \* ARABIC </w:instrText>
+      <w:instrText xml:space="preserve"> PAGE </w:instrText>
     </w:r>
     <w:r>
       <w:rPr>
@@ -31672,7 +31952,7 @@
       <w:rPr>
         <w:bCs/>
       </w:rPr>
-      <w:t>29</w:t>
+      <w:t>25</w:t>
     </w:r>
     <w:r>
       <w:rPr>
@@ -31694,7 +31974,7 @@
       <w:rPr>
         <w:bCs/>
       </w:rPr>
-      <w:instrText xml:space="preserve"> NUMPAGES \* ARABIC </w:instrText>
+      <w:instrText xml:space="preserve"> NUMPAGES </w:instrText>
     </w:r>
     <w:r>
       <w:rPr>
@@ -31732,7 +32012,7 @@
     </w:r>
     <w:r>
       <w:rPr/>
-      <w:t>Oct-22</w:t>
+      <w:t>Nov-22</w:t>
     </w:r>
     <w:r>
       <w:rPr/>
@@ -35338,6 +35618,7 @@
     <w:rsid w:val="003e66e6"/>
     <w:pPr>
       <w:widowControl/>
+      <w:suppressAutoHyphens w:val="true"/>
       <w:bidi w:val="0"/>
       <w:spacing w:lineRule="auto" w:line="264" w:before="0" w:after="131"/>
       <w:ind w:left="876" w:right="328" w:hanging="10"/>
@@ -35368,6 +35649,7 @@
         <w:ilvl w:val="0"/>
         <w:numId w:val="6"/>
       </w:numPr>
+      <w:suppressAutoHyphens w:val="true"/>
       <w:bidi w:val="0"/>
       <w:spacing w:lineRule="auto" w:line="259" w:before="0" w:after="194"/>
       <w:ind w:left="876" w:hanging="10"/>
@@ -35396,6 +35678,7 @@
       <w:keepNext w:val="true"/>
       <w:keepLines/>
       <w:widowControl/>
+      <w:suppressAutoHyphens w:val="true"/>
       <w:bidi w:val="0"/>
       <w:spacing w:lineRule="auto" w:line="259" w:before="0" w:after="194"/>
       <w:ind w:left="876" w:hanging="10"/>

--- a/CDC/Mission 2_Gsb Param (MVC).docx
+++ b/CDC/Mission 2_Gsb Param (MVC).docx
@@ -31275,7 +31275,7 @@
           <w:sz w:val="20"/>
           <w:szCs w:val="20"/>
         </w:rPr>
-        <w:t xml:space="preserve">Le système retourne la liste des catégories </w:t>
+        <w:t>Le système retourne la liste des catégories</w:t>
       </w:r>
     </w:p>
     <w:p>
@@ -31839,7 +31839,7 @@
       <w:rPr>
         <w:bCs/>
       </w:rPr>
-      <w:t>25</w:t>
+      <w:t>29</w:t>
     </w:r>
     <w:r>
       <w:rPr>
@@ -31952,7 +31952,7 @@
       <w:rPr>
         <w:bCs/>
       </w:rPr>
-      <w:t>25</w:t>
+      <w:t>29</w:t>
     </w:r>
     <w:r>
       <w:rPr>
